--- a/Câu hỏi và bài tập về External Sort.docx
+++ b/Câu hỏi và bài tập về External Sort.docx
@@ -70,7 +70,263 @@
         <w:pStyle w:val="ListBullet"/>
       </w:pPr>
       <w:r>
-        <w:t>D. Khi tốc độ CPU là yếu tố giới hạn</w:t>
+        <w:t xml:space="preserve">D. Khi tốc độ CPU là </w:t>
+      </w:r>
+      <w:proofErr w:type="spellStart"/>
+      <w:r>
+        <w:t>yếu</w:t>
+      </w:r>
+      <w:proofErr w:type="spellEnd"/>
+      <w:r>
+        <w:t xml:space="preserve"> </w:t>
+      </w:r>
+      <w:proofErr w:type="spellStart"/>
+      <w:r>
+        <w:t>tố</w:t>
+      </w:r>
+      <w:proofErr w:type="spellEnd"/>
+      <w:r>
+        <w:t xml:space="preserve"> </w:t>
+      </w:r>
+      <w:proofErr w:type="spellStart"/>
+      <w:r>
+        <w:t>giới</w:t>
+      </w:r>
+      <w:proofErr w:type="spellEnd"/>
+      <w:r>
+        <w:t xml:space="preserve"> </w:t>
+      </w:r>
+      <w:proofErr w:type="spellStart"/>
+      <w:r>
+        <w:t>hạn</w:t>
+      </w:r>
+      <w:proofErr w:type="spellEnd"/>
+    </w:p>
+    <w:p>
+      <w:pPr>
+        <w:pStyle w:val="ListBullet"/>
+        <w:numPr>
+          <w:ilvl w:val="0"/>
+          <w:numId w:val="0"/>
+        </w:numPr>
+      </w:pPr>
+      <w:proofErr w:type="spellStart"/>
+      <w:r>
+        <w:rPr>
+          <w:i/>
+          <w:iCs/>
+        </w:rPr>
+        <w:t>Giải</w:t>
+      </w:r>
+      <w:proofErr w:type="spellEnd"/>
+      <w:r>
+        <w:rPr>
+          <w:i/>
+          <w:iCs/>
+        </w:rPr>
+        <w:t xml:space="preserve"> </w:t>
+      </w:r>
+      <w:proofErr w:type="spellStart"/>
+      <w:r>
+        <w:rPr>
+          <w:i/>
+          <w:iCs/>
+        </w:rPr>
+        <w:t>thích</w:t>
+      </w:r>
+      <w:proofErr w:type="spellEnd"/>
+      <w:r>
+        <w:t>:</w:t>
+      </w:r>
+      <w:r>
+        <w:t xml:space="preserve"> </w:t>
+      </w:r>
+      <w:proofErr w:type="spellStart"/>
+      <w:r>
+        <w:t>Vì</w:t>
+      </w:r>
+      <w:proofErr w:type="spellEnd"/>
+      <w:r>
+        <w:t xml:space="preserve"> external sorting </w:t>
+      </w:r>
+      <w:proofErr w:type="spellStart"/>
+      <w:r>
+        <w:t>dùng</w:t>
+      </w:r>
+      <w:proofErr w:type="spellEnd"/>
+      <w:r>
+        <w:t xml:space="preserve"> </w:t>
+      </w:r>
+      <w:proofErr w:type="spellStart"/>
+      <w:r>
+        <w:t>khi</w:t>
+      </w:r>
+      <w:proofErr w:type="spellEnd"/>
+      <w:r>
+        <w:t xml:space="preserve"> </w:t>
+      </w:r>
+      <w:r>
+        <w:rPr>
+          <w:b/>
+          <w:bCs/>
+        </w:rPr>
+        <w:t xml:space="preserve">RAM </w:t>
+      </w:r>
+      <w:proofErr w:type="spellStart"/>
+      <w:r>
+        <w:rPr>
+          <w:b/>
+          <w:bCs/>
+        </w:rPr>
+        <w:t>không</w:t>
+      </w:r>
+      <w:proofErr w:type="spellEnd"/>
+      <w:r>
+        <w:rPr>
+          <w:b/>
+          <w:bCs/>
+        </w:rPr>
+        <w:t xml:space="preserve"> </w:t>
+      </w:r>
+      <w:proofErr w:type="spellStart"/>
+      <w:r>
+        <w:rPr>
+          <w:b/>
+          <w:bCs/>
+        </w:rPr>
+        <w:t>đủ</w:t>
+      </w:r>
+      <w:proofErr w:type="spellEnd"/>
+      <w:r>
+        <w:rPr>
+          <w:b/>
+          <w:bCs/>
+        </w:rPr>
+        <w:t xml:space="preserve"> </w:t>
+      </w:r>
+      <w:proofErr w:type="spellStart"/>
+      <w:r>
+        <w:rPr>
+          <w:b/>
+          <w:bCs/>
+        </w:rPr>
+        <w:t>chứa</w:t>
+      </w:r>
+      <w:proofErr w:type="spellEnd"/>
+      <w:r>
+        <w:rPr>
+          <w:b/>
+          <w:bCs/>
+        </w:rPr>
+        <w:t xml:space="preserve"> </w:t>
+      </w:r>
+      <w:proofErr w:type="spellStart"/>
+      <w:r>
+        <w:rPr>
+          <w:b/>
+          <w:bCs/>
+        </w:rPr>
+        <w:t>toàn</w:t>
+      </w:r>
+      <w:proofErr w:type="spellEnd"/>
+      <w:r>
+        <w:rPr>
+          <w:b/>
+          <w:bCs/>
+        </w:rPr>
+        <w:t xml:space="preserve"> </w:t>
+      </w:r>
+      <w:proofErr w:type="spellStart"/>
+      <w:r>
+        <w:rPr>
+          <w:b/>
+          <w:bCs/>
+        </w:rPr>
+        <w:t>bộ</w:t>
+      </w:r>
+      <w:proofErr w:type="spellEnd"/>
+      <w:r>
+        <w:rPr>
+          <w:b/>
+          <w:bCs/>
+        </w:rPr>
+        <w:t xml:space="preserve"> </w:t>
+      </w:r>
+      <w:proofErr w:type="spellStart"/>
+      <w:r>
+        <w:rPr>
+          <w:b/>
+          <w:bCs/>
+        </w:rPr>
+        <w:t>dữ</w:t>
+      </w:r>
+      <w:proofErr w:type="spellEnd"/>
+      <w:r>
+        <w:rPr>
+          <w:b/>
+          <w:bCs/>
+        </w:rPr>
+        <w:t xml:space="preserve"> </w:t>
+      </w:r>
+      <w:proofErr w:type="spellStart"/>
+      <w:r>
+        <w:rPr>
+          <w:b/>
+          <w:bCs/>
+        </w:rPr>
+        <w:t>liệu</w:t>
+      </w:r>
+      <w:proofErr w:type="spellEnd"/>
+      <w:r>
+        <w:t xml:space="preserve">, </w:t>
+      </w:r>
+      <w:proofErr w:type="spellStart"/>
+      <w:r>
+        <w:t>nên</w:t>
+      </w:r>
+      <w:proofErr w:type="spellEnd"/>
+      <w:r>
+        <w:t xml:space="preserve"> </w:t>
+      </w:r>
+      <w:proofErr w:type="spellStart"/>
+      <w:r>
+        <w:t>cần</w:t>
+      </w:r>
+      <w:proofErr w:type="spellEnd"/>
+      <w:r>
+        <w:t xml:space="preserve"> </w:t>
+      </w:r>
+      <w:proofErr w:type="spellStart"/>
+      <w:r>
+        <w:t>xử</w:t>
+      </w:r>
+      <w:proofErr w:type="spellEnd"/>
+      <w:r>
+        <w:t xml:space="preserve"> </w:t>
+      </w:r>
+      <w:proofErr w:type="spellStart"/>
+      <w:r>
+        <w:t>lý</w:t>
+      </w:r>
+      <w:proofErr w:type="spellEnd"/>
+      <w:r>
+        <w:t xml:space="preserve"> </w:t>
+      </w:r>
+      <w:proofErr w:type="spellStart"/>
+      <w:r>
+        <w:t>từ</w:t>
+      </w:r>
+      <w:proofErr w:type="spellEnd"/>
+      <w:r>
+        <w:t xml:space="preserve"> </w:t>
+      </w:r>
+      <w:proofErr w:type="spellStart"/>
+      <w:r>
+        <w:t>từ</w:t>
+      </w:r>
+      <w:proofErr w:type="spellEnd"/>
+      <w:r>
+        <w:t xml:space="preserve"> qua file.</w:t>
       </w:r>
     </w:p>
     <w:p>
@@ -124,7 +380,117 @@
         <w:pStyle w:val="ListBullet"/>
       </w:pPr>
       <w:r>
-        <w:t>D. M - 2</w:t>
+        <w:t xml:space="preserve">D. M </w:t>
+      </w:r>
+      <w:r>
+        <w:t>–</w:t>
+      </w:r>
+      <w:r>
+        <w:t xml:space="preserve"> 2</w:t>
+      </w:r>
+    </w:p>
+    <w:p>
+      <w:pPr>
+        <w:pStyle w:val="ListBullet"/>
+        <w:numPr>
+          <w:ilvl w:val="0"/>
+          <w:numId w:val="0"/>
+        </w:numPr>
+      </w:pPr>
+      <w:proofErr w:type="spellStart"/>
+      <w:r>
+        <w:rPr>
+          <w:i/>
+          <w:iCs/>
+        </w:rPr>
+        <w:t>Giải</w:t>
+      </w:r>
+      <w:proofErr w:type="spellEnd"/>
+      <w:r>
+        <w:rPr>
+          <w:i/>
+          <w:iCs/>
+        </w:rPr>
+        <w:t xml:space="preserve"> </w:t>
+      </w:r>
+      <w:proofErr w:type="spellStart"/>
+      <w:r>
+        <w:rPr>
+          <w:i/>
+          <w:iCs/>
+        </w:rPr>
+        <w:t>thích</w:t>
+      </w:r>
+      <w:proofErr w:type="spellEnd"/>
+      <w:r>
+        <w:t>:</w:t>
+      </w:r>
+      <w:r>
+        <w:t xml:space="preserve"> 1 buffer </w:t>
+      </w:r>
+      <w:proofErr w:type="spellStart"/>
+      <w:r>
+        <w:t>cho</w:t>
+      </w:r>
+      <w:proofErr w:type="spellEnd"/>
+      <w:r>
+        <w:t xml:space="preserve"> output, M - 1 </w:t>
+      </w:r>
+      <w:proofErr w:type="spellStart"/>
+      <w:r>
+        <w:t>còn</w:t>
+      </w:r>
+      <w:proofErr w:type="spellEnd"/>
+      <w:r>
+        <w:t xml:space="preserve"> </w:t>
+      </w:r>
+      <w:proofErr w:type="spellStart"/>
+      <w:r>
+        <w:t>lại</w:t>
+      </w:r>
+      <w:proofErr w:type="spellEnd"/>
+      <w:r>
+        <w:t xml:space="preserve"> </w:t>
+      </w:r>
+      <w:proofErr w:type="spellStart"/>
+      <w:r>
+        <w:t>để</w:t>
+      </w:r>
+      <w:proofErr w:type="spellEnd"/>
+      <w:r>
+        <w:t xml:space="preserve"> </w:t>
+      </w:r>
+      <w:proofErr w:type="spellStart"/>
+      <w:r>
+        <w:t>đọc</w:t>
+      </w:r>
+      <w:proofErr w:type="spellEnd"/>
+      <w:r>
+        <w:t xml:space="preserve"> </w:t>
+      </w:r>
+      <w:proofErr w:type="spellStart"/>
+      <w:r>
+        <w:t>các</w:t>
+      </w:r>
+      <w:proofErr w:type="spellEnd"/>
+      <w:r>
+        <w:t xml:space="preserve"> run </w:t>
+      </w:r>
+      <w:proofErr w:type="spellStart"/>
+      <w:r>
+        <w:t>đầu</w:t>
+      </w:r>
+      <w:proofErr w:type="spellEnd"/>
+      <w:r>
+        <w:t xml:space="preserve"> </w:t>
+      </w:r>
+      <w:proofErr w:type="spellStart"/>
+      <w:r>
+        <w:t>vào</w:t>
+      </w:r>
+      <w:proofErr w:type="spellEnd"/>
+      <w:r>
+        <w:t>.</w:t>
       </w:r>
     </w:p>
     <w:p>
@@ -184,6 +550,158 @@
     </w:p>
     <w:p>
       <w:pPr>
+        <w:pStyle w:val="ListBullet"/>
+        <w:numPr>
+          <w:ilvl w:val="0"/>
+          <w:numId w:val="0"/>
+        </w:numPr>
+      </w:pPr>
+      <w:proofErr w:type="spellStart"/>
+      <w:r>
+        <w:rPr>
+          <w:i/>
+          <w:iCs/>
+        </w:rPr>
+        <w:t>Giải</w:t>
+      </w:r>
+      <w:proofErr w:type="spellEnd"/>
+      <w:r>
+        <w:rPr>
+          <w:i/>
+          <w:iCs/>
+        </w:rPr>
+        <w:t xml:space="preserve"> </w:t>
+      </w:r>
+      <w:proofErr w:type="spellStart"/>
+      <w:r>
+        <w:rPr>
+          <w:i/>
+          <w:iCs/>
+        </w:rPr>
+        <w:t>thích</w:t>
+      </w:r>
+      <w:proofErr w:type="spellEnd"/>
+      <w:r>
+        <w:t>:</w:t>
+      </w:r>
+      <w:r>
+        <w:t xml:space="preserve"> Natural Merge </w:t>
+      </w:r>
+      <w:proofErr w:type="spellStart"/>
+      <w:r>
+        <w:t>tự</w:t>
+      </w:r>
+      <w:proofErr w:type="spellEnd"/>
+      <w:r>
+        <w:t xml:space="preserve"> </w:t>
+      </w:r>
+      <w:proofErr w:type="spellStart"/>
+      <w:r>
+        <w:t>động</w:t>
+      </w:r>
+      <w:proofErr w:type="spellEnd"/>
+      <w:r>
+        <w:t xml:space="preserve"> </w:t>
+      </w:r>
+      <w:proofErr w:type="spellStart"/>
+      <w:r>
+        <w:t>phát</w:t>
+      </w:r>
+      <w:proofErr w:type="spellEnd"/>
+      <w:r>
+        <w:t xml:space="preserve"> </w:t>
+      </w:r>
+      <w:proofErr w:type="spellStart"/>
+      <w:r>
+        <w:t>hiện</w:t>
+      </w:r>
+      <w:proofErr w:type="spellEnd"/>
+      <w:r>
+        <w:t xml:space="preserve"> </w:t>
+      </w:r>
+      <w:proofErr w:type="spellStart"/>
+      <w:r>
+        <w:t>các</w:t>
+      </w:r>
+      <w:proofErr w:type="spellEnd"/>
+      <w:r>
+        <w:t xml:space="preserve"> </w:t>
+      </w:r>
+      <w:proofErr w:type="spellStart"/>
+      <w:r>
+        <w:t>dãy</w:t>
+      </w:r>
+      <w:proofErr w:type="spellEnd"/>
+      <w:r>
+        <w:t xml:space="preserve"> </w:t>
+      </w:r>
+      <w:proofErr w:type="spellStart"/>
+      <w:r>
+        <w:t>tăng</w:t>
+      </w:r>
+      <w:proofErr w:type="spellEnd"/>
+      <w:r>
+        <w:t xml:space="preserve"> </w:t>
+      </w:r>
+      <w:proofErr w:type="spellStart"/>
+      <w:r>
+        <w:t>liên</w:t>
+      </w:r>
+      <w:proofErr w:type="spellEnd"/>
+      <w:r>
+        <w:t xml:space="preserve"> </w:t>
+      </w:r>
+      <w:proofErr w:type="spellStart"/>
+      <w:r>
+        <w:t>tục</w:t>
+      </w:r>
+      <w:proofErr w:type="spellEnd"/>
+      <w:r>
+        <w:t xml:space="preserve"> </w:t>
+      </w:r>
+      <w:proofErr w:type="spellStart"/>
+      <w:r>
+        <w:t>trong</w:t>
+      </w:r>
+      <w:proofErr w:type="spellEnd"/>
+      <w:r>
+        <w:t xml:space="preserve"> </w:t>
+      </w:r>
+      <w:proofErr w:type="spellStart"/>
+      <w:r>
+        <w:t>dữ</w:t>
+      </w:r>
+      <w:proofErr w:type="spellEnd"/>
+      <w:r>
+        <w:t xml:space="preserve"> </w:t>
+      </w:r>
+      <w:proofErr w:type="spellStart"/>
+      <w:r>
+        <w:t>liệu</w:t>
+      </w:r>
+      <w:proofErr w:type="spellEnd"/>
+      <w:r>
+        <w:t xml:space="preserve"> </w:t>
+      </w:r>
+      <w:proofErr w:type="spellStart"/>
+      <w:r>
+        <w:t>đầu</w:t>
+      </w:r>
+      <w:proofErr w:type="spellEnd"/>
+      <w:r>
+        <w:t xml:space="preserve"> </w:t>
+      </w:r>
+      <w:proofErr w:type="spellStart"/>
+      <w:r>
+        <w:t>vào</w:t>
+      </w:r>
+      <w:proofErr w:type="spellEnd"/>
+      <w:r>
+        <w:t>.</w:t>
+      </w:r>
+    </w:p>
+    <w:p>
+      <w:pPr>
         <w:pStyle w:val="ListNumber"/>
         <w:numPr>
           <w:ilvl w:val="0"/>
@@ -234,7 +752,160 @@
         <w:pStyle w:val="ListBullet"/>
       </w:pPr>
       <w:r>
-        <w:t>D. Tăng dung lượng bộ nhớ cần dùng</w:t>
+        <w:t xml:space="preserve">D. Tăng dung lượng </w:t>
+      </w:r>
+      <w:proofErr w:type="spellStart"/>
+      <w:r>
+        <w:t>bộ</w:t>
+      </w:r>
+      <w:proofErr w:type="spellEnd"/>
+      <w:r>
+        <w:t xml:space="preserve"> </w:t>
+      </w:r>
+      <w:proofErr w:type="spellStart"/>
+      <w:r>
+        <w:t>nhớ</w:t>
+      </w:r>
+      <w:proofErr w:type="spellEnd"/>
+      <w:r>
+        <w:t xml:space="preserve"> </w:t>
+      </w:r>
+      <w:proofErr w:type="spellStart"/>
+      <w:r>
+        <w:t>cần</w:t>
+      </w:r>
+      <w:proofErr w:type="spellEnd"/>
+      <w:r>
+        <w:t xml:space="preserve"> </w:t>
+      </w:r>
+      <w:proofErr w:type="spellStart"/>
+      <w:r>
+        <w:t>dùng</w:t>
+      </w:r>
+      <w:proofErr w:type="spellEnd"/>
+    </w:p>
+    <w:p>
+      <w:pPr>
+        <w:pStyle w:val="ListBullet"/>
+        <w:numPr>
+          <w:ilvl w:val="0"/>
+          <w:numId w:val="0"/>
+        </w:numPr>
+      </w:pPr>
+      <w:proofErr w:type="spellStart"/>
+      <w:r>
+        <w:rPr>
+          <w:i/>
+          <w:iCs/>
+        </w:rPr>
+        <w:t>Giải</w:t>
+      </w:r>
+      <w:proofErr w:type="spellEnd"/>
+      <w:r>
+        <w:rPr>
+          <w:i/>
+          <w:iCs/>
+        </w:rPr>
+        <w:t xml:space="preserve"> </w:t>
+      </w:r>
+      <w:proofErr w:type="spellStart"/>
+      <w:r>
+        <w:rPr>
+          <w:i/>
+          <w:iCs/>
+        </w:rPr>
+        <w:t>thích</w:t>
+      </w:r>
+      <w:proofErr w:type="spellEnd"/>
+      <w:r>
+        <w:rPr>
+          <w:i/>
+          <w:iCs/>
+        </w:rPr>
+        <w:t>:</w:t>
+      </w:r>
+      <w:r>
+        <w:t xml:space="preserve"> </w:t>
+      </w:r>
+      <w:proofErr w:type="spellStart"/>
+      <w:r>
+        <w:t>Giúp</w:t>
+      </w:r>
+      <w:proofErr w:type="spellEnd"/>
+      <w:r>
+        <w:t xml:space="preserve"> </w:t>
+      </w:r>
+      <w:proofErr w:type="spellStart"/>
+      <w:r>
+        <w:t>tìm</w:t>
+      </w:r>
+      <w:proofErr w:type="spellEnd"/>
+      <w:r>
+        <w:t xml:space="preserve"> </w:t>
+      </w:r>
+      <w:proofErr w:type="spellStart"/>
+      <w:r>
+        <w:t>phần</w:t>
+      </w:r>
+      <w:proofErr w:type="spellEnd"/>
+      <w:r>
+        <w:t xml:space="preserve"> </w:t>
+      </w:r>
+      <w:proofErr w:type="spellStart"/>
+      <w:r>
+        <w:t>tử</w:t>
+      </w:r>
+      <w:proofErr w:type="spellEnd"/>
+      <w:r>
+        <w:t xml:space="preserve"> </w:t>
+      </w:r>
+      <w:proofErr w:type="spellStart"/>
+      <w:r>
+        <w:t>nhỏ</w:t>
+      </w:r>
+      <w:proofErr w:type="spellEnd"/>
+      <w:r>
+        <w:t xml:space="preserve"> </w:t>
+      </w:r>
+      <w:proofErr w:type="spellStart"/>
+      <w:r>
+        <w:t>nhất</w:t>
+      </w:r>
+      <w:proofErr w:type="spellEnd"/>
+      <w:r>
+        <w:t xml:space="preserve"> </w:t>
+      </w:r>
+      <w:proofErr w:type="spellStart"/>
+      <w:r>
+        <w:t>trong</w:t>
+      </w:r>
+      <w:proofErr w:type="spellEnd"/>
+      <w:r>
+        <w:t xml:space="preserve"> K run </w:t>
+      </w:r>
+      <w:proofErr w:type="spellStart"/>
+      <w:r>
+        <w:t>hiệu</w:t>
+      </w:r>
+      <w:proofErr w:type="spellEnd"/>
+      <w:r>
+        <w:t xml:space="preserve"> </w:t>
+      </w:r>
+      <w:proofErr w:type="spellStart"/>
+      <w:r>
+        <w:t>quả</w:t>
+      </w:r>
+      <w:proofErr w:type="spellEnd"/>
+      <w:r>
+        <w:t xml:space="preserve"> </w:t>
+      </w:r>
+      <w:proofErr w:type="spellStart"/>
+      <w:r>
+        <w:t>hơn</w:t>
+      </w:r>
+      <w:proofErr w:type="spellEnd"/>
+      <w:r>
+        <w:t>.</w:t>
       </w:r>
     </w:p>
     <w:p>
@@ -295,8 +966,183 @@
         <w:pStyle w:val="ListBullet"/>
       </w:pPr>
       <w:r>
-        <w:t>D. Kiểm tra dữ liệu có bị lỗi hay không</w:t>
-      </w:r>
+        <w:t xml:space="preserve">D. Kiểm tra dữ liệu có </w:t>
+      </w:r>
+      <w:proofErr w:type="spellStart"/>
+      <w:r>
+        <w:t>bị</w:t>
+      </w:r>
+      <w:proofErr w:type="spellEnd"/>
+      <w:r>
+        <w:t xml:space="preserve"> </w:t>
+      </w:r>
+      <w:proofErr w:type="spellStart"/>
+      <w:r>
+        <w:t>lỗi</w:t>
+      </w:r>
+      <w:proofErr w:type="spellEnd"/>
+      <w:r>
+        <w:t xml:space="preserve"> hay </w:t>
+      </w:r>
+      <w:proofErr w:type="spellStart"/>
+      <w:r>
+        <w:t>không</w:t>
+      </w:r>
+      <w:proofErr w:type="spellEnd"/>
+    </w:p>
+    <w:p>
+      <w:pPr>
+        <w:pStyle w:val="ListBullet"/>
+        <w:numPr>
+          <w:ilvl w:val="0"/>
+          <w:numId w:val="0"/>
+        </w:numPr>
+      </w:pPr>
+      <w:proofErr w:type="spellStart"/>
+      <w:r>
+        <w:rPr>
+          <w:i/>
+          <w:iCs/>
+        </w:rPr>
+        <w:lastRenderedPageBreak/>
+        <w:t>Giải</w:t>
+      </w:r>
+      <w:proofErr w:type="spellEnd"/>
+      <w:r>
+        <w:rPr>
+          <w:i/>
+          <w:iCs/>
+        </w:rPr>
+        <w:t xml:space="preserve"> </w:t>
+      </w:r>
+      <w:proofErr w:type="spellStart"/>
+      <w:r>
+        <w:rPr>
+          <w:i/>
+          <w:iCs/>
+        </w:rPr>
+        <w:t>thích</w:t>
+      </w:r>
+      <w:proofErr w:type="spellEnd"/>
+      <w:r>
+        <w:rPr>
+          <w:i/>
+          <w:iCs/>
+        </w:rPr>
+        <w:t>:</w:t>
+      </w:r>
+      <w:r>
+        <w:t xml:space="preserve"> </w:t>
+      </w:r>
+      <w:proofErr w:type="spellStart"/>
+      <w:r>
+        <w:t>Tạo</w:t>
+      </w:r>
+      <w:proofErr w:type="spellEnd"/>
+      <w:r>
+        <w:t xml:space="preserve"> </w:t>
+      </w:r>
+      <w:proofErr w:type="spellStart"/>
+      <w:r>
+        <w:t>các</w:t>
+      </w:r>
+      <w:proofErr w:type="spellEnd"/>
+      <w:r>
+        <w:t xml:space="preserve"> run ban </w:t>
+      </w:r>
+      <w:proofErr w:type="spellStart"/>
+      <w:r>
+        <w:t>đầu</w:t>
+      </w:r>
+      <w:proofErr w:type="spellEnd"/>
+      <w:r>
+        <w:t xml:space="preserve"> </w:t>
+      </w:r>
+      <w:proofErr w:type="spellStart"/>
+      <w:r>
+        <w:t>bằng</w:t>
+      </w:r>
+      <w:proofErr w:type="spellEnd"/>
+      <w:r>
+        <w:t xml:space="preserve"> </w:t>
+      </w:r>
+      <w:proofErr w:type="spellStart"/>
+      <w:r>
+        <w:t>cách</w:t>
+      </w:r>
+      <w:proofErr w:type="spellEnd"/>
+      <w:r>
+        <w:t xml:space="preserve"> </w:t>
+      </w:r>
+      <w:proofErr w:type="spellStart"/>
+      <w:r>
+        <w:t>đọc</w:t>
+      </w:r>
+      <w:proofErr w:type="spellEnd"/>
+      <w:r>
+        <w:t xml:space="preserve"> </w:t>
+      </w:r>
+      <w:proofErr w:type="spellStart"/>
+      <w:r>
+        <w:t>và</w:t>
+      </w:r>
+      <w:proofErr w:type="spellEnd"/>
+      <w:r>
+        <w:t xml:space="preserve"> </w:t>
+      </w:r>
+      <w:proofErr w:type="spellStart"/>
+      <w:r>
+        <w:t>sắp</w:t>
+      </w:r>
+      <w:proofErr w:type="spellEnd"/>
+      <w:r>
+        <w:t xml:space="preserve"> </w:t>
+      </w:r>
+      <w:proofErr w:type="spellStart"/>
+      <w:r>
+        <w:t>xếp</w:t>
+      </w:r>
+      <w:proofErr w:type="spellEnd"/>
+      <w:r>
+        <w:t xml:space="preserve"> </w:t>
+      </w:r>
+      <w:proofErr w:type="spellStart"/>
+      <w:r>
+        <w:t>dữ</w:t>
+      </w:r>
+      <w:proofErr w:type="spellEnd"/>
+      <w:r>
+        <w:t xml:space="preserve"> </w:t>
+      </w:r>
+      <w:proofErr w:type="spellStart"/>
+      <w:r>
+        <w:t>liệu</w:t>
+      </w:r>
+      <w:proofErr w:type="spellEnd"/>
+      <w:r>
+        <w:t xml:space="preserve"> </w:t>
+      </w:r>
+      <w:proofErr w:type="spellStart"/>
+      <w:r>
+        <w:t>trong</w:t>
+      </w:r>
+      <w:proofErr w:type="spellEnd"/>
+      <w:r>
+        <w:t xml:space="preserve"> </w:t>
+      </w:r>
+      <w:proofErr w:type="spellStart"/>
+      <w:r>
+        <w:t>bộ</w:t>
+      </w:r>
+      <w:proofErr w:type="spellEnd"/>
+      <w:r>
+        <w:t xml:space="preserve"> </w:t>
+      </w:r>
+      <w:proofErr w:type="spellStart"/>
+      <w:r>
+        <w:t>nhớ</w:t>
+      </w:r>
+      <w:proofErr w:type="spellEnd"/>
     </w:p>
     <w:p>
       <w:pPr>
@@ -400,7 +1246,6 @@
         </w:rPr>
       </w:pPr>
       <w:r>
-        <w:lastRenderedPageBreak/>
         <w:t xml:space="preserve">C. </w:t>
       </w:r>
       <w:r>
@@ -425,6 +1270,98 @@
           <w:lang w:val="vi-VN"/>
         </w:rPr>
         <w:t>[3], [8, 12, 5, 6], [9, 15, 4, 10], [11]</w:t>
+      </w:r>
+    </w:p>
+    <w:p>
+      <w:pPr>
+        <w:pStyle w:val="ListBullet"/>
+        <w:numPr>
+          <w:ilvl w:val="0"/>
+          <w:numId w:val="0"/>
+        </w:numPr>
+      </w:pPr>
+      <w:proofErr w:type="spellStart"/>
+      <w:r>
+        <w:rPr>
+          <w:i/>
+          <w:iCs/>
+        </w:rPr>
+        <w:t>Giải</w:t>
+      </w:r>
+      <w:proofErr w:type="spellEnd"/>
+      <w:r>
+        <w:rPr>
+          <w:i/>
+          <w:iCs/>
+        </w:rPr>
+        <w:t xml:space="preserve"> </w:t>
+      </w:r>
+      <w:proofErr w:type="spellStart"/>
+      <w:r>
+        <w:rPr>
+          <w:i/>
+          <w:iCs/>
+        </w:rPr>
+        <w:t>thích</w:t>
+      </w:r>
+      <w:proofErr w:type="spellEnd"/>
+      <w:r>
+        <w:rPr>
+          <w:i/>
+          <w:iCs/>
+        </w:rPr>
+        <w:t>:</w:t>
+      </w:r>
+      <w:r>
+        <w:t xml:space="preserve"> </w:t>
+      </w:r>
+      <w:proofErr w:type="spellStart"/>
+      <w:r>
+        <w:t>Tìm</w:t>
+      </w:r>
+      <w:proofErr w:type="spellEnd"/>
+      <w:r>
+        <w:t xml:space="preserve"> </w:t>
+      </w:r>
+      <w:proofErr w:type="spellStart"/>
+      <w:r>
+        <w:t>các</w:t>
+      </w:r>
+      <w:proofErr w:type="spellEnd"/>
+      <w:r>
+        <w:t xml:space="preserve"> </w:t>
+      </w:r>
+      <w:proofErr w:type="spellStart"/>
+      <w:r>
+        <w:t>chuỗi</w:t>
+      </w:r>
+      <w:proofErr w:type="spellEnd"/>
+      <w:r>
+        <w:t xml:space="preserve"> </w:t>
+      </w:r>
+      <w:proofErr w:type="spellStart"/>
+      <w:r>
+        <w:t>tăng</w:t>
+      </w:r>
+      <w:proofErr w:type="spellEnd"/>
+      <w:r>
+        <w:t xml:space="preserve"> </w:t>
+      </w:r>
+      <w:proofErr w:type="spellStart"/>
+      <w:r>
+        <w:t>liên</w:t>
+      </w:r>
+      <w:proofErr w:type="spellEnd"/>
+      <w:r>
+        <w:t xml:space="preserve"> </w:t>
+      </w:r>
+      <w:proofErr w:type="spellStart"/>
+      <w:r>
+        <w:t>tục</w:t>
+      </w:r>
+      <w:proofErr w:type="spellEnd"/>
+      <w:r>
+        <w:t>.</w:t>
       </w:r>
     </w:p>
     <w:p>
@@ -487,15 +1424,142 @@
         </w:rPr>
         <w:t xml:space="preserve"> </w:t>
       </w:r>
+      <w:proofErr w:type="spellStart"/>
       <w:r>
         <w:rPr>
           <w:b/>
           <w:bCs/>
           <w:color w:val="FF0000"/>
-          <w:lang w:val="vi-VN"/>
-        </w:rPr>
-        <w:t>[3, 8, 12], [5, 6, 9, 15], [4, 10, 11]</w:t>
-      </w:r>
+        </w:rPr>
+        <w:t>Thời</w:t>
+      </w:r>
+      <w:proofErr w:type="spellEnd"/>
+      <w:r>
+        <w:rPr>
+          <w:b/>
+          <w:bCs/>
+          <w:color w:val="FF0000"/>
+        </w:rPr>
+        <w:t xml:space="preserve"> </w:t>
+      </w:r>
+      <w:proofErr w:type="spellStart"/>
+      <w:r>
+        <w:rPr>
+          <w:b/>
+          <w:bCs/>
+          <w:color w:val="FF0000"/>
+        </w:rPr>
+        <w:t>gian</w:t>
+      </w:r>
+      <w:proofErr w:type="spellEnd"/>
+      <w:r>
+        <w:rPr>
+          <w:b/>
+          <w:bCs/>
+          <w:color w:val="FF0000"/>
+        </w:rPr>
+        <w:t xml:space="preserve"> </w:t>
+      </w:r>
+      <w:proofErr w:type="spellStart"/>
+      <w:r>
+        <w:rPr>
+          <w:b/>
+          <w:bCs/>
+          <w:color w:val="FF0000"/>
+        </w:rPr>
+        <w:t>đọc</w:t>
+      </w:r>
+      <w:proofErr w:type="spellEnd"/>
+      <w:r>
+        <w:rPr>
+          <w:b/>
+          <w:bCs/>
+          <w:color w:val="FF0000"/>
+        </w:rPr>
+        <w:t xml:space="preserve"> </w:t>
+      </w:r>
+      <w:proofErr w:type="spellStart"/>
+      <w:r>
+        <w:rPr>
+          <w:b/>
+          <w:bCs/>
+          <w:color w:val="FF0000"/>
+        </w:rPr>
+        <w:t>ghi</w:t>
+      </w:r>
+      <w:proofErr w:type="spellEnd"/>
+      <w:r>
+        <w:rPr>
+          <w:b/>
+          <w:bCs/>
+          <w:color w:val="FF0000"/>
+        </w:rPr>
+        <w:t xml:space="preserve"> </w:t>
+      </w:r>
+      <w:proofErr w:type="spellStart"/>
+      <w:r>
+        <w:rPr>
+          <w:b/>
+          <w:bCs/>
+          <w:color w:val="FF0000"/>
+        </w:rPr>
+        <w:t>dữ</w:t>
+      </w:r>
+      <w:proofErr w:type="spellEnd"/>
+      <w:r>
+        <w:rPr>
+          <w:b/>
+          <w:bCs/>
+          <w:color w:val="FF0000"/>
+        </w:rPr>
+        <w:t xml:space="preserve"> </w:t>
+      </w:r>
+      <w:proofErr w:type="spellStart"/>
+      <w:r>
+        <w:rPr>
+          <w:b/>
+          <w:bCs/>
+          <w:color w:val="FF0000"/>
+        </w:rPr>
+        <w:t>liệu</w:t>
+      </w:r>
+      <w:proofErr w:type="spellEnd"/>
+      <w:r>
+        <w:rPr>
+          <w:b/>
+          <w:bCs/>
+          <w:color w:val="FF0000"/>
+        </w:rPr>
+        <w:t xml:space="preserve"> </w:t>
+      </w:r>
+      <w:proofErr w:type="spellStart"/>
+      <w:r>
+        <w:rPr>
+          <w:b/>
+          <w:bCs/>
+          <w:color w:val="FF0000"/>
+        </w:rPr>
+        <w:t>rất</w:t>
+      </w:r>
+      <w:proofErr w:type="spellEnd"/>
+      <w:r>
+        <w:rPr>
+          <w:b/>
+          <w:bCs/>
+          <w:color w:val="FF0000"/>
+        </w:rPr>
+        <w:t xml:space="preserve"> </w:t>
+      </w:r>
+      <w:proofErr w:type="spellStart"/>
+      <w:r>
+        <w:rPr>
+          <w:b/>
+          <w:bCs/>
+          <w:color w:val="FF0000"/>
+        </w:rPr>
+        <w:t>lớn</w:t>
+      </w:r>
+      <w:proofErr w:type="spellEnd"/>
     </w:p>
     <w:p>
       <w:pPr>
@@ -507,12 +1571,83 @@
       <w:r>
         <w:t xml:space="preserve">B. </w:t>
       </w:r>
-      <w:r>
-        <w:rPr>
-          <w:lang w:val="vi-VN"/>
-        </w:rPr>
-        <w:t>[3, 8], [12, 5, 6], [9, 15, 4, 10, 11]</w:t>
-      </w:r>
+      <w:proofErr w:type="spellStart"/>
+      <w:r>
+        <w:t>Không</w:t>
+      </w:r>
+      <w:proofErr w:type="spellEnd"/>
+      <w:r>
+        <w:t xml:space="preserve"> </w:t>
+      </w:r>
+      <w:proofErr w:type="spellStart"/>
+      <w:r>
+        <w:t>thể</w:t>
+      </w:r>
+      <w:proofErr w:type="spellEnd"/>
+      <w:r>
+        <w:t xml:space="preserve"> </w:t>
+      </w:r>
+      <w:proofErr w:type="spellStart"/>
+      <w:r>
+        <w:t>xử</w:t>
+      </w:r>
+      <w:proofErr w:type="spellEnd"/>
+      <w:r>
+        <w:t xml:space="preserve"> </w:t>
+      </w:r>
+      <w:proofErr w:type="spellStart"/>
+      <w:r>
+        <w:t>lý</w:t>
+      </w:r>
+      <w:proofErr w:type="spellEnd"/>
+      <w:r>
+        <w:t xml:space="preserve"> </w:t>
+      </w:r>
+      <w:proofErr w:type="spellStart"/>
+      <w:r>
+        <w:t>dữ</w:t>
+      </w:r>
+      <w:proofErr w:type="spellEnd"/>
+      <w:r>
+        <w:t xml:space="preserve"> </w:t>
+      </w:r>
+      <w:proofErr w:type="spellStart"/>
+      <w:r>
+        <w:t>liệu</w:t>
+      </w:r>
+      <w:proofErr w:type="spellEnd"/>
+      <w:r>
+        <w:t xml:space="preserve"> </w:t>
+      </w:r>
+      <w:proofErr w:type="spellStart"/>
+      <w:r>
+        <w:t>lớn</w:t>
+      </w:r>
+      <w:proofErr w:type="spellEnd"/>
+      <w:r>
+        <w:t xml:space="preserve"> </w:t>
+      </w:r>
+      <w:proofErr w:type="spellStart"/>
+      <w:r>
+        <w:t>ngoài</w:t>
+      </w:r>
+      <w:proofErr w:type="spellEnd"/>
+      <w:r>
+        <w:t xml:space="preserve"> </w:t>
+      </w:r>
+      <w:proofErr w:type="spellStart"/>
+      <w:r>
+        <w:t>bộ</w:t>
+      </w:r>
+      <w:proofErr w:type="spellEnd"/>
+      <w:r>
+        <w:t xml:space="preserve"> </w:t>
+      </w:r>
+      <w:proofErr w:type="spellStart"/>
+      <w:r>
+        <w:t>nhớ</w:t>
+      </w:r>
+      <w:proofErr w:type="spellEnd"/>
     </w:p>
     <w:p>
       <w:pPr>
@@ -524,12 +1659,99 @@
       <w:r>
         <w:t xml:space="preserve">C. </w:t>
       </w:r>
-      <w:r>
-        <w:rPr>
-          <w:lang w:val="vi-VN"/>
-        </w:rPr>
-        <w:t>[3, 8, 12, 5], [6, 9], [15, 4, 10, 11]</w:t>
-      </w:r>
+      <w:proofErr w:type="spellStart"/>
+      <w:r>
+        <w:t>Cần</w:t>
+      </w:r>
+      <w:proofErr w:type="spellEnd"/>
+      <w:r>
+        <w:t xml:space="preserve"> </w:t>
+      </w:r>
+      <w:proofErr w:type="spellStart"/>
+      <w:r>
+        <w:t>nhiều</w:t>
+      </w:r>
+      <w:proofErr w:type="spellEnd"/>
+      <w:r>
+        <w:t xml:space="preserve"> </w:t>
+      </w:r>
+      <w:proofErr w:type="spellStart"/>
+      <w:r>
+        <w:t>bộ</w:t>
+      </w:r>
+      <w:proofErr w:type="spellEnd"/>
+      <w:r>
+        <w:t xml:space="preserve"> </w:t>
+      </w:r>
+      <w:proofErr w:type="spellStart"/>
+      <w:r>
+        <w:t>nhớ</w:t>
+      </w:r>
+      <w:proofErr w:type="spellEnd"/>
+      <w:r>
+        <w:t xml:space="preserve"> </w:t>
+      </w:r>
+      <w:proofErr w:type="spellStart"/>
+      <w:r>
+        <w:t>hơn</w:t>
+      </w:r>
+      <w:proofErr w:type="spellEnd"/>
+      <w:r>
+        <w:t xml:space="preserve"> so </w:t>
+      </w:r>
+      <w:proofErr w:type="spellStart"/>
+      <w:r>
+        <w:t>với</w:t>
+      </w:r>
+      <w:proofErr w:type="spellEnd"/>
+      <w:r>
+        <w:t xml:space="preserve"> </w:t>
+      </w:r>
+      <w:proofErr w:type="spellStart"/>
+      <w:r>
+        <w:t>các</w:t>
+      </w:r>
+      <w:proofErr w:type="spellEnd"/>
+      <w:r>
+        <w:t xml:space="preserve"> </w:t>
+      </w:r>
+      <w:proofErr w:type="spellStart"/>
+      <w:r>
+        <w:t>thuật</w:t>
+      </w:r>
+      <w:proofErr w:type="spellEnd"/>
+      <w:r>
+        <w:t xml:space="preserve"> </w:t>
+      </w:r>
+      <w:proofErr w:type="spellStart"/>
+      <w:r>
+        <w:t>toán</w:t>
+      </w:r>
+      <w:proofErr w:type="spellEnd"/>
+      <w:r>
+        <w:t xml:space="preserve"> </w:t>
+      </w:r>
+      <w:proofErr w:type="spellStart"/>
+      <w:r>
+        <w:t>sắp</w:t>
+      </w:r>
+      <w:proofErr w:type="spellEnd"/>
+      <w:r>
+        <w:t xml:space="preserve"> </w:t>
+      </w:r>
+      <w:proofErr w:type="spellStart"/>
+      <w:r>
+        <w:t>xếp</w:t>
+      </w:r>
+      <w:proofErr w:type="spellEnd"/>
+      <w:r>
+        <w:t xml:space="preserve"> </w:t>
+      </w:r>
+      <w:proofErr w:type="spellStart"/>
+      <w:r>
+        <w:t>khác</w:t>
+      </w:r>
+      <w:proofErr w:type="spellEnd"/>
     </w:p>
     <w:p>
       <w:pPr>
@@ -541,12 +1763,123 @@
       <w:r>
         <w:t xml:space="preserve">D. </w:t>
       </w:r>
-      <w:r>
-        <w:rPr>
-          <w:lang w:val="vi-VN"/>
-        </w:rPr>
-        <w:t>[3], [8, 12, 5, 6], [9, 15, 4, 10], [11]</w:t>
-      </w:r>
+      <w:proofErr w:type="spellStart"/>
+      <w:r>
+        <w:t>Luôn</w:t>
+      </w:r>
+      <w:proofErr w:type="spellEnd"/>
+      <w:r>
+        <w:t xml:space="preserve"> </w:t>
+      </w:r>
+      <w:proofErr w:type="spellStart"/>
+      <w:r>
+        <w:t>tạo</w:t>
+      </w:r>
+      <w:proofErr w:type="spellEnd"/>
+      <w:r>
+        <w:t xml:space="preserve"> </w:t>
+      </w:r>
+      <w:proofErr w:type="spellStart"/>
+      <w:r>
+        <w:t>số</w:t>
+      </w:r>
+      <w:proofErr w:type="spellEnd"/>
+      <w:r>
+        <w:t xml:space="preserve"> </w:t>
+      </w:r>
+      <w:proofErr w:type="spellStart"/>
+      <w:r>
+        <w:t>lượng</w:t>
+      </w:r>
+      <w:proofErr w:type="spellEnd"/>
+      <w:r>
+        <w:t xml:space="preserve"> pass </w:t>
+      </w:r>
+      <w:proofErr w:type="spellStart"/>
+      <w:r>
+        <w:t>tối</w:t>
+      </w:r>
+      <w:proofErr w:type="spellEnd"/>
+      <w:r>
+        <w:t xml:space="preserve"> </w:t>
+      </w:r>
+      <w:proofErr w:type="spellStart"/>
+      <w:r>
+        <w:t>đa</w:t>
+      </w:r>
+      <w:proofErr w:type="spellEnd"/>
+      <w:r>
+        <w:t xml:space="preserve"> </w:t>
+      </w:r>
+      <w:proofErr w:type="spellStart"/>
+      <w:r>
+        <w:t>dù</w:t>
+      </w:r>
+      <w:proofErr w:type="spellEnd"/>
+      <w:r>
+        <w:t xml:space="preserve"> </w:t>
+      </w:r>
+      <w:proofErr w:type="spellStart"/>
+      <w:r>
+        <w:t>dữ</w:t>
+      </w:r>
+      <w:proofErr w:type="spellEnd"/>
+      <w:r>
+        <w:t xml:space="preserve"> </w:t>
+      </w:r>
+      <w:proofErr w:type="spellStart"/>
+      <w:r>
+        <w:t>liệu</w:t>
+      </w:r>
+      <w:proofErr w:type="spellEnd"/>
+      <w:r>
+        <w:t xml:space="preserve"> </w:t>
+      </w:r>
+      <w:proofErr w:type="spellStart"/>
+      <w:r>
+        <w:t>đã</w:t>
+      </w:r>
+      <w:proofErr w:type="spellEnd"/>
+      <w:r>
+        <w:t xml:space="preserve"> </w:t>
+      </w:r>
+      <w:proofErr w:type="spellStart"/>
+      <w:r>
+        <w:t>gần</w:t>
+      </w:r>
+      <w:proofErr w:type="spellEnd"/>
+      <w:r>
+        <w:t xml:space="preserve"> </w:t>
+      </w:r>
+      <w:proofErr w:type="spellStart"/>
+      <w:r>
+        <w:t>như</w:t>
+      </w:r>
+      <w:proofErr w:type="spellEnd"/>
+      <w:r>
+        <w:t xml:space="preserve"> </w:t>
+      </w:r>
+      <w:proofErr w:type="spellStart"/>
+      <w:r>
+        <w:t>được</w:t>
+      </w:r>
+      <w:proofErr w:type="spellEnd"/>
+      <w:r>
+        <w:t xml:space="preserve"> </w:t>
+      </w:r>
+      <w:proofErr w:type="spellStart"/>
+      <w:r>
+        <w:t>sắp</w:t>
+      </w:r>
+      <w:proofErr w:type="spellEnd"/>
+      <w:r>
+        <w:t xml:space="preserve"> </w:t>
+      </w:r>
+      <w:proofErr w:type="spellStart"/>
+      <w:r>
+        <w:t>xếp</w:t>
+      </w:r>
+      <w:proofErr w:type="spellEnd"/>
     </w:p>
     <w:p>
       <w:pPr>
@@ -556,6 +1889,243 @@
           <w:numId w:val="0"/>
         </w:numPr>
       </w:pPr>
+      <w:proofErr w:type="spellStart"/>
+      <w:r>
+        <w:rPr>
+          <w:i/>
+          <w:iCs/>
+        </w:rPr>
+        <w:t>Giải</w:t>
+      </w:r>
+      <w:proofErr w:type="spellEnd"/>
+      <w:r>
+        <w:rPr>
+          <w:i/>
+          <w:iCs/>
+        </w:rPr>
+        <w:t xml:space="preserve"> </w:t>
+      </w:r>
+      <w:proofErr w:type="spellStart"/>
+      <w:r>
+        <w:rPr>
+          <w:i/>
+          <w:iCs/>
+        </w:rPr>
+        <w:t>thích</w:t>
+      </w:r>
+      <w:proofErr w:type="spellEnd"/>
+      <w:r>
+        <w:rPr>
+          <w:i/>
+          <w:iCs/>
+        </w:rPr>
+        <w:t xml:space="preserve">: </w:t>
+      </w:r>
+      <w:proofErr w:type="spellStart"/>
+      <w:r>
+        <w:t>Nếu</w:t>
+      </w:r>
+      <w:proofErr w:type="spellEnd"/>
+      <w:r>
+        <w:t xml:space="preserve"> </w:t>
+      </w:r>
+      <w:proofErr w:type="spellStart"/>
+      <w:r>
+        <w:t>dữ</w:t>
+      </w:r>
+      <w:proofErr w:type="spellEnd"/>
+      <w:r>
+        <w:t xml:space="preserve"> </w:t>
+      </w:r>
+      <w:proofErr w:type="spellStart"/>
+      <w:r>
+        <w:t>liệu</w:t>
+      </w:r>
+      <w:proofErr w:type="spellEnd"/>
+      <w:r>
+        <w:t xml:space="preserve"> </w:t>
+      </w:r>
+      <w:proofErr w:type="spellStart"/>
+      <w:r>
+        <w:t>có</w:t>
+      </w:r>
+      <w:proofErr w:type="spellEnd"/>
+      <w:r>
+        <w:t xml:space="preserve"> </w:t>
+      </w:r>
+      <w:proofErr w:type="spellStart"/>
+      <w:r>
+        <w:t>nhiều</w:t>
+      </w:r>
+      <w:proofErr w:type="spellEnd"/>
+      <w:r>
+        <w:t xml:space="preserve"> </w:t>
+      </w:r>
+      <w:proofErr w:type="spellStart"/>
+      <w:r>
+        <w:t>đường</w:t>
+      </w:r>
+      <w:proofErr w:type="spellEnd"/>
+      <w:r>
+        <w:t xml:space="preserve"> </w:t>
+      </w:r>
+      <w:proofErr w:type="spellStart"/>
+      <w:r>
+        <w:t>chạy</w:t>
+      </w:r>
+      <w:proofErr w:type="spellEnd"/>
+      <w:r>
+        <w:t xml:space="preserve"> </w:t>
+      </w:r>
+      <w:proofErr w:type="spellStart"/>
+      <w:r>
+        <w:t>tự</w:t>
+      </w:r>
+      <w:proofErr w:type="spellEnd"/>
+      <w:r>
+        <w:t xml:space="preserve"> </w:t>
+      </w:r>
+      <w:proofErr w:type="spellStart"/>
+      <w:r>
+        <w:t>nhiên</w:t>
+      </w:r>
+      <w:proofErr w:type="spellEnd"/>
+      <w:r>
+        <w:t xml:space="preserve"> -&gt; </w:t>
+      </w:r>
+      <w:proofErr w:type="spellStart"/>
+      <w:r>
+        <w:t>nhiều</w:t>
+      </w:r>
+      <w:proofErr w:type="spellEnd"/>
+      <w:r>
+        <w:t xml:space="preserve"> runs. </w:t>
+      </w:r>
+      <w:proofErr w:type="spellStart"/>
+      <w:r>
+        <w:t>Việc</w:t>
+      </w:r>
+      <w:proofErr w:type="spellEnd"/>
+      <w:r>
+        <w:t xml:space="preserve"> </w:t>
+      </w:r>
+      <w:proofErr w:type="spellStart"/>
+      <w:r>
+        <w:t>chỉ</w:t>
+      </w:r>
+      <w:proofErr w:type="spellEnd"/>
+      <w:r>
+        <w:t xml:space="preserve"> </w:t>
+      </w:r>
+      <w:proofErr w:type="spellStart"/>
+      <w:r>
+        <w:t>trộn</w:t>
+      </w:r>
+      <w:proofErr w:type="spellEnd"/>
+      <w:r>
+        <w:t xml:space="preserve"> </w:t>
+      </w:r>
+      <w:proofErr w:type="spellStart"/>
+      <w:r>
+        <w:t>hai</w:t>
+      </w:r>
+      <w:proofErr w:type="spellEnd"/>
+      <w:r>
+        <w:t xml:space="preserve"> runs </w:t>
+      </w:r>
+      <w:proofErr w:type="spellStart"/>
+      <w:r>
+        <w:t>cùng</w:t>
+      </w:r>
+      <w:proofErr w:type="spellEnd"/>
+      <w:r>
+        <w:t xml:space="preserve"> </w:t>
+      </w:r>
+      <w:proofErr w:type="spellStart"/>
+      <w:r>
+        <w:t>lúc</w:t>
+      </w:r>
+      <w:proofErr w:type="spellEnd"/>
+      <w:r>
+        <w:t xml:space="preserve"> </w:t>
+      </w:r>
+      <w:proofErr w:type="spellStart"/>
+      <w:r>
+        <w:t>sẽ</w:t>
+      </w:r>
+      <w:proofErr w:type="spellEnd"/>
+      <w:r>
+        <w:t xml:space="preserve"> </w:t>
+      </w:r>
+      <w:proofErr w:type="spellStart"/>
+      <w:r>
+        <w:t>làm</w:t>
+      </w:r>
+      <w:proofErr w:type="spellEnd"/>
+      <w:r>
+        <w:t xml:space="preserve"> </w:t>
+      </w:r>
+      <w:proofErr w:type="spellStart"/>
+      <w:r>
+        <w:t>tăng</w:t>
+      </w:r>
+      <w:proofErr w:type="spellEnd"/>
+      <w:r>
+        <w:t xml:space="preserve"> </w:t>
+      </w:r>
+      <w:proofErr w:type="spellStart"/>
+      <w:r>
+        <w:t>thao</w:t>
+      </w:r>
+      <w:proofErr w:type="spellEnd"/>
+      <w:r>
+        <w:t xml:space="preserve"> </w:t>
+      </w:r>
+      <w:proofErr w:type="spellStart"/>
+      <w:r>
+        <w:t>tác</w:t>
+      </w:r>
+      <w:proofErr w:type="spellEnd"/>
+      <w:r>
+        <w:t xml:space="preserve"> </w:t>
+      </w:r>
+      <w:proofErr w:type="spellStart"/>
+      <w:r>
+        <w:t>đọc</w:t>
+      </w:r>
+      <w:proofErr w:type="spellEnd"/>
+      <w:r>
+        <w:t xml:space="preserve"> </w:t>
+      </w:r>
+      <w:proofErr w:type="spellStart"/>
+      <w:r>
+        <w:t>ghi</w:t>
+      </w:r>
+      <w:proofErr w:type="spellEnd"/>
+      <w:r>
+        <w:t xml:space="preserve"> -&gt; </w:t>
+      </w:r>
+      <w:proofErr w:type="spellStart"/>
+      <w:r>
+        <w:t>tăng</w:t>
+      </w:r>
+      <w:proofErr w:type="spellEnd"/>
+      <w:r>
+        <w:t xml:space="preserve"> </w:t>
+      </w:r>
+      <w:proofErr w:type="spellStart"/>
+      <w:r>
+        <w:t>thời</w:t>
+      </w:r>
+      <w:proofErr w:type="spellEnd"/>
+      <w:r>
+        <w:t xml:space="preserve"> </w:t>
+      </w:r>
+      <w:proofErr w:type="spellStart"/>
+      <w:r>
+        <w:t>gian</w:t>
+      </w:r>
+      <w:proofErr w:type="spellEnd"/>
     </w:p>
     <w:p>
       <w:pPr>
@@ -671,6 +2241,145 @@
           <w:lang w:val="vi-VN"/>
         </w:rPr>
       </w:pPr>
+      <w:proofErr w:type="spellStart"/>
+      <w:r>
+        <w:rPr>
+          <w:i/>
+          <w:iCs/>
+        </w:rPr>
+        <w:t>Giải</w:t>
+      </w:r>
+      <w:proofErr w:type="spellEnd"/>
+      <w:r>
+        <w:rPr>
+          <w:i/>
+          <w:iCs/>
+        </w:rPr>
+        <w:t xml:space="preserve"> </w:t>
+      </w:r>
+      <w:proofErr w:type="spellStart"/>
+      <w:r>
+        <w:rPr>
+          <w:i/>
+          <w:iCs/>
+        </w:rPr>
+        <w:t>thích</w:t>
+      </w:r>
+      <w:proofErr w:type="spellEnd"/>
+      <w:r>
+        <w:rPr>
+          <w:i/>
+          <w:iCs/>
+        </w:rPr>
+        <w:t>:</w:t>
+      </w:r>
+      <w:r>
+        <w:t xml:space="preserve"> 1 buffer </w:t>
+      </w:r>
+      <w:proofErr w:type="spellStart"/>
+      <w:r>
+        <w:t>cần</w:t>
+      </w:r>
+      <w:proofErr w:type="spellEnd"/>
+      <w:r>
+        <w:t xml:space="preserve"> </w:t>
+      </w:r>
+      <w:proofErr w:type="spellStart"/>
+      <w:r>
+        <w:t>thiết</w:t>
+      </w:r>
+      <w:proofErr w:type="spellEnd"/>
+      <w:r>
+        <w:t xml:space="preserve"> </w:t>
+      </w:r>
+      <w:proofErr w:type="spellStart"/>
+      <w:r>
+        <w:t>để</w:t>
+      </w:r>
+      <w:proofErr w:type="spellEnd"/>
+      <w:r>
+        <w:t xml:space="preserve"> </w:t>
+      </w:r>
+      <w:proofErr w:type="spellStart"/>
+      <w:r>
+        <w:t>ghi</w:t>
+      </w:r>
+      <w:proofErr w:type="spellEnd"/>
+      <w:r>
+        <w:t xml:space="preserve"> output, </w:t>
+      </w:r>
+      <w:proofErr w:type="spellStart"/>
+      <w:r>
+        <w:t>còn</w:t>
+      </w:r>
+      <w:proofErr w:type="spellEnd"/>
+      <w:r>
+        <w:t xml:space="preserve"> </w:t>
+      </w:r>
+      <w:proofErr w:type="spellStart"/>
+      <w:r>
+        <w:t>lại</w:t>
+      </w:r>
+      <w:proofErr w:type="spellEnd"/>
+      <w:r>
+        <w:t xml:space="preserve"> M - 1 buffer </w:t>
+      </w:r>
+      <w:proofErr w:type="spellStart"/>
+      <w:r>
+        <w:t>dùng</w:t>
+      </w:r>
+      <w:proofErr w:type="spellEnd"/>
+      <w:r>
+        <w:t xml:space="preserve"> </w:t>
+      </w:r>
+      <w:proofErr w:type="spellStart"/>
+      <w:r>
+        <w:t>để</w:t>
+      </w:r>
+      <w:proofErr w:type="spellEnd"/>
+      <w:r>
+        <w:t xml:space="preserve"> </w:t>
+      </w:r>
+      <w:proofErr w:type="spellStart"/>
+      <w:r>
+        <w:t>đọc</w:t>
+      </w:r>
+      <w:proofErr w:type="spellEnd"/>
+      <w:r>
+        <w:t xml:space="preserve"> </w:t>
+      </w:r>
+      <w:proofErr w:type="spellStart"/>
+      <w:r>
+        <w:t>từ</w:t>
+      </w:r>
+      <w:proofErr w:type="spellEnd"/>
+      <w:r>
+        <w:t xml:space="preserve"> </w:t>
+      </w:r>
+      <w:proofErr w:type="spellStart"/>
+      <w:r>
+        <w:t>các</w:t>
+      </w:r>
+      <w:proofErr w:type="spellEnd"/>
+      <w:r>
+        <w:t xml:space="preserve"> run </w:t>
+      </w:r>
+      <w:proofErr w:type="spellStart"/>
+      <w:r>
+        <w:t>đầu</w:t>
+      </w:r>
+      <w:proofErr w:type="spellEnd"/>
+      <w:r>
+        <w:t xml:space="preserve"> </w:t>
+      </w:r>
+      <w:proofErr w:type="spellStart"/>
+      <w:r>
+        <w:t>vào</w:t>
+      </w:r>
+      <w:proofErr w:type="spellEnd"/>
+      <w:r>
+        <w:t>.</w:t>
+      </w:r>
     </w:p>
     <w:p>
       <w:pPr>
@@ -788,6 +2497,113 @@
           <w:numId w:val="0"/>
         </w:numPr>
       </w:pPr>
+      <w:proofErr w:type="spellStart"/>
+      <w:r>
+        <w:rPr>
+          <w:i/>
+          <w:iCs/>
+        </w:rPr>
+        <w:t>Giải</w:t>
+      </w:r>
+      <w:proofErr w:type="spellEnd"/>
+      <w:r>
+        <w:rPr>
+          <w:i/>
+          <w:iCs/>
+        </w:rPr>
+        <w:t xml:space="preserve"> </w:t>
+      </w:r>
+      <w:proofErr w:type="spellStart"/>
+      <w:r>
+        <w:rPr>
+          <w:i/>
+          <w:iCs/>
+        </w:rPr>
+        <w:t>thích</w:t>
+      </w:r>
+      <w:proofErr w:type="spellEnd"/>
+      <w:r>
+        <w:rPr>
+          <w:i/>
+          <w:iCs/>
+        </w:rPr>
+        <w:t>:</w:t>
+      </w:r>
+      <w:r>
+        <w:t xml:space="preserve"> </w:t>
+      </w:r>
+      <w:proofErr w:type="spellStart"/>
+      <w:r>
+        <w:t>Dùng</w:t>
+      </w:r>
+      <w:proofErr w:type="spellEnd"/>
+      <w:r>
+        <w:t xml:space="preserve"> 5 buffer </w:t>
+      </w:r>
+      <w:proofErr w:type="spellStart"/>
+      <w:r>
+        <w:t>để</w:t>
+      </w:r>
+      <w:proofErr w:type="spellEnd"/>
+      <w:r>
+        <w:t xml:space="preserve"> </w:t>
+      </w:r>
+      <w:proofErr w:type="spellStart"/>
+      <w:r>
+        <w:t>đọc</w:t>
+      </w:r>
+      <w:proofErr w:type="spellEnd"/>
+      <w:r>
+        <w:t xml:space="preserve"> 5 run, 1 buffer </w:t>
+      </w:r>
+      <w:proofErr w:type="spellStart"/>
+      <w:r>
+        <w:t>để</w:t>
+      </w:r>
+      <w:proofErr w:type="spellEnd"/>
+      <w:r>
+        <w:t xml:space="preserve"> </w:t>
+      </w:r>
+      <w:proofErr w:type="spellStart"/>
+      <w:r>
+        <w:t>ghi</w:t>
+      </w:r>
+      <w:proofErr w:type="spellEnd"/>
+      <w:r>
+        <w:t xml:space="preserve"> → </w:t>
+      </w:r>
+      <w:proofErr w:type="spellStart"/>
+      <w:r>
+        <w:t>tối</w:t>
+      </w:r>
+      <w:proofErr w:type="spellEnd"/>
+      <w:r>
+        <w:t xml:space="preserve"> </w:t>
+      </w:r>
+      <w:proofErr w:type="spellStart"/>
+      <w:r>
+        <w:t>đa</w:t>
+      </w:r>
+      <w:proofErr w:type="spellEnd"/>
+      <w:r>
+        <w:t xml:space="preserve"> 5 run </w:t>
+      </w:r>
+      <w:proofErr w:type="spellStart"/>
+      <w:r>
+        <w:t>mỗi</w:t>
+      </w:r>
+      <w:proofErr w:type="spellEnd"/>
+      <w:r>
+        <w:t xml:space="preserve"> </w:t>
+      </w:r>
+      <w:proofErr w:type="spellStart"/>
+      <w:r>
+        <w:t>lần</w:t>
+      </w:r>
+      <w:proofErr w:type="spellEnd"/>
+      <w:r>
+        <w:t xml:space="preserve"> merge.</w:t>
+      </w:r>
     </w:p>
     <w:p>
       <w:pPr>
@@ -1129,6 +2945,153 @@
           <w:numId w:val="0"/>
         </w:numPr>
       </w:pPr>
+      <w:proofErr w:type="spellStart"/>
+      <w:r>
+        <w:rPr>
+          <w:i/>
+          <w:iCs/>
+        </w:rPr>
+        <w:t>Giải</w:t>
+      </w:r>
+      <w:proofErr w:type="spellEnd"/>
+      <w:r>
+        <w:rPr>
+          <w:i/>
+          <w:iCs/>
+        </w:rPr>
+        <w:t xml:space="preserve"> </w:t>
+      </w:r>
+      <w:proofErr w:type="spellStart"/>
+      <w:r>
+        <w:rPr>
+          <w:i/>
+          <w:iCs/>
+        </w:rPr>
+        <w:t>thích</w:t>
+      </w:r>
+      <w:proofErr w:type="spellEnd"/>
+      <w:r>
+        <w:rPr>
+          <w:i/>
+          <w:iCs/>
+        </w:rPr>
+        <w:t>:</w:t>
+      </w:r>
+      <w:r>
+        <w:t xml:space="preserve"> </w:t>
+      </w:r>
+      <w:proofErr w:type="spellStart"/>
+      <w:r>
+        <w:t>Vì</w:t>
+      </w:r>
+      <w:proofErr w:type="spellEnd"/>
+      <w:r>
+        <w:t xml:space="preserve"> merge </w:t>
+      </w:r>
+      <w:proofErr w:type="spellStart"/>
+      <w:r>
+        <w:t>nhiều</w:t>
+      </w:r>
+      <w:proofErr w:type="spellEnd"/>
+      <w:r>
+        <w:t xml:space="preserve"> run </w:t>
+      </w:r>
+      <w:proofErr w:type="spellStart"/>
+      <w:r>
+        <w:t>một</w:t>
+      </w:r>
+      <w:proofErr w:type="spellEnd"/>
+      <w:r>
+        <w:t xml:space="preserve"> </w:t>
+      </w:r>
+      <w:proofErr w:type="spellStart"/>
+      <w:r>
+        <w:t>lần</w:t>
+      </w:r>
+      <w:proofErr w:type="spellEnd"/>
+      <w:r>
+        <w:t xml:space="preserve"> (k-way) </w:t>
+      </w:r>
+      <w:proofErr w:type="spellStart"/>
+      <w:r>
+        <w:t>nên</w:t>
+      </w:r>
+      <w:proofErr w:type="spellEnd"/>
+      <w:r>
+        <w:t xml:space="preserve"> </w:t>
+      </w:r>
+      <w:proofErr w:type="spellStart"/>
+      <w:r>
+        <w:t>số</w:t>
+      </w:r>
+      <w:proofErr w:type="spellEnd"/>
+      <w:r>
+        <w:t xml:space="preserve"> </w:t>
+      </w:r>
+      <w:proofErr w:type="spellStart"/>
+      <w:r>
+        <w:t>lần</w:t>
+      </w:r>
+      <w:proofErr w:type="spellEnd"/>
+      <w:r>
+        <w:t xml:space="preserve"> </w:t>
+      </w:r>
+      <w:proofErr w:type="spellStart"/>
+      <w:r>
+        <w:t>truy</w:t>
+      </w:r>
+      <w:proofErr w:type="spellEnd"/>
+      <w:r>
+        <w:t xml:space="preserve"> </w:t>
+      </w:r>
+      <w:proofErr w:type="spellStart"/>
+      <w:r>
+        <w:t>cập</w:t>
+      </w:r>
+      <w:proofErr w:type="spellEnd"/>
+      <w:r>
+        <w:t xml:space="preserve"> </w:t>
+      </w:r>
+      <w:proofErr w:type="spellStart"/>
+      <w:r>
+        <w:t>đĩa</w:t>
+      </w:r>
+      <w:proofErr w:type="spellEnd"/>
+      <w:r>
+        <w:t xml:space="preserve"> (I/O) </w:t>
+      </w:r>
+      <w:proofErr w:type="spellStart"/>
+      <w:r>
+        <w:t>giảm</w:t>
+      </w:r>
+      <w:proofErr w:type="spellEnd"/>
+      <w:r>
+        <w:t xml:space="preserve"> </w:t>
+      </w:r>
+      <w:proofErr w:type="spellStart"/>
+      <w:r>
+        <w:t>đáng</w:t>
+      </w:r>
+      <w:proofErr w:type="spellEnd"/>
+      <w:r>
+        <w:t xml:space="preserve"> </w:t>
+      </w:r>
+      <w:proofErr w:type="spellStart"/>
+      <w:r>
+        <w:t>kể</w:t>
+      </w:r>
+      <w:proofErr w:type="spellEnd"/>
+      <w:r>
+        <w:t xml:space="preserve"> so </w:t>
+      </w:r>
+      <w:proofErr w:type="spellStart"/>
+      <w:r>
+        <w:t>với</w:t>
+      </w:r>
+      <w:proofErr w:type="spellEnd"/>
+      <w:r>
+        <w:t xml:space="preserve"> merge 2-way.</w:t>
+      </w:r>
     </w:p>
     <w:p>
       <w:pPr>
@@ -1140,6 +3103,7 @@
         <w:ind w:left="360" w:hanging="360"/>
       </w:pPr>
       <w:r>
+        <w:lastRenderedPageBreak/>
         <w:t xml:space="preserve">11. Trong Multiway Merge Sort, </w:t>
       </w:r>
       <w:proofErr w:type="spellStart"/>
@@ -1287,6 +3251,146 @@
       </w:pPr>
       <w:r>
         <w:t>D. Linked List</w:t>
+      </w:r>
+    </w:p>
+    <w:p>
+      <w:pPr>
+        <w:pStyle w:val="ListBullet"/>
+        <w:numPr>
+          <w:ilvl w:val="0"/>
+          <w:numId w:val="0"/>
+        </w:numPr>
+      </w:pPr>
+      <w:proofErr w:type="spellStart"/>
+      <w:r>
+        <w:rPr>
+          <w:i/>
+          <w:iCs/>
+        </w:rPr>
+        <w:t>Giải</w:t>
+      </w:r>
+      <w:proofErr w:type="spellEnd"/>
+      <w:r>
+        <w:rPr>
+          <w:i/>
+          <w:iCs/>
+        </w:rPr>
+        <w:t xml:space="preserve"> </w:t>
+      </w:r>
+      <w:proofErr w:type="spellStart"/>
+      <w:r>
+        <w:rPr>
+          <w:i/>
+          <w:iCs/>
+        </w:rPr>
+        <w:t>thích</w:t>
+      </w:r>
+      <w:proofErr w:type="spellEnd"/>
+      <w:r>
+        <w:rPr>
+          <w:i/>
+          <w:iCs/>
+        </w:rPr>
+        <w:t>:</w:t>
+      </w:r>
+      <w:r>
+        <w:t xml:space="preserve"> Min-Heap </w:t>
+      </w:r>
+      <w:proofErr w:type="spellStart"/>
+      <w:r>
+        <w:t>cho</w:t>
+      </w:r>
+      <w:proofErr w:type="spellEnd"/>
+      <w:r>
+        <w:t xml:space="preserve"> </w:t>
+      </w:r>
+      <w:proofErr w:type="spellStart"/>
+      <w:r>
+        <w:t>phép</w:t>
+      </w:r>
+      <w:proofErr w:type="spellEnd"/>
+      <w:r>
+        <w:t xml:space="preserve"> </w:t>
+      </w:r>
+      <w:proofErr w:type="spellStart"/>
+      <w:r>
+        <w:t>chọn</w:t>
+      </w:r>
+      <w:proofErr w:type="spellEnd"/>
+      <w:r>
+        <w:t xml:space="preserve"> </w:t>
+      </w:r>
+      <w:proofErr w:type="spellStart"/>
+      <w:r>
+        <w:t>phần</w:t>
+      </w:r>
+      <w:proofErr w:type="spellEnd"/>
+      <w:r>
+        <w:t xml:space="preserve"> </w:t>
+      </w:r>
+      <w:proofErr w:type="spellStart"/>
+      <w:r>
+        <w:t>tử</w:t>
+      </w:r>
+      <w:proofErr w:type="spellEnd"/>
+      <w:r>
+        <w:t xml:space="preserve"> </w:t>
+      </w:r>
+      <w:proofErr w:type="spellStart"/>
+      <w:r>
+        <w:t>nhỏ</w:t>
+      </w:r>
+      <w:proofErr w:type="spellEnd"/>
+      <w:r>
+        <w:t xml:space="preserve"> </w:t>
+      </w:r>
+      <w:proofErr w:type="spellStart"/>
+      <w:r>
+        <w:t>nhất</w:t>
+      </w:r>
+      <w:proofErr w:type="spellEnd"/>
+      <w:r>
+        <w:t xml:space="preserve"> </w:t>
+      </w:r>
+      <w:proofErr w:type="spellStart"/>
+      <w:r>
+        <w:t>từ</w:t>
+      </w:r>
+      <w:proofErr w:type="spellEnd"/>
+      <w:r>
+        <w:t xml:space="preserve"> K run </w:t>
+      </w:r>
+      <w:proofErr w:type="spellStart"/>
+      <w:r>
+        <w:t>đầu</w:t>
+      </w:r>
+      <w:proofErr w:type="spellEnd"/>
+      <w:r>
+        <w:t xml:space="preserve"> </w:t>
+      </w:r>
+      <w:proofErr w:type="spellStart"/>
+      <w:r>
+        <w:t>vào</w:t>
+      </w:r>
+      <w:proofErr w:type="spellEnd"/>
+      <w:r>
+        <w:t xml:space="preserve"> </w:t>
+      </w:r>
+      <w:proofErr w:type="spellStart"/>
+      <w:r>
+        <w:t>với</w:t>
+      </w:r>
+      <w:proofErr w:type="spellEnd"/>
+      <w:r>
+        <w:t xml:space="preserve"> chi </w:t>
+      </w:r>
+      <w:proofErr w:type="spellStart"/>
+      <w:r>
+        <w:t>phí</w:t>
+      </w:r>
+      <w:proofErr w:type="spellEnd"/>
+      <w:r>
+        <w:t xml:space="preserve"> O(log K).</w:t>
       </w:r>
     </w:p>
     <w:p>
@@ -1459,7 +3563,6 @@
           <w:bCs/>
           <w:color w:val="FF0000"/>
         </w:rPr>
-        <w:lastRenderedPageBreak/>
         <w:t xml:space="preserve">B. Chia </w:t>
       </w:r>
       <w:proofErr w:type="spellStart"/>
@@ -1609,6 +3712,121 @@
           <w:numId w:val="0"/>
         </w:numPr>
       </w:pPr>
+      <w:proofErr w:type="spellStart"/>
+      <w:r>
+        <w:rPr>
+          <w:i/>
+          <w:iCs/>
+        </w:rPr>
+        <w:t>Giải</w:t>
+      </w:r>
+      <w:proofErr w:type="spellEnd"/>
+      <w:r>
+        <w:rPr>
+          <w:i/>
+          <w:iCs/>
+        </w:rPr>
+        <w:t xml:space="preserve"> </w:t>
+      </w:r>
+      <w:proofErr w:type="spellStart"/>
+      <w:r>
+        <w:rPr>
+          <w:i/>
+          <w:iCs/>
+        </w:rPr>
+        <w:t>thích</w:t>
+      </w:r>
+      <w:proofErr w:type="spellEnd"/>
+      <w:r>
+        <w:rPr>
+          <w:i/>
+          <w:iCs/>
+        </w:rPr>
+        <w:t>:</w:t>
+      </w:r>
+      <w:r>
+        <w:t xml:space="preserve"> </w:t>
+      </w:r>
+      <w:proofErr w:type="spellStart"/>
+      <w:r>
+        <w:t>Không</w:t>
+      </w:r>
+      <w:proofErr w:type="spellEnd"/>
+      <w:r>
+        <w:t xml:space="preserve"> </w:t>
+      </w:r>
+      <w:proofErr w:type="spellStart"/>
+      <w:r>
+        <w:t>thể</w:t>
+      </w:r>
+      <w:proofErr w:type="spellEnd"/>
+      <w:r>
+        <w:t xml:space="preserve"> merge </w:t>
+      </w:r>
+      <w:proofErr w:type="spellStart"/>
+      <w:r>
+        <w:t>tất</w:t>
+      </w:r>
+      <w:proofErr w:type="spellEnd"/>
+      <w:r>
+        <w:t xml:space="preserve"> </w:t>
+      </w:r>
+      <w:proofErr w:type="spellStart"/>
+      <w:r>
+        <w:t>cả</w:t>
+      </w:r>
+      <w:proofErr w:type="spellEnd"/>
+      <w:r>
+        <w:t xml:space="preserve"> run </w:t>
+      </w:r>
+      <w:proofErr w:type="spellStart"/>
+      <w:r>
+        <w:t>cùng</w:t>
+      </w:r>
+      <w:proofErr w:type="spellEnd"/>
+      <w:r>
+        <w:t xml:space="preserve"> </w:t>
+      </w:r>
+      <w:proofErr w:type="spellStart"/>
+      <w:r>
+        <w:t>lúc</w:t>
+      </w:r>
+      <w:proofErr w:type="spellEnd"/>
+      <w:r>
+        <w:t xml:space="preserve"> → </w:t>
+      </w:r>
+      <w:proofErr w:type="spellStart"/>
+      <w:r>
+        <w:t>phải</w:t>
+      </w:r>
+      <w:proofErr w:type="spellEnd"/>
+      <w:r>
+        <w:t xml:space="preserve"> chia </w:t>
+      </w:r>
+      <w:proofErr w:type="spellStart"/>
+      <w:r>
+        <w:t>thành</w:t>
+      </w:r>
+      <w:proofErr w:type="spellEnd"/>
+      <w:r>
+        <w:t xml:space="preserve"> </w:t>
+      </w:r>
+      <w:proofErr w:type="spellStart"/>
+      <w:r>
+        <w:t>nhiều</w:t>
+      </w:r>
+      <w:proofErr w:type="spellEnd"/>
+      <w:r>
+        <w:t xml:space="preserve"> </w:t>
+      </w:r>
+      <w:proofErr w:type="spellStart"/>
+      <w:r>
+        <w:t>lượt</w:t>
+      </w:r>
+      <w:proofErr w:type="spellEnd"/>
+      <w:r>
+        <w:t xml:space="preserve"> merge (multi-pass).</w:t>
+      </w:r>
     </w:p>
     <w:p>
       <w:pPr>
@@ -1618,175 +3836,6 @@
           <w:numId w:val="0"/>
         </w:numPr>
       </w:pPr>
-      <w:r>
-        <w:t xml:space="preserve">13. </w:t>
-      </w:r>
-      <w:r>
-        <w:rPr>
-          <w:lang w:val="vi-VN"/>
-        </w:rPr>
-        <w:t xml:space="preserve">Chia mảng [1, 2, 3, 4, 5, 6, 7, 8, 9, 10] thành các mảng con sao cho phù hợp với </w:t>
-      </w:r>
-      <w:proofErr w:type="spellStart"/>
-      <w:r>
-        <w:rPr>
-          <w:lang w:val="vi-VN"/>
-        </w:rPr>
-        <w:t>MemorySize</w:t>
-      </w:r>
-      <w:proofErr w:type="spellEnd"/>
-      <w:r>
-        <w:rPr>
-          <w:lang w:val="vi-VN"/>
-        </w:rPr>
-        <w:t xml:space="preserve"> = 3</w:t>
-      </w:r>
-    </w:p>
-    <w:p>
-      <w:pPr>
-        <w:pStyle w:val="ListBullet"/>
-        <w:rPr>
-          <w:lang w:val="vi-VN"/>
-        </w:rPr>
-      </w:pPr>
-      <w:proofErr w:type="gramStart"/>
-      <w:r>
-        <w:t xml:space="preserve">A. </w:t>
-      </w:r>
-      <w:r>
-        <w:rPr>
-          <w:b/>
-          <w:bCs/>
-          <w:color w:val="FF0000"/>
-          <w:lang w:val="vi-VN"/>
-        </w:rPr>
-        <w:t>[</w:t>
-      </w:r>
-      <w:proofErr w:type="gramEnd"/>
-      <w:r>
-        <w:rPr>
-          <w:b/>
-          <w:bCs/>
-          <w:color w:val="FF0000"/>
-          <w:lang w:val="vi-VN"/>
-        </w:rPr>
-        <w:t>[1, 2, 3</w:t>
-      </w:r>
-      <w:proofErr w:type="gramStart"/>
-      <w:r>
-        <w:rPr>
-          <w:b/>
-          <w:bCs/>
-          <w:color w:val="FF0000"/>
-          <w:lang w:val="vi-VN"/>
-        </w:rPr>
-        <w:t>],[</w:t>
-      </w:r>
-      <w:proofErr w:type="gramEnd"/>
-      <w:r>
-        <w:rPr>
-          <w:b/>
-          <w:bCs/>
-          <w:color w:val="FF0000"/>
-          <w:lang w:val="vi-VN"/>
-        </w:rPr>
-        <w:t>4, 5, 6</w:t>
-      </w:r>
-      <w:proofErr w:type="gramStart"/>
-      <w:r>
-        <w:rPr>
-          <w:b/>
-          <w:bCs/>
-          <w:color w:val="FF0000"/>
-          <w:lang w:val="vi-VN"/>
-        </w:rPr>
-        <w:t>],[</w:t>
-      </w:r>
-      <w:proofErr w:type="gramEnd"/>
-      <w:r>
-        <w:rPr>
-          <w:b/>
-          <w:bCs/>
-          <w:color w:val="FF0000"/>
-          <w:lang w:val="vi-VN"/>
-        </w:rPr>
-        <w:t>7, 8, 9],[10]]</w:t>
-      </w:r>
-    </w:p>
-    <w:p>
-      <w:pPr>
-        <w:pStyle w:val="ListBullet"/>
-        <w:rPr>
-          <w:lang w:val="vi-VN"/>
-        </w:rPr>
-      </w:pPr>
-      <w:proofErr w:type="gramStart"/>
-      <w:r>
-        <w:t xml:space="preserve">B. </w:t>
-      </w:r>
-      <w:r>
-        <w:rPr>
-          <w:lang w:val="vi-VN"/>
-        </w:rPr>
-        <w:t>[</w:t>
-      </w:r>
-      <w:proofErr w:type="gramEnd"/>
-      <w:r>
-        <w:rPr>
-          <w:lang w:val="vi-VN"/>
-        </w:rPr>
-        <w:t>[1, 2, 3, 4, 5], [6, 7, 8], [9, 10]]</w:t>
-      </w:r>
-    </w:p>
-    <w:p>
-      <w:pPr>
-        <w:pStyle w:val="ListBullet"/>
-        <w:rPr>
-          <w:lang w:val="vi-VN"/>
-        </w:rPr>
-      </w:pPr>
-      <w:proofErr w:type="gramStart"/>
-      <w:r>
-        <w:t xml:space="preserve">C. </w:t>
-      </w:r>
-      <w:r>
-        <w:rPr>
-          <w:lang w:val="vi-VN"/>
-        </w:rPr>
-        <w:t>[</w:t>
-      </w:r>
-      <w:proofErr w:type="gramEnd"/>
-      <w:r>
-        <w:rPr>
-          <w:lang w:val="vi-VN"/>
-        </w:rPr>
-        <w:t>[1], [2], [3], [4], [5], [6], [7], [8], [9], [10]]</w:t>
-      </w:r>
-    </w:p>
-    <w:p>
-      <w:pPr>
-        <w:pStyle w:val="ListBullet"/>
-        <w:rPr>
-          <w:lang w:val="vi-VN"/>
-        </w:rPr>
-      </w:pPr>
-      <w:proofErr w:type="gramStart"/>
-      <w:r>
-        <w:t xml:space="preserve">D. </w:t>
-      </w:r>
-      <w:r>
-        <w:rPr>
-          <w:lang w:val="vi-VN"/>
-        </w:rPr>
-        <w:t>[</w:t>
-      </w:r>
-      <w:proofErr w:type="gramEnd"/>
-      <w:r>
-        <w:rPr>
-          <w:lang w:val="vi-VN"/>
-        </w:rPr>
-        <w:t>[1, 2, 3], [4, 5], [6, 7, 8], [9, 10, 11]]</w:t>
-      </w:r>
     </w:p>
     <w:p>
       <w:pPr>
@@ -1796,6 +3845,100 @@
           <w:numId w:val="0"/>
         </w:numPr>
       </w:pPr>
+      <w:r>
+        <w:t xml:space="preserve">13. </w:t>
+      </w:r>
+      <w:r>
+        <w:rPr>
+          <w:lang w:val="vi-VN"/>
+        </w:rPr>
+        <w:t xml:space="preserve">Chia mảng [1, 2, 3, 4, 5, 6, 7, 8, 9, 10] thành các mảng con sao cho phù hợp với </w:t>
+      </w:r>
+      <w:proofErr w:type="spellStart"/>
+      <w:r>
+        <w:rPr>
+          <w:lang w:val="vi-VN"/>
+        </w:rPr>
+        <w:t>MemorySize</w:t>
+      </w:r>
+      <w:proofErr w:type="spellEnd"/>
+      <w:r>
+        <w:rPr>
+          <w:lang w:val="vi-VN"/>
+        </w:rPr>
+        <w:t xml:space="preserve"> = 3</w:t>
+      </w:r>
+    </w:p>
+    <w:p>
+      <w:pPr>
+        <w:pStyle w:val="ListBullet"/>
+        <w:rPr>
+          <w:lang w:val="vi-VN"/>
+        </w:rPr>
+      </w:pPr>
+      <w:r>
+        <w:t xml:space="preserve">A. </w:t>
+      </w:r>
+      <w:r>
+        <w:rPr>
+          <w:b/>
+          <w:bCs/>
+          <w:color w:val="FF0000"/>
+          <w:lang w:val="vi-VN"/>
+        </w:rPr>
+        <w:t>[[1, 2, 3],[4, 5, 6],[7, 8, 9],[10]]</w:t>
+      </w:r>
+    </w:p>
+    <w:p>
+      <w:pPr>
+        <w:pStyle w:val="ListBullet"/>
+        <w:rPr>
+          <w:lang w:val="vi-VN"/>
+        </w:rPr>
+      </w:pPr>
+      <w:r>
+        <w:t xml:space="preserve">B. </w:t>
+      </w:r>
+      <w:r>
+        <w:rPr>
+          <w:lang w:val="vi-VN"/>
+        </w:rPr>
+        <w:t>[[1, 2, 3, 4, 5], [6, 7, 8], [9, 10]]</w:t>
+      </w:r>
+    </w:p>
+    <w:p>
+      <w:pPr>
+        <w:pStyle w:val="ListBullet"/>
+        <w:rPr>
+          <w:lang w:val="vi-VN"/>
+        </w:rPr>
+      </w:pPr>
+      <w:r>
+        <w:t xml:space="preserve">C. </w:t>
+      </w:r>
+      <w:r>
+        <w:rPr>
+          <w:lang w:val="vi-VN"/>
+        </w:rPr>
+        <w:t>[[1], [2], [3], [4], [5], [6], [7], [8], [9], [10]]</w:t>
+      </w:r>
+    </w:p>
+    <w:p>
+      <w:pPr>
+        <w:pStyle w:val="ListBullet"/>
+        <w:rPr>
+          <w:lang w:val="vi-VN"/>
+        </w:rPr>
+      </w:pPr>
+      <w:r>
+        <w:t xml:space="preserve">D. </w:t>
+      </w:r>
+      <w:r>
+        <w:rPr>
+          <w:lang w:val="vi-VN"/>
+        </w:rPr>
+        <w:t>[[1, 2, 3], [4, 5], [6, 7, 8], [9, 10, 11]]</w:t>
+      </w:r>
     </w:p>
     <w:p>
       <w:pPr>
@@ -1804,115 +3947,148 @@
           <w:ilvl w:val="0"/>
           <w:numId w:val="0"/>
         </w:numPr>
-      </w:pPr>
-      <w:r>
-        <w:t xml:space="preserve">14. </w:t>
-      </w:r>
-      <w:r>
         <w:rPr>
           <w:lang w:val="vi-VN"/>
         </w:rPr>
-        <w:t>Xây dựng Min-</w:t>
-      </w:r>
-      <w:proofErr w:type="spellStart"/>
-      <w:r>
-        <w:rPr>
-          <w:lang w:val="vi-VN"/>
-        </w:rPr>
-        <w:t>Heap</w:t>
-      </w:r>
-      <w:proofErr w:type="spellEnd"/>
-      <w:r>
-        <w:rPr>
-          <w:lang w:val="vi-VN"/>
-        </w:rPr>
-        <w:t xml:space="preserve"> từ mảng [7, 3, 10, 5, 1]</w:t>
-      </w:r>
-    </w:p>
-    <w:p>
-      <w:pPr>
-        <w:pStyle w:val="ListBullet"/>
-        <w:rPr>
-          <w:lang w:val="vi-VN"/>
-        </w:rPr>
-      </w:pPr>
-      <w:r>
-        <w:t xml:space="preserve">A. </w:t>
-      </w:r>
-      <w:r>
-        <w:rPr>
-          <w:lang w:val="vi-VN"/>
-        </w:rPr>
-        <w:t>[1, 3, 5, 7, 10]</w:t>
-      </w:r>
-    </w:p>
-    <w:p>
-      <w:pPr>
-        <w:pStyle w:val="ListBullet"/>
-        <w:rPr>
-          <w:lang w:val="vi-VN" w:eastAsia="vi-VN"/>
-        </w:rPr>
-      </w:pPr>
-      <w:r>
-        <w:rPr>
-          <w:lang w:eastAsia="vi-VN"/>
-        </w:rPr>
-        <w:t xml:space="preserve">B. </w:t>
-      </w:r>
-      <w:r>
-        <w:rPr>
-          <w:lang w:val="vi-VN" w:eastAsia="vi-VN"/>
-        </w:rPr>
-        <w:t>[3, 10, 5, 1, 7]</w:t>
-      </w:r>
-    </w:p>
-    <w:p>
-      <w:pPr>
-        <w:pStyle w:val="ListBullet"/>
-        <w:rPr>
-          <w:b/>
-          <w:bCs/>
-          <w:color w:val="FF0000"/>
-          <w:lang w:val="vi-VN" w:eastAsia="vi-VN"/>
-        </w:rPr>
-      </w:pPr>
-      <w:r>
-        <w:rPr>
-          <w:b/>
-          <w:bCs/>
-          <w:color w:val="FF0000"/>
-          <w:lang w:eastAsia="vi-VN"/>
-        </w:rPr>
-        <w:t xml:space="preserve">C. </w:t>
-      </w:r>
-      <w:r>
-        <w:rPr>
-          <w:b/>
-          <w:bCs/>
-          <w:color w:val="FF0000"/>
-          <w:lang w:val="vi-VN" w:eastAsia="vi-VN"/>
-        </w:rPr>
-        <w:t>[1, 3, 10, 5, 7]</w:t>
-      </w:r>
-    </w:p>
-    <w:p>
-      <w:pPr>
-        <w:pStyle w:val="ListBullet"/>
-        <w:rPr>
-          <w:lang w:val="vi-VN" w:eastAsia="vi-VN"/>
-        </w:rPr>
-      </w:pPr>
-      <w:r>
-        <w:rPr>
-          <w:lang w:eastAsia="vi-VN"/>
-        </w:rPr>
-        <w:t xml:space="preserve">D. </w:t>
-      </w:r>
-      <w:r>
-        <w:rPr>
-          <w:lang w:val="vi-VN" w:eastAsia="vi-VN"/>
-        </w:rPr>
-        <w:t>[1, 3, 10, 5, 7]</w:t>
+      </w:pPr>
+      <w:proofErr w:type="spellStart"/>
+      <w:r>
+        <w:rPr>
+          <w:i/>
+          <w:iCs/>
+        </w:rPr>
+        <w:t>Giải</w:t>
+      </w:r>
+      <w:proofErr w:type="spellEnd"/>
+      <w:r>
+        <w:rPr>
+          <w:i/>
+          <w:iCs/>
+        </w:rPr>
+        <w:t xml:space="preserve"> </w:t>
+      </w:r>
+      <w:proofErr w:type="spellStart"/>
+      <w:r>
+        <w:rPr>
+          <w:i/>
+          <w:iCs/>
+        </w:rPr>
+        <w:t>thích</w:t>
+      </w:r>
+      <w:proofErr w:type="spellEnd"/>
+      <w:r>
+        <w:rPr>
+          <w:i/>
+          <w:iCs/>
+        </w:rPr>
+        <w:t>:</w:t>
+      </w:r>
+      <w:r>
+        <w:t xml:space="preserve"> </w:t>
+      </w:r>
+      <w:proofErr w:type="spellStart"/>
+      <w:r>
+        <w:t>Mỗi</w:t>
+      </w:r>
+      <w:proofErr w:type="spellEnd"/>
+      <w:r>
+        <w:t xml:space="preserve"> </w:t>
+      </w:r>
+      <w:proofErr w:type="spellStart"/>
+      <w:r>
+        <w:t>lần</w:t>
+      </w:r>
+      <w:proofErr w:type="spellEnd"/>
+      <w:r>
+        <w:t xml:space="preserve"> </w:t>
+      </w:r>
+      <w:proofErr w:type="spellStart"/>
+      <w:r>
+        <w:t>chỉ</w:t>
+      </w:r>
+      <w:proofErr w:type="spellEnd"/>
+      <w:r>
+        <w:t xml:space="preserve"> load </w:t>
+      </w:r>
+      <w:proofErr w:type="spellStart"/>
+      <w:r>
+        <w:t>được</w:t>
+      </w:r>
+      <w:proofErr w:type="spellEnd"/>
+      <w:r>
+        <w:t xml:space="preserve"> </w:t>
+      </w:r>
+      <w:proofErr w:type="spellStart"/>
+      <w:r>
+        <w:t>tối</w:t>
+      </w:r>
+      <w:proofErr w:type="spellEnd"/>
+      <w:r>
+        <w:t xml:space="preserve"> </w:t>
+      </w:r>
+      <w:proofErr w:type="spellStart"/>
+      <w:r>
+        <w:t>đa</w:t>
+      </w:r>
+      <w:proofErr w:type="spellEnd"/>
+      <w:r>
+        <w:t xml:space="preserve"> 3 </w:t>
+      </w:r>
+      <w:proofErr w:type="spellStart"/>
+      <w:r>
+        <w:t>phần</w:t>
+      </w:r>
+      <w:proofErr w:type="spellEnd"/>
+      <w:r>
+        <w:t xml:space="preserve"> </w:t>
+      </w:r>
+      <w:proofErr w:type="spellStart"/>
+      <w:r>
+        <w:t>tử</w:t>
+      </w:r>
+      <w:proofErr w:type="spellEnd"/>
+      <w:r>
+        <w:t xml:space="preserve"> </w:t>
+      </w:r>
+      <w:proofErr w:type="spellStart"/>
+      <w:r>
+        <w:t>vào</w:t>
+      </w:r>
+      <w:proofErr w:type="spellEnd"/>
+      <w:r>
+        <w:t xml:space="preserve"> RAM → chia </w:t>
+      </w:r>
+      <w:proofErr w:type="spellStart"/>
+      <w:r>
+        <w:t>thành</w:t>
+      </w:r>
+      <w:proofErr w:type="spellEnd"/>
+      <w:r>
+        <w:t xml:space="preserve"> </w:t>
+      </w:r>
+      <w:proofErr w:type="spellStart"/>
+      <w:r>
+        <w:t>từng</w:t>
+      </w:r>
+      <w:proofErr w:type="spellEnd"/>
+      <w:r>
+        <w:t xml:space="preserve"> block 3 </w:t>
+      </w:r>
+      <w:proofErr w:type="spellStart"/>
+      <w:r>
+        <w:t>phần</w:t>
+      </w:r>
+      <w:proofErr w:type="spellEnd"/>
+      <w:r>
+        <w:t xml:space="preserve"> </w:t>
+      </w:r>
+      <w:proofErr w:type="spellStart"/>
+      <w:r>
+        <w:t>tử</w:t>
+      </w:r>
+      <w:proofErr w:type="spellEnd"/>
+      <w:r>
+        <w:t>.</w:t>
       </w:r>
     </w:p>
     <w:p>
@@ -1922,10 +4098,341 @@
           <w:ilvl w:val="0"/>
           <w:numId w:val="0"/>
         </w:numPr>
+      </w:pPr>
+    </w:p>
+    <w:p>
+      <w:pPr>
+        <w:pStyle w:val="ListBullet"/>
+        <w:numPr>
+          <w:ilvl w:val="0"/>
+          <w:numId w:val="0"/>
+        </w:numPr>
+      </w:pPr>
+      <w:r>
+        <w:t xml:space="preserve">14. </w:t>
+      </w:r>
+      <w:r>
+        <w:rPr>
+          <w:lang w:val="vi-VN"/>
+        </w:rPr>
+        <w:t>Xây dựng Min-</w:t>
+      </w:r>
+      <w:proofErr w:type="spellStart"/>
+      <w:r>
+        <w:rPr>
+          <w:lang w:val="vi-VN"/>
+        </w:rPr>
+        <w:t>Heap</w:t>
+      </w:r>
+      <w:proofErr w:type="spellEnd"/>
+      <w:r>
+        <w:rPr>
+          <w:lang w:val="vi-VN"/>
+        </w:rPr>
+        <w:t xml:space="preserve"> từ mảng [7, 3, 10, 5, 1]</w:t>
+      </w:r>
+    </w:p>
+    <w:p>
+      <w:pPr>
+        <w:pStyle w:val="ListBullet"/>
+        <w:rPr>
+          <w:lang w:val="vi-VN"/>
+        </w:rPr>
+      </w:pPr>
+      <w:r>
+        <w:t xml:space="preserve">A. </w:t>
+      </w:r>
+      <w:r>
+        <w:rPr>
+          <w:lang w:val="vi-VN"/>
+        </w:rPr>
+        <w:t>[1, 3, 5, 7, 10]</w:t>
+      </w:r>
+    </w:p>
+    <w:p>
+      <w:pPr>
+        <w:pStyle w:val="ListBullet"/>
+        <w:rPr>
+          <w:lang w:val="vi-VN" w:eastAsia="vi-VN"/>
+        </w:rPr>
+      </w:pPr>
+      <w:r>
         <w:rPr>
           <w:lang w:eastAsia="vi-VN"/>
         </w:rPr>
-      </w:pPr>
+        <w:t xml:space="preserve">B. </w:t>
+      </w:r>
+      <w:r>
+        <w:rPr>
+          <w:lang w:val="vi-VN" w:eastAsia="vi-VN"/>
+        </w:rPr>
+        <w:t>[3, 10, 5, 1, 7]</w:t>
+      </w:r>
+    </w:p>
+    <w:p>
+      <w:pPr>
+        <w:pStyle w:val="ListBullet"/>
+        <w:rPr>
+          <w:b/>
+          <w:bCs/>
+          <w:color w:val="FF0000"/>
+          <w:lang w:val="vi-VN" w:eastAsia="vi-VN"/>
+        </w:rPr>
+      </w:pPr>
+      <w:r>
+        <w:rPr>
+          <w:b/>
+          <w:bCs/>
+          <w:color w:val="FF0000"/>
+          <w:lang w:eastAsia="vi-VN"/>
+        </w:rPr>
+        <w:t xml:space="preserve">C. </w:t>
+      </w:r>
+      <w:r>
+        <w:rPr>
+          <w:b/>
+          <w:bCs/>
+          <w:color w:val="FF0000"/>
+          <w:lang w:val="vi-VN" w:eastAsia="vi-VN"/>
+        </w:rPr>
+        <w:t>[1, 3, 10, 5, 7]</w:t>
+      </w:r>
+    </w:p>
+    <w:p>
+      <w:pPr>
+        <w:pStyle w:val="ListBullet"/>
+        <w:rPr>
+          <w:lang w:val="vi-VN" w:eastAsia="vi-VN"/>
+        </w:rPr>
+      </w:pPr>
+      <w:r>
+        <w:rPr>
+          <w:lang w:eastAsia="vi-VN"/>
+        </w:rPr>
+        <w:t xml:space="preserve">D. </w:t>
+      </w:r>
+      <w:r>
+        <w:rPr>
+          <w:lang w:val="vi-VN" w:eastAsia="vi-VN"/>
+        </w:rPr>
+        <w:t>[1, 3, 10, 5, 7]</w:t>
+      </w:r>
+    </w:p>
+    <w:p>
+      <w:pPr>
+        <w:pStyle w:val="ListBullet"/>
+        <w:numPr>
+          <w:ilvl w:val="0"/>
+          <w:numId w:val="0"/>
+        </w:numPr>
+        <w:rPr>
+          <w:lang w:eastAsia="vi-VN"/>
+        </w:rPr>
+      </w:pPr>
+      <w:proofErr w:type="spellStart"/>
+      <w:r>
+        <w:rPr>
+          <w:i/>
+          <w:iCs/>
+          <w:lang w:eastAsia="vi-VN"/>
+        </w:rPr>
+        <w:t>Giải</w:t>
+      </w:r>
+      <w:proofErr w:type="spellEnd"/>
+      <w:r>
+        <w:rPr>
+          <w:i/>
+          <w:iCs/>
+          <w:lang w:eastAsia="vi-VN"/>
+        </w:rPr>
+        <w:t xml:space="preserve"> </w:t>
+      </w:r>
+      <w:proofErr w:type="spellStart"/>
+      <w:r>
+        <w:rPr>
+          <w:i/>
+          <w:iCs/>
+          <w:lang w:eastAsia="vi-VN"/>
+        </w:rPr>
+        <w:t>thích</w:t>
+      </w:r>
+      <w:proofErr w:type="spellEnd"/>
+      <w:r>
+        <w:rPr>
+          <w:i/>
+          <w:iCs/>
+          <w:lang w:eastAsia="vi-VN"/>
+        </w:rPr>
+        <w:t>:</w:t>
+      </w:r>
+      <w:r>
+        <w:rPr>
+          <w:lang w:eastAsia="vi-VN"/>
+        </w:rPr>
+        <w:t xml:space="preserve"> </w:t>
+      </w:r>
+      <w:proofErr w:type="spellStart"/>
+      <w:r>
+        <w:rPr>
+          <w:lang w:eastAsia="vi-VN"/>
+        </w:rPr>
+        <w:t>Vận</w:t>
+      </w:r>
+      <w:proofErr w:type="spellEnd"/>
+      <w:r>
+        <w:rPr>
+          <w:lang w:eastAsia="vi-VN"/>
+        </w:rPr>
+        <w:t xml:space="preserve"> </w:t>
+      </w:r>
+      <w:proofErr w:type="spellStart"/>
+      <w:r>
+        <w:rPr>
+          <w:lang w:eastAsia="vi-VN"/>
+        </w:rPr>
+        <w:t>dụng</w:t>
+      </w:r>
+      <w:proofErr w:type="spellEnd"/>
+      <w:r>
+        <w:rPr>
+          <w:lang w:eastAsia="vi-VN"/>
+        </w:rPr>
+        <w:t xml:space="preserve"> </w:t>
+      </w:r>
+      <w:proofErr w:type="spellStart"/>
+      <w:r>
+        <w:rPr>
+          <w:lang w:eastAsia="vi-VN"/>
+        </w:rPr>
+        <w:t>cấu</w:t>
+      </w:r>
+      <w:proofErr w:type="spellEnd"/>
+      <w:r>
+        <w:rPr>
+          <w:lang w:eastAsia="vi-VN"/>
+        </w:rPr>
+        <w:t xml:space="preserve"> </w:t>
+      </w:r>
+      <w:proofErr w:type="spellStart"/>
+      <w:r>
+        <w:rPr>
+          <w:lang w:eastAsia="vi-VN"/>
+        </w:rPr>
+        <w:t>trúc</w:t>
+      </w:r>
+      <w:proofErr w:type="spellEnd"/>
+      <w:r>
+        <w:rPr>
+          <w:lang w:eastAsia="vi-VN"/>
+        </w:rPr>
+        <w:t xml:space="preserve"> </w:t>
+      </w:r>
+      <w:proofErr w:type="spellStart"/>
+      <w:r>
+        <w:rPr>
+          <w:lang w:eastAsia="vi-VN"/>
+        </w:rPr>
+        <w:t>dữ</w:t>
+      </w:r>
+      <w:proofErr w:type="spellEnd"/>
+      <w:r>
+        <w:rPr>
+          <w:lang w:eastAsia="vi-VN"/>
+        </w:rPr>
+        <w:t xml:space="preserve"> </w:t>
+      </w:r>
+      <w:proofErr w:type="spellStart"/>
+      <w:r>
+        <w:rPr>
+          <w:lang w:eastAsia="vi-VN"/>
+        </w:rPr>
+        <w:t>liệu</w:t>
+      </w:r>
+      <w:proofErr w:type="spellEnd"/>
+      <w:r>
+        <w:rPr>
+          <w:lang w:eastAsia="vi-VN"/>
+        </w:rPr>
+        <w:t xml:space="preserve"> </w:t>
+      </w:r>
+      <w:proofErr w:type="spellStart"/>
+      <w:r>
+        <w:rPr>
+          <w:lang w:eastAsia="vi-VN"/>
+        </w:rPr>
+        <w:t>MinHeap</w:t>
+      </w:r>
+      <w:proofErr w:type="spellEnd"/>
+      <w:r>
+        <w:rPr>
+          <w:lang w:eastAsia="vi-VN"/>
+        </w:rPr>
+        <w:t xml:space="preserve"> </w:t>
+      </w:r>
+      <w:proofErr w:type="spellStart"/>
+      <w:r>
+        <w:rPr>
+          <w:lang w:eastAsia="vi-VN"/>
+        </w:rPr>
+        <w:t>và</w:t>
+      </w:r>
+      <w:proofErr w:type="spellEnd"/>
+      <w:r>
+        <w:rPr>
+          <w:lang w:eastAsia="vi-VN"/>
+        </w:rPr>
+        <w:t xml:space="preserve"> </w:t>
+      </w:r>
+      <w:proofErr w:type="spellStart"/>
+      <w:r>
+        <w:rPr>
+          <w:lang w:eastAsia="vi-VN"/>
+        </w:rPr>
+        <w:t>các</w:t>
+      </w:r>
+      <w:proofErr w:type="spellEnd"/>
+      <w:r>
+        <w:rPr>
+          <w:lang w:eastAsia="vi-VN"/>
+        </w:rPr>
+        <w:t xml:space="preserve"> </w:t>
+      </w:r>
+      <w:proofErr w:type="spellStart"/>
+      <w:r>
+        <w:rPr>
+          <w:lang w:eastAsia="vi-VN"/>
+        </w:rPr>
+        <w:t>hàm</w:t>
+      </w:r>
+      <w:proofErr w:type="spellEnd"/>
+      <w:r>
+        <w:rPr>
+          <w:lang w:eastAsia="vi-VN"/>
+        </w:rPr>
+        <w:t xml:space="preserve"> </w:t>
+      </w:r>
+      <w:proofErr w:type="spellStart"/>
+      <w:r>
+        <w:rPr>
+          <w:lang w:eastAsia="vi-VN"/>
+        </w:rPr>
+        <w:t>của</w:t>
+      </w:r>
+      <w:proofErr w:type="spellEnd"/>
+      <w:r>
+        <w:rPr>
+          <w:lang w:eastAsia="vi-VN"/>
+        </w:rPr>
+        <w:t xml:space="preserve"> </w:t>
+      </w:r>
+      <w:proofErr w:type="spellStart"/>
+      <w:r>
+        <w:rPr>
+          <w:lang w:eastAsia="vi-VN"/>
+        </w:rPr>
+        <w:t>nó</w:t>
+      </w:r>
+      <w:proofErr w:type="spellEnd"/>
     </w:p>
     <w:p>
       <w:pPr>
@@ -2071,15 +4578,7 @@
         <w:pStyle w:val="ListBullet"/>
       </w:pPr>
       <w:r>
-        <w:t xml:space="preserve">A. O(n), </w:t>
-      </w:r>
-      <w:proofErr w:type="gramStart"/>
-      <w:r>
-        <w:t>O(</w:t>
-      </w:r>
-      <w:proofErr w:type="gramEnd"/>
-      <w:r>
-        <w:t>n log n), O(n²)</w:t>
+        <w:t>A. O(n), O(n log n), O(n²)</w:t>
       </w:r>
     </w:p>
     <w:p>
@@ -2097,61 +4596,7 @@
           <w:bCs/>
           <w:color w:val="FF0000"/>
         </w:rPr>
-        <w:t xml:space="preserve">B. </w:t>
-      </w:r>
-      <w:proofErr w:type="gramStart"/>
-      <w:r>
-        <w:rPr>
-          <w:b/>
-          <w:bCs/>
-          <w:color w:val="FF0000"/>
-        </w:rPr>
-        <w:t>O(</w:t>
-      </w:r>
-      <w:proofErr w:type="gramEnd"/>
-      <w:r>
-        <w:rPr>
-          <w:b/>
-          <w:bCs/>
-          <w:color w:val="FF0000"/>
-        </w:rPr>
-        <w:t xml:space="preserve">n log n), </w:t>
-      </w:r>
-      <w:proofErr w:type="gramStart"/>
-      <w:r>
-        <w:rPr>
-          <w:b/>
-          <w:bCs/>
-          <w:color w:val="FF0000"/>
-        </w:rPr>
-        <w:t>O(</w:t>
-      </w:r>
-      <w:proofErr w:type="gramEnd"/>
-      <w:r>
-        <w:rPr>
-          <w:b/>
-          <w:bCs/>
-          <w:color w:val="FF0000"/>
-        </w:rPr>
-        <w:t xml:space="preserve">n log n), </w:t>
-      </w:r>
-      <w:proofErr w:type="gramStart"/>
-      <w:r>
-        <w:rPr>
-          <w:b/>
-          <w:bCs/>
-          <w:color w:val="FF0000"/>
-        </w:rPr>
-        <w:t>O(</w:t>
-      </w:r>
-      <w:proofErr w:type="gramEnd"/>
-      <w:r>
-        <w:rPr>
-          <w:b/>
-          <w:bCs/>
-          <w:color w:val="FF0000"/>
-        </w:rPr>
-        <w:t>n log n)</w:t>
+        <w:t>B. O(n log n), O(n log n), O(n log n)</w:t>
       </w:r>
     </w:p>
     <w:p>
@@ -2159,15 +4604,7 @@
         <w:pStyle w:val="ListBullet"/>
       </w:pPr>
       <w:r>
-        <w:t xml:space="preserve">C. </w:t>
-      </w:r>
-      <w:proofErr w:type="gramStart"/>
-      <w:r>
-        <w:t>O(</w:t>
-      </w:r>
-      <w:proofErr w:type="gramEnd"/>
-      <w:r>
-        <w:t>n log n), O(n²), O(n²)</w:t>
+        <w:t>C. O(n log n), O(n²), O(n²)</w:t>
       </w:r>
     </w:p>
     <w:p>
@@ -2175,23 +4612,7 @@
         <w:pStyle w:val="ListBullet"/>
       </w:pPr>
       <w:r>
-        <w:t xml:space="preserve">D. </w:t>
-      </w:r>
-      <w:proofErr w:type="gramStart"/>
-      <w:r>
-        <w:t>O(</w:t>
-      </w:r>
-      <w:proofErr w:type="gramEnd"/>
-      <w:r>
-        <w:t xml:space="preserve">log n), </w:t>
-      </w:r>
-      <w:proofErr w:type="gramStart"/>
-      <w:r>
-        <w:t>O(</w:t>
-      </w:r>
-      <w:proofErr w:type="gramEnd"/>
-      <w:r>
-        <w:t>n log n), O(n²)</w:t>
+        <w:t>D. O(log n), O(n log n), O(n²)</w:t>
       </w:r>
     </w:p>
     <w:p>
@@ -2325,6 +4746,7 @@
         <w:pStyle w:val="ListBullet"/>
       </w:pPr>
       <w:r>
+        <w:lastRenderedPageBreak/>
         <w:t>A. log n</w:t>
       </w:r>
     </w:p>
@@ -2370,6 +4792,153 @@
           <w:numId w:val="0"/>
         </w:numPr>
       </w:pPr>
+      <w:proofErr w:type="spellStart"/>
+      <w:r>
+        <w:rPr>
+          <w:i/>
+          <w:iCs/>
+        </w:rPr>
+        <w:t>Giải</w:t>
+      </w:r>
+      <w:proofErr w:type="spellEnd"/>
+      <w:r>
+        <w:rPr>
+          <w:i/>
+          <w:iCs/>
+        </w:rPr>
+        <w:t xml:space="preserve"> </w:t>
+      </w:r>
+      <w:proofErr w:type="spellStart"/>
+      <w:r>
+        <w:rPr>
+          <w:i/>
+          <w:iCs/>
+        </w:rPr>
+        <w:t>thích</w:t>
+      </w:r>
+      <w:proofErr w:type="spellEnd"/>
+      <w:r>
+        <w:rPr>
+          <w:i/>
+          <w:iCs/>
+        </w:rPr>
+        <w:t>:</w:t>
+      </w:r>
+      <w:r>
+        <w:t xml:space="preserve"> </w:t>
+      </w:r>
+      <w:proofErr w:type="spellStart"/>
+      <w:r>
+        <w:t>Nếu</w:t>
+      </w:r>
+      <w:proofErr w:type="spellEnd"/>
+      <w:r>
+        <w:t xml:space="preserve"> </w:t>
+      </w:r>
+      <w:proofErr w:type="spellStart"/>
+      <w:r>
+        <w:t>mảng</w:t>
+      </w:r>
+      <w:proofErr w:type="spellEnd"/>
+      <w:r>
+        <w:t xml:space="preserve"> </w:t>
+      </w:r>
+      <w:proofErr w:type="spellStart"/>
+      <w:r>
+        <w:t>là</w:t>
+      </w:r>
+      <w:proofErr w:type="spellEnd"/>
+      <w:r>
+        <w:t xml:space="preserve"> </w:t>
+      </w:r>
+      <w:proofErr w:type="spellStart"/>
+      <w:r>
+        <w:t>một</w:t>
+      </w:r>
+      <w:proofErr w:type="spellEnd"/>
+      <w:r>
+        <w:t xml:space="preserve"> run </w:t>
+      </w:r>
+      <w:proofErr w:type="spellStart"/>
+      <w:r>
+        <w:t>dài</w:t>
+      </w:r>
+      <w:proofErr w:type="spellEnd"/>
+      <w:r>
+        <w:t xml:space="preserve"> → </w:t>
+      </w:r>
+      <w:proofErr w:type="spellStart"/>
+      <w:r>
+        <w:t>chỉ</w:t>
+      </w:r>
+      <w:proofErr w:type="spellEnd"/>
+      <w:r>
+        <w:t xml:space="preserve"> </w:t>
+      </w:r>
+      <w:proofErr w:type="spellStart"/>
+      <w:r>
+        <w:t>cần</w:t>
+      </w:r>
+      <w:proofErr w:type="spellEnd"/>
+      <w:r>
+        <w:t xml:space="preserve"> 1 pass </w:t>
+      </w:r>
+      <w:proofErr w:type="spellStart"/>
+      <w:r>
+        <w:t>để</w:t>
+      </w:r>
+      <w:proofErr w:type="spellEnd"/>
+      <w:r>
+        <w:t xml:space="preserve"> </w:t>
+      </w:r>
+      <w:proofErr w:type="spellStart"/>
+      <w:r>
+        <w:t>hoàn</w:t>
+      </w:r>
+      <w:proofErr w:type="spellEnd"/>
+      <w:r>
+        <w:t xml:space="preserve"> </w:t>
+      </w:r>
+      <w:proofErr w:type="spellStart"/>
+      <w:r>
+        <w:t>tất</w:t>
+      </w:r>
+      <w:proofErr w:type="spellEnd"/>
+      <w:r>
+        <w:t xml:space="preserve"> (</w:t>
+      </w:r>
+      <w:proofErr w:type="spellStart"/>
+      <w:r>
+        <w:t>không</w:t>
+      </w:r>
+      <w:proofErr w:type="spellEnd"/>
+      <w:r>
+        <w:t xml:space="preserve"> </w:t>
+      </w:r>
+      <w:proofErr w:type="spellStart"/>
+      <w:r>
+        <w:t>cần</w:t>
+      </w:r>
+      <w:proofErr w:type="spellEnd"/>
+      <w:r>
+        <w:t xml:space="preserve"> merge </w:t>
+      </w:r>
+      <w:proofErr w:type="spellStart"/>
+      <w:r>
+        <w:t>nhiều</w:t>
+      </w:r>
+      <w:proofErr w:type="spellEnd"/>
+      <w:r>
+        <w:t xml:space="preserve"> </w:t>
+      </w:r>
+      <w:proofErr w:type="spellStart"/>
+      <w:r>
+        <w:t>lần</w:t>
+      </w:r>
+      <w:proofErr w:type="spellEnd"/>
+      <w:r>
+        <w:t>).</w:t>
+      </w:r>
     </w:p>
     <w:p>
       <w:pPr>
@@ -2381,10 +4950,7 @@
         <w:ind w:left="360" w:hanging="360"/>
       </w:pPr>
       <w:r>
-        <w:t xml:space="preserve">17. </w:t>
-      </w:r>
-      <w:r>
-        <w:t xml:space="preserve">Trong K-way Merge Sort, “K” </w:t>
+        <w:t xml:space="preserve">17. Trong K-way Merge Sort, “K” </w:t>
       </w:r>
       <w:proofErr w:type="spellStart"/>
       <w:r>
@@ -2658,13 +5224,98 @@
           <w:ilvl w:val="0"/>
           <w:numId w:val="0"/>
         </w:numPr>
-        <w:ind w:left="360" w:hanging="360"/>
-        <w:rPr>
-          <w:b/>
-          <w:bCs/>
-          <w:color w:val="FF0000"/>
-        </w:rPr>
-      </w:pPr>
+      </w:pPr>
+      <w:proofErr w:type="spellStart"/>
+      <w:r>
+        <w:rPr>
+          <w:i/>
+          <w:iCs/>
+        </w:rPr>
+        <w:t>Giải</w:t>
+      </w:r>
+      <w:proofErr w:type="spellEnd"/>
+      <w:r>
+        <w:rPr>
+          <w:i/>
+          <w:iCs/>
+        </w:rPr>
+        <w:t xml:space="preserve"> </w:t>
+      </w:r>
+      <w:proofErr w:type="spellStart"/>
+      <w:r>
+        <w:rPr>
+          <w:i/>
+          <w:iCs/>
+        </w:rPr>
+        <w:t>thích</w:t>
+      </w:r>
+      <w:proofErr w:type="spellEnd"/>
+      <w:r>
+        <w:rPr>
+          <w:i/>
+          <w:iCs/>
+        </w:rPr>
+        <w:t>:</w:t>
+      </w:r>
+      <w:r>
+        <w:t xml:space="preserve"> K </w:t>
+      </w:r>
+      <w:proofErr w:type="spellStart"/>
+      <w:r>
+        <w:t>là</w:t>
+      </w:r>
+      <w:proofErr w:type="spellEnd"/>
+      <w:r>
+        <w:t xml:space="preserve"> </w:t>
+      </w:r>
+      <w:proofErr w:type="spellStart"/>
+      <w:r>
+        <w:t>số</w:t>
+      </w:r>
+      <w:proofErr w:type="spellEnd"/>
+      <w:r>
+        <w:t xml:space="preserve"> run </w:t>
+      </w:r>
+      <w:proofErr w:type="spellStart"/>
+      <w:r>
+        <w:t>được</w:t>
+      </w:r>
+      <w:proofErr w:type="spellEnd"/>
+      <w:r>
+        <w:t xml:space="preserve"> merge </w:t>
+      </w:r>
+      <w:proofErr w:type="spellStart"/>
+      <w:r>
+        <w:t>đồng</w:t>
+      </w:r>
+      <w:proofErr w:type="spellEnd"/>
+      <w:r>
+        <w:t xml:space="preserve"> </w:t>
+      </w:r>
+      <w:proofErr w:type="spellStart"/>
+      <w:r>
+        <w:t>thời</w:t>
+      </w:r>
+      <w:proofErr w:type="spellEnd"/>
+      <w:r>
+        <w:t xml:space="preserve"> </w:t>
+      </w:r>
+      <w:proofErr w:type="spellStart"/>
+      <w:r>
+        <w:t>trong</w:t>
+      </w:r>
+      <w:proofErr w:type="spellEnd"/>
+      <w:r>
+        <w:t xml:space="preserve"> </w:t>
+      </w:r>
+      <w:proofErr w:type="spellStart"/>
+      <w:r>
+        <w:t>mỗi</w:t>
+      </w:r>
+      <w:proofErr w:type="spellEnd"/>
+      <w:r>
+        <w:t xml:space="preserve"> pass.</w:t>
+      </w:r>
     </w:p>
     <w:p>
       <w:pPr>
@@ -2772,16 +5423,7 @@
         <w:pStyle w:val="ListBullet"/>
       </w:pPr>
       <w:r>
-        <w:lastRenderedPageBreak/>
-        <w:t xml:space="preserve">A. </w:t>
-      </w:r>
-      <w:proofErr w:type="gramStart"/>
-      <w:r>
-        <w:t>O(</w:t>
-      </w:r>
-      <w:proofErr w:type="gramEnd"/>
-      <w:r>
-        <w:t>n log n)</w:t>
+        <w:t>A. O(n log n)</w:t>
       </w:r>
     </w:p>
     <w:p>
@@ -2799,131 +5441,3490 @@
           <w:bCs/>
           <w:color w:val="FF0000"/>
         </w:rPr>
-        <w:t xml:space="preserve">B. </w:t>
-      </w:r>
-      <w:proofErr w:type="gramStart"/>
+        <w:t>B. O(n log K)</w:t>
+      </w:r>
+    </w:p>
+    <w:p>
+      <w:pPr>
+        <w:pStyle w:val="ListBullet"/>
+      </w:pPr>
+      <w:r>
+        <w:t>C. O(K log n)</w:t>
+      </w:r>
+    </w:p>
+    <w:p>
+      <w:pPr>
+        <w:pStyle w:val="ListBullet"/>
+      </w:pPr>
+      <w:r>
+        <w:t>D. O(</w:t>
+      </w:r>
+      <w:proofErr w:type="spellStart"/>
+      <w:r>
+        <w:t>nK</w:t>
+      </w:r>
+      <w:proofErr w:type="spellEnd"/>
+      <w:r>
+        <w:t>)</w:t>
+      </w:r>
+    </w:p>
+    <w:p>
+      <w:pPr>
+        <w:pStyle w:val="ListBullet"/>
+        <w:numPr>
+          <w:ilvl w:val="0"/>
+          <w:numId w:val="0"/>
+        </w:numPr>
+        <w:rPr>
+          <w:lang w:val="vi-VN"/>
+        </w:rPr>
+      </w:pPr>
+      <w:proofErr w:type="spellStart"/>
+      <w:r>
+        <w:rPr>
+          <w:i/>
+          <w:iCs/>
+        </w:rPr>
+        <w:t>Giải</w:t>
+      </w:r>
+      <w:proofErr w:type="spellEnd"/>
+      <w:r>
+        <w:rPr>
+          <w:i/>
+          <w:iCs/>
+        </w:rPr>
+        <w:t xml:space="preserve"> </w:t>
+      </w:r>
+      <w:proofErr w:type="spellStart"/>
+      <w:r>
+        <w:rPr>
+          <w:i/>
+          <w:iCs/>
+        </w:rPr>
+        <w:t>thích</w:t>
+      </w:r>
+      <w:proofErr w:type="spellEnd"/>
+      <w:r>
+        <w:rPr>
+          <w:i/>
+          <w:iCs/>
+        </w:rPr>
+        <w:t>:</w:t>
+      </w:r>
+      <w:r>
+        <w:t xml:space="preserve"> </w:t>
+      </w:r>
+      <w:r>
+        <w:rPr>
+          <w:lang w:val="vi-VN"/>
+        </w:rPr>
+        <w:t xml:space="preserve"> Với n phần tử cần </w:t>
+      </w:r>
+      <w:proofErr w:type="spellStart"/>
+      <w:r>
+        <w:rPr>
+          <w:lang w:val="vi-VN"/>
+        </w:rPr>
+        <w:t>merge</w:t>
+      </w:r>
+      <w:proofErr w:type="spellEnd"/>
+      <w:r>
+        <w:rPr>
+          <w:lang w:val="vi-VN"/>
+        </w:rPr>
+        <w:t xml:space="preserve"> từ K run → mỗi phần tử sẽ được xử lý một lần (vào/ra </w:t>
+      </w:r>
+      <w:proofErr w:type="spellStart"/>
+      <w:r>
+        <w:rPr>
+          <w:lang w:val="vi-VN"/>
+        </w:rPr>
+        <w:t>heap</w:t>
+      </w:r>
+      <w:proofErr w:type="spellEnd"/>
+      <w:r>
+        <w:rPr>
+          <w:lang w:val="vi-VN"/>
+        </w:rPr>
+        <w:t xml:space="preserve">) → </w:t>
+      </w:r>
       <w:r>
         <w:rPr>
           <w:b/>
           <w:bCs/>
-          <w:color w:val="FF0000"/>
-        </w:rPr>
-        <w:t>O(</w:t>
-      </w:r>
-      <w:proofErr w:type="gramEnd"/>
+          <w:lang w:val="vi-VN"/>
+        </w:rPr>
+        <w:t xml:space="preserve">n lần thao tác </w:t>
+      </w:r>
+      <w:proofErr w:type="spellStart"/>
       <w:r>
         <w:rPr>
           <w:b/>
           <w:bCs/>
-          <w:color w:val="FF0000"/>
-        </w:rPr>
-        <w:t>n log K)</w:t>
+          <w:lang w:val="vi-VN"/>
+        </w:rPr>
+        <w:t>heap</w:t>
+      </w:r>
+      <w:r>
+        <w:rPr>
+          <w:lang w:val="vi-VN"/>
+        </w:rPr>
+        <w:t>.</w:t>
+      </w:r>
+      <w:proofErr w:type="spellEnd"/>
+      <w:r>
+        <w:t xml:space="preserve"> </w:t>
+      </w:r>
+      <w:r>
+        <w:rPr>
+          <w:lang w:val="vi-VN"/>
+        </w:rPr>
+        <w:t xml:space="preserve">Mỗi thao tác mất </w:t>
+      </w:r>
+      <w:r>
+        <w:rPr>
+          <w:b/>
+          <w:bCs/>
+          <w:lang w:val="vi-VN"/>
+        </w:rPr>
+        <w:t>O(</w:t>
+      </w:r>
+      <w:proofErr w:type="spellStart"/>
+      <w:r>
+        <w:rPr>
+          <w:b/>
+          <w:bCs/>
+          <w:lang w:val="vi-VN"/>
+        </w:rPr>
+        <w:t>log</w:t>
+      </w:r>
+      <w:proofErr w:type="spellEnd"/>
+      <w:r>
+        <w:rPr>
+          <w:b/>
+          <w:bCs/>
+          <w:lang w:val="vi-VN"/>
+        </w:rPr>
+        <w:t xml:space="preserve"> K)</w:t>
+      </w:r>
+      <w:r>
+        <w:rPr>
+          <w:lang w:val="vi-VN"/>
+        </w:rPr>
+        <w:t xml:space="preserve"> → tổng thời gian: </w:t>
+      </w:r>
+      <w:r>
+        <w:rPr>
+          <w:b/>
+          <w:bCs/>
+          <w:lang w:val="vi-VN"/>
+        </w:rPr>
+        <w:t xml:space="preserve">O(n </w:t>
+      </w:r>
+      <w:proofErr w:type="spellStart"/>
+      <w:r>
+        <w:rPr>
+          <w:b/>
+          <w:bCs/>
+          <w:lang w:val="vi-VN"/>
+        </w:rPr>
+        <w:t>log</w:t>
+      </w:r>
+      <w:proofErr w:type="spellEnd"/>
+      <w:r>
+        <w:rPr>
+          <w:b/>
+          <w:bCs/>
+          <w:lang w:val="vi-VN"/>
+        </w:rPr>
+        <w:t xml:space="preserve"> K)</w:t>
       </w:r>
     </w:p>
     <w:p>
       <w:pPr>
         <w:pStyle w:val="ListBullet"/>
-      </w:pPr>
-      <w:r>
-        <w:t xml:space="preserve">C. </w:t>
-      </w:r>
-      <w:proofErr w:type="gramStart"/>
-      <w:r>
-        <w:t>O(</w:t>
-      </w:r>
-      <w:proofErr w:type="gramEnd"/>
-      <w:r>
-        <w:t>K log n)</w:t>
-      </w:r>
+        <w:numPr>
+          <w:ilvl w:val="0"/>
+          <w:numId w:val="0"/>
+        </w:numPr>
+      </w:pPr>
     </w:p>
     <w:p>
       <w:pPr>
-        <w:pStyle w:val="ListBullet"/>
-      </w:pPr>
-      <w:r>
-        <w:t>D. O(</w:t>
-      </w:r>
-      <w:proofErr w:type="spellStart"/>
-      <w:r>
-        <w:t>nK</w:t>
-      </w:r>
-      <w:proofErr w:type="spellEnd"/>
-      <w:r>
-        <w:t>)</w:t>
+        <w:pStyle w:val="Heading2"/>
+      </w:pPr>
+      <w:r>
+        <w:t>II. BÀI TẬP TỰ LUẬN</w:t>
+      </w:r>
+      <w:r>
+        <w:t xml:space="preserve"> </w:t>
+      </w:r>
+      <w:r>
+        <w:rPr>
+          <w:color w:val="FF0000"/>
+        </w:rPr>
+        <w:t>(THAM KHẢO FILE BÁO CÁO)</w:t>
       </w:r>
     </w:p>
     <w:p>
       <w:pPr>
-        <w:pStyle w:val="Heading2"/>
-      </w:pPr>
-      <w:r>
-        <w:t>II. BÀI TẬP TỰ LUẬN</w:t>
-      </w:r>
-      <w:r>
-        <w:t xml:space="preserve"> </w:t>
-      </w:r>
-      <w:r>
-        <w:rPr>
-          <w:color w:val="FF0000"/>
-        </w:rPr>
-        <w:t>(THAM KHẢO FILE BÁO CÁO)</w:t>
+        <w:pStyle w:val="ListNumber"/>
+        <w:rPr>
+          <w:b/>
+          <w:bCs/>
+        </w:rPr>
+      </w:pPr>
+      <w:r>
+        <w:rPr>
+          <w:b/>
+          <w:bCs/>
+        </w:rPr>
+        <w:t xml:space="preserve">Trình bày </w:t>
+      </w:r>
+      <w:r>
+        <w:rPr>
+          <w:b/>
+          <w:bCs/>
+        </w:rPr>
+        <w:t xml:space="preserve">ngắn gọn </w:t>
+      </w:r>
+      <w:r>
+        <w:rPr>
+          <w:b/>
+          <w:bCs/>
+        </w:rPr>
+        <w:t>các bước của thuật toán Natural Merge Sort</w:t>
+      </w:r>
+      <w:r>
+        <w:rPr>
+          <w:b/>
+          <w:bCs/>
+        </w:rPr>
+        <w:t xml:space="preserve"> và Multiway Balanced Merge</w:t>
+      </w:r>
+      <w:r>
+        <w:rPr>
+          <w:b/>
+          <w:bCs/>
+        </w:rPr>
+        <w:t xml:space="preserve"> </w:t>
+      </w:r>
+      <w:r>
+        <w:rPr>
+          <w:b/>
+          <w:bCs/>
+        </w:rPr>
+        <w:t xml:space="preserve">Sort. </w:t>
       </w:r>
     </w:p>
     <w:p>
       <w:pPr>
         <w:pStyle w:val="ListNumber"/>
-      </w:pPr>
-      <w:r>
-        <w:t xml:space="preserve">Trình bày </w:t>
-      </w:r>
-      <w:r>
-        <w:t xml:space="preserve">ngắn gọn </w:t>
-      </w:r>
-      <w:r>
-        <w:t>các bước của thuật toán Natural Merge Sort</w:t>
-      </w:r>
-      <w:r>
-        <w:t xml:space="preserve"> và Multiway Balanced Merge</w:t>
-      </w:r>
-      <w:r>
-        <w:t xml:space="preserve"> </w:t>
-      </w:r>
-      <w:r>
-        <w:t xml:space="preserve">Sort. </w:t>
-      </w:r>
+        <w:numPr>
+          <w:ilvl w:val="0"/>
+          <w:numId w:val="0"/>
+        </w:numPr>
+        <w:ind w:left="360"/>
+      </w:pPr>
     </w:p>
     <w:p>
       <w:pPr>
         <w:pStyle w:val="ListNumber"/>
-      </w:pPr>
-      <w:r>
-        <w:t xml:space="preserve">Giả sử bạn có 10MB bộ nhớ và một tệp dữ liệu 1GB cần sắp xếp. Hãy mô tả cách áp dụng thuật toán </w:t>
-      </w:r>
-      <w:r>
-        <w:t xml:space="preserve">Multiway Balanced </w:t>
-      </w:r>
-      <w:r>
-        <w:t>Sort để giải quyết bài toán này.</w:t>
+        <w:numPr>
+          <w:ilvl w:val="0"/>
+          <w:numId w:val="0"/>
+        </w:numPr>
+        <w:ind w:left="360"/>
+        <w:rPr>
+          <w:i/>
+          <w:iCs/>
+          <w:u w:val="single"/>
+        </w:rPr>
+      </w:pPr>
+      <w:r>
+        <w:rPr>
+          <w:i/>
+          <w:iCs/>
+          <w:u w:val="single"/>
+        </w:rPr>
+        <w:t>Natural Merge Sort</w:t>
       </w:r>
     </w:p>
     <w:p>
       <w:pPr>
         <w:pStyle w:val="ListNumber"/>
-      </w:pPr>
-      <w:r>
-        <w:t xml:space="preserve">So sánh Natural Merge Sort và Balanced Multiway Merge Sort </w:t>
+        <w:numPr>
+          <w:ilvl w:val="0"/>
+          <w:numId w:val="15"/>
+        </w:numPr>
+        <w:rPr>
+          <w:b/>
+          <w:bCs/>
+          <w:u w:val="single"/>
+        </w:rPr>
+      </w:pPr>
+      <w:proofErr w:type="spellStart"/>
+      <w:r>
+        <w:t>Bước</w:t>
+      </w:r>
+      <w:proofErr w:type="spellEnd"/>
+      <w:r>
+        <w:t xml:space="preserve"> 1: </w:t>
+      </w:r>
+      <w:proofErr w:type="spellStart"/>
+      <w:r>
+        <w:t>Xác</w:t>
+      </w:r>
+      <w:proofErr w:type="spellEnd"/>
+      <w:r>
+        <w:t xml:space="preserve"> </w:t>
+      </w:r>
+      <w:proofErr w:type="spellStart"/>
+      <w:r>
+        <w:t>định</w:t>
+      </w:r>
+      <w:proofErr w:type="spellEnd"/>
+      <w:r>
+        <w:t xml:space="preserve"> </w:t>
+      </w:r>
+      <w:proofErr w:type="spellStart"/>
+      <w:r>
+        <w:t>các</w:t>
+      </w:r>
+      <w:proofErr w:type="spellEnd"/>
+      <w:r>
+        <w:t xml:space="preserve"> </w:t>
+      </w:r>
+      <w:proofErr w:type="spellStart"/>
+      <w:r>
+        <w:t>dãy</w:t>
+      </w:r>
+      <w:proofErr w:type="spellEnd"/>
+      <w:r>
+        <w:t xml:space="preserve"> con </w:t>
+      </w:r>
+      <w:proofErr w:type="spellStart"/>
+      <w:r>
+        <w:t>có</w:t>
+      </w:r>
+      <w:proofErr w:type="spellEnd"/>
+      <w:r>
+        <w:t xml:space="preserve"> </w:t>
+      </w:r>
+      <w:proofErr w:type="spellStart"/>
+      <w:r>
+        <w:t>đường</w:t>
+      </w:r>
+      <w:proofErr w:type="spellEnd"/>
+      <w:r>
+        <w:t xml:space="preserve"> </w:t>
+      </w:r>
+      <w:proofErr w:type="spellStart"/>
+      <w:r>
+        <w:t>chạy</w:t>
+      </w:r>
+      <w:proofErr w:type="spellEnd"/>
+      <w:r>
+        <w:t xml:space="preserve"> </w:t>
+      </w:r>
+      <w:proofErr w:type="spellStart"/>
+      <w:r>
+        <w:t>tăng</w:t>
+      </w:r>
+      <w:proofErr w:type="spellEnd"/>
+      <w:r>
+        <w:t xml:space="preserve"> </w:t>
+      </w:r>
+      <w:proofErr w:type="spellStart"/>
+      <w:r>
+        <w:t>dần</w:t>
+      </w:r>
+      <w:proofErr w:type="spellEnd"/>
+      <w:r>
+        <w:t xml:space="preserve"> (runs) </w:t>
       </w:r>
     </w:p>
     <w:p>
       <w:pPr>
         <w:pStyle w:val="ListNumber"/>
-      </w:pPr>
-      <w:r>
+        <w:numPr>
+          <w:ilvl w:val="0"/>
+          <w:numId w:val="15"/>
+        </w:numPr>
+        <w:rPr>
+          <w:b/>
+          <w:bCs/>
+          <w:u w:val="single"/>
+        </w:rPr>
+      </w:pPr>
+      <w:proofErr w:type="spellStart"/>
+      <w:r>
+        <w:t>Bước</w:t>
+      </w:r>
+      <w:proofErr w:type="spellEnd"/>
+      <w:r>
+        <w:t xml:space="preserve"> 2: </w:t>
+      </w:r>
+      <w:proofErr w:type="spellStart"/>
+      <w:r>
+        <w:t>Trộn</w:t>
+      </w:r>
+      <w:proofErr w:type="spellEnd"/>
+      <w:r>
+        <w:t xml:space="preserve"> </w:t>
+      </w:r>
+      <w:proofErr w:type="spellStart"/>
+      <w:r>
+        <w:t>lần</w:t>
+      </w:r>
+      <w:proofErr w:type="spellEnd"/>
+      <w:r>
+        <w:t xml:space="preserve"> </w:t>
+      </w:r>
+      <w:proofErr w:type="spellStart"/>
+      <w:r>
+        <w:t>lượt</w:t>
+      </w:r>
+      <w:proofErr w:type="spellEnd"/>
+      <w:r>
+        <w:t xml:space="preserve"> </w:t>
+      </w:r>
+      <w:proofErr w:type="spellStart"/>
+      <w:r>
+        <w:t>các</w:t>
+      </w:r>
+      <w:proofErr w:type="spellEnd"/>
+      <w:r>
+        <w:t xml:space="preserve"> runs </w:t>
+      </w:r>
+      <w:proofErr w:type="spellStart"/>
+      <w:r>
+        <w:t>cho</w:t>
+      </w:r>
+      <w:proofErr w:type="spellEnd"/>
+      <w:r>
+        <w:t xml:space="preserve"> </w:t>
+      </w:r>
+      <w:proofErr w:type="spellStart"/>
+      <w:r>
+        <w:t>đến</w:t>
+      </w:r>
+      <w:proofErr w:type="spellEnd"/>
+      <w:r>
+        <w:t xml:space="preserve"> </w:t>
+      </w:r>
+      <w:proofErr w:type="spellStart"/>
+      <w:r>
+        <w:t>khi</w:t>
+      </w:r>
+      <w:proofErr w:type="spellEnd"/>
+      <w:r>
+        <w:t xml:space="preserve"> </w:t>
+      </w:r>
+      <w:proofErr w:type="spellStart"/>
+      <w:r>
+        <w:t>còn</w:t>
+      </w:r>
+      <w:proofErr w:type="spellEnd"/>
+      <w:r>
+        <w:t xml:space="preserve"> </w:t>
+      </w:r>
+      <w:proofErr w:type="spellStart"/>
+      <w:r>
+        <w:t>một</w:t>
+      </w:r>
+      <w:proofErr w:type="spellEnd"/>
+      <w:r>
+        <w:t xml:space="preserve"> run </w:t>
+      </w:r>
+      <w:proofErr w:type="spellStart"/>
+      <w:r>
+        <w:t>duy</w:t>
+      </w:r>
+      <w:proofErr w:type="spellEnd"/>
+      <w:r>
+        <w:t xml:space="preserve"> </w:t>
+      </w:r>
+      <w:proofErr w:type="spellStart"/>
+      <w:r>
+        <w:t>nhất</w:t>
+      </w:r>
+      <w:proofErr w:type="spellEnd"/>
+    </w:p>
+    <w:p>
+      <w:pPr>
+        <w:pStyle w:val="ListNumber"/>
+        <w:numPr>
+          <w:ilvl w:val="0"/>
+          <w:numId w:val="0"/>
+        </w:numPr>
+        <w:ind w:left="360"/>
+        <w:rPr>
+          <w:i/>
+          <w:iCs/>
+          <w:u w:val="single"/>
+        </w:rPr>
+      </w:pPr>
+      <w:r>
+        <w:rPr>
+          <w:i/>
+          <w:iCs/>
+          <w:u w:val="single"/>
+        </w:rPr>
+        <w:t xml:space="preserve">Multiway Balanced Merge Sort </w:t>
+      </w:r>
+    </w:p>
+    <w:p>
+      <w:pPr>
+        <w:pStyle w:val="ListNumber"/>
+        <w:numPr>
+          <w:ilvl w:val="0"/>
+          <w:numId w:val="27"/>
+        </w:numPr>
+      </w:pPr>
+      <w:proofErr w:type="spellStart"/>
+      <w:r>
+        <w:t>Bước</w:t>
+      </w:r>
+      <w:proofErr w:type="spellEnd"/>
+      <w:r>
+        <w:t xml:space="preserve"> 1: Chia </w:t>
+      </w:r>
+      <w:proofErr w:type="spellStart"/>
+      <w:r>
+        <w:t>dữ</w:t>
+      </w:r>
+      <w:proofErr w:type="spellEnd"/>
+      <w:r>
+        <w:t xml:space="preserve"> </w:t>
+      </w:r>
+      <w:proofErr w:type="spellStart"/>
+      <w:r>
+        <w:t>liệu</w:t>
+      </w:r>
+      <w:proofErr w:type="spellEnd"/>
+      <w:r>
+        <w:t xml:space="preserve"> </w:t>
+      </w:r>
+      <w:proofErr w:type="spellStart"/>
+      <w:r>
+        <w:t>thành</w:t>
+      </w:r>
+      <w:proofErr w:type="spellEnd"/>
+      <w:r>
+        <w:t xml:space="preserve"> </w:t>
+      </w:r>
+      <w:proofErr w:type="spellStart"/>
+      <w:r>
+        <w:t>các</w:t>
+      </w:r>
+      <w:proofErr w:type="spellEnd"/>
+      <w:r>
+        <w:t xml:space="preserve"> k </w:t>
+      </w:r>
+      <w:proofErr w:type="spellStart"/>
+      <w:r>
+        <w:t>dãy</w:t>
+      </w:r>
+      <w:proofErr w:type="spellEnd"/>
+      <w:r>
+        <w:t xml:space="preserve"> con </w:t>
+      </w:r>
+      <w:proofErr w:type="spellStart"/>
+      <w:r>
+        <w:t>đã</w:t>
+      </w:r>
+      <w:proofErr w:type="spellEnd"/>
+      <w:r>
+        <w:t xml:space="preserve"> </w:t>
+      </w:r>
+      <w:proofErr w:type="spellStart"/>
+      <w:r>
+        <w:t>sắp</w:t>
+      </w:r>
+      <w:proofErr w:type="spellEnd"/>
+      <w:r>
+        <w:t xml:space="preserve"> </w:t>
+      </w:r>
+      <w:proofErr w:type="spellStart"/>
+      <w:r>
+        <w:t>xếp</w:t>
+      </w:r>
+      <w:proofErr w:type="spellEnd"/>
+      <w:r>
+        <w:t xml:space="preserve"> (Sorted Runs)</w:t>
+      </w:r>
+    </w:p>
+    <w:p>
+      <w:pPr>
+        <w:pStyle w:val="ListNumber"/>
+        <w:numPr>
+          <w:ilvl w:val="0"/>
+          <w:numId w:val="27"/>
+        </w:numPr>
+      </w:pPr>
+      <w:proofErr w:type="spellStart"/>
+      <w:r>
+        <w:t>Bước</w:t>
+      </w:r>
+      <w:proofErr w:type="spellEnd"/>
+      <w:r>
+        <w:t xml:space="preserve"> 2: </w:t>
+      </w:r>
+      <w:proofErr w:type="spellStart"/>
+      <w:r>
+        <w:t>Trộn</w:t>
+      </w:r>
+      <w:proofErr w:type="spellEnd"/>
+      <w:r>
+        <w:t xml:space="preserve"> </w:t>
+      </w:r>
+      <w:proofErr w:type="spellStart"/>
+      <w:r>
+        <w:t>các</w:t>
+      </w:r>
+      <w:proofErr w:type="spellEnd"/>
+      <w:r>
+        <w:t xml:space="preserve"> </w:t>
+      </w:r>
+      <w:proofErr w:type="spellStart"/>
+      <w:r>
+        <w:t>dãy</w:t>
+      </w:r>
+      <w:proofErr w:type="spellEnd"/>
+      <w:r>
+        <w:t xml:space="preserve"> con </w:t>
+      </w:r>
+      <w:proofErr w:type="spellStart"/>
+      <w:r>
+        <w:t>sử</w:t>
+      </w:r>
+      <w:proofErr w:type="spellEnd"/>
+      <w:r>
+        <w:t xml:space="preserve"> </w:t>
+      </w:r>
+      <w:proofErr w:type="spellStart"/>
+      <w:r>
+        <w:t>dụng</w:t>
+      </w:r>
+      <w:proofErr w:type="spellEnd"/>
+      <w:r>
+        <w:t xml:space="preserve"> </w:t>
+      </w:r>
+      <w:proofErr w:type="spellStart"/>
+      <w:r>
+        <w:t>cấu</w:t>
+      </w:r>
+      <w:proofErr w:type="spellEnd"/>
+      <w:r>
+        <w:t xml:space="preserve"> </w:t>
+      </w:r>
+      <w:proofErr w:type="spellStart"/>
+      <w:r>
+        <w:t>trúc</w:t>
+      </w:r>
+      <w:proofErr w:type="spellEnd"/>
+      <w:r>
+        <w:t xml:space="preserve"> </w:t>
+      </w:r>
+      <w:proofErr w:type="spellStart"/>
+      <w:r>
+        <w:t>hàng</w:t>
+      </w:r>
+      <w:proofErr w:type="spellEnd"/>
+      <w:r>
+        <w:t xml:space="preserve"> </w:t>
+      </w:r>
+      <w:proofErr w:type="spellStart"/>
+      <w:r>
+        <w:t>đợi</w:t>
+      </w:r>
+      <w:proofErr w:type="spellEnd"/>
+      <w:r>
+        <w:t xml:space="preserve"> </w:t>
+      </w:r>
+      <w:proofErr w:type="spellStart"/>
+      <w:r>
+        <w:t>ưu</w:t>
+      </w:r>
+      <w:proofErr w:type="spellEnd"/>
+      <w:r>
+        <w:t xml:space="preserve"> </w:t>
+      </w:r>
+      <w:proofErr w:type="spellStart"/>
+      <w:r>
+        <w:t>tiên</w:t>
+      </w:r>
+      <w:proofErr w:type="spellEnd"/>
+    </w:p>
+    <w:p>
+      <w:pPr>
+        <w:pStyle w:val="ListNumber"/>
+        <w:numPr>
+          <w:ilvl w:val="0"/>
+          <w:numId w:val="27"/>
+        </w:numPr>
+        <w:rPr>
+          <w:i/>
+          <w:iCs/>
+          <w:u w:val="single"/>
+        </w:rPr>
+      </w:pPr>
+      <w:proofErr w:type="spellStart"/>
+      <w:r>
+        <w:t>Bước</w:t>
+      </w:r>
+      <w:proofErr w:type="spellEnd"/>
+      <w:r>
+        <w:t xml:space="preserve"> 3: </w:t>
+      </w:r>
+      <w:proofErr w:type="spellStart"/>
+      <w:r>
+        <w:t>Lặp</w:t>
+      </w:r>
+      <w:proofErr w:type="spellEnd"/>
+      <w:r>
+        <w:t xml:space="preserve"> </w:t>
+      </w:r>
+      <w:proofErr w:type="spellStart"/>
+      <w:r>
+        <w:t>lại</w:t>
+      </w:r>
+      <w:proofErr w:type="spellEnd"/>
+      <w:r>
+        <w:t xml:space="preserve"> </w:t>
+      </w:r>
+      <w:proofErr w:type="spellStart"/>
+      <w:r>
+        <w:t>quá</w:t>
+      </w:r>
+      <w:proofErr w:type="spellEnd"/>
+      <w:r>
+        <w:t xml:space="preserve"> </w:t>
+      </w:r>
+      <w:proofErr w:type="spellStart"/>
+      <w:r>
+        <w:t>trình</w:t>
+      </w:r>
+      <w:proofErr w:type="spellEnd"/>
+      <w:r>
+        <w:t xml:space="preserve"> </w:t>
+      </w:r>
+      <w:proofErr w:type="spellStart"/>
+      <w:r>
+        <w:t>trộn</w:t>
+      </w:r>
+      <w:proofErr w:type="spellEnd"/>
+      <w:r>
+        <w:t xml:space="preserve"> </w:t>
+      </w:r>
+      <w:proofErr w:type="spellStart"/>
+      <w:r>
+        <w:t>cho</w:t>
+      </w:r>
+      <w:proofErr w:type="spellEnd"/>
+      <w:r>
+        <w:t xml:space="preserve"> </w:t>
+      </w:r>
+      <w:proofErr w:type="spellStart"/>
+      <w:r>
+        <w:t>đến</w:t>
+      </w:r>
+      <w:proofErr w:type="spellEnd"/>
+      <w:r>
+        <w:t xml:space="preserve"> </w:t>
+      </w:r>
+      <w:proofErr w:type="spellStart"/>
+      <w:r>
+        <w:t>khi</w:t>
+      </w:r>
+      <w:proofErr w:type="spellEnd"/>
+      <w:r>
+        <w:t xml:space="preserve"> </w:t>
+      </w:r>
+      <w:proofErr w:type="spellStart"/>
+      <w:r>
+        <w:t>hoàn</w:t>
+      </w:r>
+      <w:proofErr w:type="spellEnd"/>
+      <w:r>
+        <w:t xml:space="preserve"> </w:t>
+      </w:r>
+      <w:proofErr w:type="spellStart"/>
+      <w:r>
+        <w:t>tất</w:t>
+      </w:r>
+      <w:proofErr w:type="spellEnd"/>
+      <w:r>
+        <w:t xml:space="preserve"> </w:t>
+      </w:r>
+    </w:p>
+    <w:p>
+      <w:pPr>
+        <w:pStyle w:val="ListNumber"/>
+        <w:numPr>
+          <w:ilvl w:val="0"/>
+          <w:numId w:val="0"/>
+        </w:numPr>
+        <w:ind w:left="360"/>
+        <w:rPr>
+          <w:b/>
+          <w:bCs/>
+          <w:u w:val="single"/>
+        </w:rPr>
+      </w:pPr>
+    </w:p>
+    <w:p>
+      <w:pPr>
+        <w:pStyle w:val="ListNumber"/>
+        <w:rPr>
+          <w:b/>
+          <w:bCs/>
+        </w:rPr>
+      </w:pPr>
+      <w:r>
+        <w:rPr>
+          <w:b/>
+          <w:bCs/>
+        </w:rPr>
+        <w:t xml:space="preserve">Giả sử bạn có 10MB bộ nhớ và một tệp dữ liệu 1GB cần sắp xếp. Hãy mô tả cách áp dụng thuật toán </w:t>
+      </w:r>
+      <w:r>
+        <w:rPr>
+          <w:b/>
+          <w:bCs/>
+        </w:rPr>
+        <w:t xml:space="preserve">Multiway Balanced </w:t>
+      </w:r>
+      <w:r>
+        <w:rPr>
+          <w:b/>
+          <w:bCs/>
+        </w:rPr>
+        <w:t xml:space="preserve">Sort để giải </w:t>
+      </w:r>
+      <w:proofErr w:type="spellStart"/>
+      <w:r>
+        <w:rPr>
+          <w:b/>
+          <w:bCs/>
+        </w:rPr>
+        <w:t>quyết</w:t>
+      </w:r>
+      <w:proofErr w:type="spellEnd"/>
+      <w:r>
+        <w:rPr>
+          <w:b/>
+          <w:bCs/>
+        </w:rPr>
+        <w:t xml:space="preserve"> </w:t>
+      </w:r>
+      <w:proofErr w:type="spellStart"/>
+      <w:r>
+        <w:rPr>
+          <w:b/>
+          <w:bCs/>
+        </w:rPr>
+        <w:t>bài</w:t>
+      </w:r>
+      <w:proofErr w:type="spellEnd"/>
+      <w:r>
+        <w:rPr>
+          <w:b/>
+          <w:bCs/>
+        </w:rPr>
+        <w:t xml:space="preserve"> </w:t>
+      </w:r>
+      <w:proofErr w:type="spellStart"/>
+      <w:r>
+        <w:rPr>
+          <w:b/>
+          <w:bCs/>
+        </w:rPr>
+        <w:t>toán</w:t>
+      </w:r>
+      <w:proofErr w:type="spellEnd"/>
+      <w:r>
+        <w:rPr>
+          <w:b/>
+          <w:bCs/>
+        </w:rPr>
+        <w:t xml:space="preserve"> </w:t>
+      </w:r>
+      <w:proofErr w:type="spellStart"/>
+      <w:r>
+        <w:rPr>
+          <w:b/>
+          <w:bCs/>
+        </w:rPr>
+        <w:t>này</w:t>
+      </w:r>
+      <w:proofErr w:type="spellEnd"/>
+      <w:r>
+        <w:rPr>
+          <w:b/>
+          <w:bCs/>
+        </w:rPr>
+        <w:t>.</w:t>
+      </w:r>
+    </w:p>
+    <w:p>
+      <w:pPr>
+        <w:pStyle w:val="ListNumber"/>
+        <w:numPr>
+          <w:ilvl w:val="0"/>
+          <w:numId w:val="0"/>
+        </w:numPr>
+        <w:ind w:left="360"/>
+      </w:pPr>
+    </w:p>
+    <w:p>
+      <w:pPr>
+        <w:pStyle w:val="ListNumber"/>
+        <w:numPr>
+          <w:ilvl w:val="0"/>
+          <w:numId w:val="0"/>
+        </w:numPr>
+        <w:ind w:left="360"/>
+        <w:rPr>
+          <w:i/>
+          <w:iCs/>
+          <w:lang w:val="vi-VN"/>
+        </w:rPr>
+      </w:pPr>
+      <w:r>
+        <w:rPr>
+          <w:i/>
+          <w:iCs/>
+          <w:u w:val="single"/>
+          <w:lang w:val="vi-VN"/>
+        </w:rPr>
+        <w:t>Bước 1:</w:t>
+      </w:r>
+      <w:r>
+        <w:rPr>
+          <w:i/>
+          <w:iCs/>
+          <w:lang w:val="vi-VN"/>
+        </w:rPr>
+        <w:t xml:space="preserve"> Chia dữ liệu thành các run ban đầu</w:t>
+      </w:r>
+    </w:p>
+    <w:p>
+      <w:pPr>
+        <w:pStyle w:val="ListNumber"/>
+        <w:numPr>
+          <w:ilvl w:val="0"/>
+          <w:numId w:val="20"/>
+        </w:numPr>
+        <w:rPr>
+          <w:lang w:val="vi-VN"/>
+        </w:rPr>
+      </w:pPr>
+      <w:r>
+        <w:rPr>
+          <w:lang w:val="vi-VN"/>
+        </w:rPr>
+        <w:t xml:space="preserve">RAM chỉ chứa được 10MB → ta đọc từng khối 10MB từ </w:t>
+      </w:r>
+      <w:proofErr w:type="spellStart"/>
+      <w:r>
+        <w:rPr>
+          <w:lang w:val="vi-VN"/>
+        </w:rPr>
+        <w:t>file</w:t>
+      </w:r>
+      <w:proofErr w:type="spellEnd"/>
+      <w:r>
+        <w:rPr>
+          <w:lang w:val="vi-VN"/>
+        </w:rPr>
+        <w:t xml:space="preserve">, sắp xếp nó trong RAM (dùng </w:t>
+      </w:r>
+      <w:proofErr w:type="spellStart"/>
+      <w:r>
+        <w:rPr>
+          <w:lang w:val="vi-VN"/>
+        </w:rPr>
+        <w:t>QuickSort</w:t>
+      </w:r>
+      <w:proofErr w:type="spellEnd"/>
+      <w:r>
+        <w:rPr>
+          <w:lang w:val="vi-VN"/>
+        </w:rPr>
+        <w:t xml:space="preserve">, </w:t>
+      </w:r>
+      <w:proofErr w:type="spellStart"/>
+      <w:r>
+        <w:rPr>
+          <w:lang w:val="vi-VN"/>
+        </w:rPr>
+        <w:t>HeapSort</w:t>
+      </w:r>
+      <w:proofErr w:type="spellEnd"/>
+      <w:r>
+        <w:rPr>
+          <w:lang w:val="vi-VN"/>
+        </w:rPr>
+        <w:t xml:space="preserve">, </w:t>
+      </w:r>
+      <w:proofErr w:type="spellStart"/>
+      <w:r>
+        <w:rPr>
+          <w:lang w:val="vi-VN"/>
+        </w:rPr>
+        <w:t>v.v</w:t>
+      </w:r>
+      <w:proofErr w:type="spellEnd"/>
+      <w:r>
+        <w:rPr>
+          <w:lang w:val="vi-VN"/>
+        </w:rPr>
+        <w:t>.).</w:t>
+      </w:r>
+    </w:p>
+    <w:p>
+      <w:pPr>
+        <w:pStyle w:val="ListNumber"/>
+        <w:numPr>
+          <w:ilvl w:val="0"/>
+          <w:numId w:val="20"/>
+        </w:numPr>
+        <w:rPr>
+          <w:lang w:val="vi-VN"/>
+        </w:rPr>
+      </w:pPr>
+      <w:r>
+        <w:rPr>
+          <w:lang w:val="vi-VN"/>
+        </w:rPr>
+        <w:t xml:space="preserve">Ghi kết quả đã sắp xếp đó ra đĩa thành 1 </w:t>
+      </w:r>
+      <w:r>
+        <w:rPr>
+          <w:b/>
+          <w:bCs/>
+          <w:lang w:val="vi-VN"/>
+        </w:rPr>
+        <w:t>run</w:t>
+      </w:r>
+      <w:r>
+        <w:rPr>
+          <w:lang w:val="vi-VN"/>
+        </w:rPr>
+        <w:t>.</w:t>
+      </w:r>
+    </w:p>
+    <w:p>
+      <w:pPr>
+        <w:pStyle w:val="ListNumber"/>
+        <w:numPr>
+          <w:ilvl w:val="0"/>
+          <w:numId w:val="0"/>
+        </w:numPr>
+        <w:ind w:left="360" w:hanging="360"/>
+      </w:pPr>
+      <w:r>
+        <w:rPr>
+          <w:lang w:val="vi-VN"/>
+        </w:rPr>
+        <w:lastRenderedPageBreak/>
+        <w:t xml:space="preserve"> </w:t>
+      </w:r>
+      <w:r>
+        <w:tab/>
+      </w:r>
+      <w:r>
+        <w:rPr>
+          <w:lang w:val="vi-VN"/>
+        </w:rPr>
+        <w:t>Tổng cộng:</w:t>
+      </w:r>
+      <w:r>
+        <w:t xml:space="preserve"> </w:t>
+      </w:r>
+      <w:r>
+        <w:rPr>
+          <w:lang w:val="vi-VN"/>
+        </w:rPr>
+        <w:t xml:space="preserve">1024MB / 10MB = </w:t>
+      </w:r>
+      <w:r>
+        <w:rPr>
+          <w:b/>
+          <w:bCs/>
+          <w:lang w:val="vi-VN"/>
+        </w:rPr>
+        <w:t>103 run</w:t>
+      </w:r>
+      <w:r>
+        <w:rPr>
+          <w:lang w:val="vi-VN"/>
+        </w:rPr>
+        <w:t xml:space="preserve"> (lấy tròn lên)</w:t>
+      </w:r>
+    </w:p>
+    <w:p>
+      <w:pPr>
+        <w:pStyle w:val="ListNumber"/>
+        <w:numPr>
+          <w:ilvl w:val="0"/>
+          <w:numId w:val="0"/>
+        </w:numPr>
+        <w:ind w:left="360"/>
+        <w:rPr>
+          <w:i/>
+          <w:iCs/>
+          <w:lang w:val="vi-VN"/>
+        </w:rPr>
+      </w:pPr>
+      <w:r>
+        <w:rPr>
+          <w:i/>
+          <w:iCs/>
+          <w:u w:val="single"/>
+          <w:lang w:val="vi-VN"/>
+        </w:rPr>
+        <w:t>Bước 2:</w:t>
+      </w:r>
+      <w:r>
+        <w:rPr>
+          <w:i/>
+          <w:iCs/>
+          <w:lang w:val="vi-VN"/>
+        </w:rPr>
+        <w:t xml:space="preserve"> </w:t>
+      </w:r>
+      <w:proofErr w:type="spellStart"/>
+      <w:r>
+        <w:rPr>
+          <w:i/>
+          <w:iCs/>
+          <w:lang w:val="vi-VN"/>
+        </w:rPr>
+        <w:t>Merge</w:t>
+      </w:r>
+      <w:proofErr w:type="spellEnd"/>
+      <w:r>
+        <w:rPr>
+          <w:i/>
+          <w:iCs/>
+          <w:lang w:val="vi-VN"/>
+        </w:rPr>
+        <w:t xml:space="preserve"> các run bằng </w:t>
+      </w:r>
+      <w:proofErr w:type="spellStart"/>
+      <w:r>
+        <w:rPr>
+          <w:i/>
+          <w:iCs/>
+          <w:lang w:val="vi-VN"/>
+        </w:rPr>
+        <w:t>Multiway</w:t>
+      </w:r>
+      <w:proofErr w:type="spellEnd"/>
+      <w:r>
+        <w:rPr>
+          <w:i/>
+          <w:iCs/>
+          <w:lang w:val="vi-VN"/>
+        </w:rPr>
+        <w:t xml:space="preserve"> </w:t>
+      </w:r>
+      <w:proofErr w:type="spellStart"/>
+      <w:r>
+        <w:rPr>
+          <w:i/>
+          <w:iCs/>
+          <w:lang w:val="vi-VN"/>
+        </w:rPr>
+        <w:t>Merge</w:t>
+      </w:r>
+      <w:proofErr w:type="spellEnd"/>
+      <w:r>
+        <w:rPr>
+          <w:i/>
+          <w:iCs/>
+          <w:lang w:val="vi-VN"/>
+        </w:rPr>
+        <w:t xml:space="preserve"> </w:t>
+      </w:r>
+      <w:proofErr w:type="spellStart"/>
+      <w:r>
+        <w:rPr>
+          <w:i/>
+          <w:iCs/>
+          <w:lang w:val="vi-VN"/>
+        </w:rPr>
+        <w:t>Sort</w:t>
+      </w:r>
+      <w:proofErr w:type="spellEnd"/>
+    </w:p>
+    <w:p>
+      <w:pPr>
+        <w:pStyle w:val="ListNumber"/>
+        <w:numPr>
+          <w:ilvl w:val="0"/>
+          <w:numId w:val="22"/>
+        </w:numPr>
+        <w:rPr>
+          <w:lang w:val="vi-VN"/>
+        </w:rPr>
+      </w:pPr>
+      <w:proofErr w:type="spellStart"/>
+      <w:r>
+        <w:t>Có</w:t>
+      </w:r>
+      <w:proofErr w:type="spellEnd"/>
+      <w:r>
+        <w:t xml:space="preserve"> </w:t>
+      </w:r>
+      <w:r>
+        <w:rPr>
+          <w:lang w:val="vi-VN"/>
+        </w:rPr>
+        <w:t xml:space="preserve">103 </w:t>
+      </w:r>
+      <w:proofErr w:type="spellStart"/>
+      <w:r>
+        <w:rPr>
+          <w:lang w:val="vi-VN"/>
+        </w:rPr>
+        <w:t>file</w:t>
+      </w:r>
+      <w:proofErr w:type="spellEnd"/>
+      <w:r>
+        <w:rPr>
+          <w:lang w:val="vi-VN"/>
+        </w:rPr>
+        <w:t xml:space="preserve"> đã sắp xếp (các run), cần </w:t>
+      </w:r>
+      <w:proofErr w:type="spellStart"/>
+      <w:r>
+        <w:rPr>
+          <w:lang w:val="vi-VN"/>
+        </w:rPr>
+        <w:t>merge</w:t>
+      </w:r>
+      <w:proofErr w:type="spellEnd"/>
+      <w:r>
+        <w:rPr>
+          <w:lang w:val="vi-VN"/>
+        </w:rPr>
+        <w:t xml:space="preserve"> lại thành 1 </w:t>
+      </w:r>
+      <w:proofErr w:type="spellStart"/>
+      <w:r>
+        <w:rPr>
+          <w:lang w:val="vi-VN"/>
+        </w:rPr>
+        <w:t>file</w:t>
+      </w:r>
+      <w:proofErr w:type="spellEnd"/>
+      <w:r>
+        <w:rPr>
+          <w:lang w:val="vi-VN"/>
+        </w:rPr>
+        <w:t xml:space="preserve"> cuối.</w:t>
+      </w:r>
+    </w:p>
+    <w:p>
+      <w:pPr>
+        <w:pStyle w:val="ListNumber"/>
+        <w:numPr>
+          <w:ilvl w:val="1"/>
+          <w:numId w:val="22"/>
+        </w:numPr>
+        <w:rPr>
+          <w:lang w:val="vi-VN"/>
+        </w:rPr>
+      </w:pPr>
+      <w:r>
+        <w:rPr>
+          <w:lang w:val="vi-VN"/>
+        </w:rPr>
+        <w:t xml:space="preserve">1 </w:t>
+      </w:r>
+      <w:proofErr w:type="spellStart"/>
+      <w:r>
+        <w:rPr>
+          <w:lang w:val="vi-VN"/>
+        </w:rPr>
+        <w:t>buffer</w:t>
+      </w:r>
+      <w:proofErr w:type="spellEnd"/>
+      <w:r>
+        <w:rPr>
+          <w:lang w:val="vi-VN"/>
+        </w:rPr>
+        <w:t xml:space="preserve"> để ghi </w:t>
+      </w:r>
+      <w:proofErr w:type="spellStart"/>
+      <w:r>
+        <w:rPr>
+          <w:lang w:val="vi-VN"/>
+        </w:rPr>
+        <w:t>output</w:t>
+      </w:r>
+      <w:proofErr w:type="spellEnd"/>
+    </w:p>
+    <w:p>
+      <w:pPr>
+        <w:pStyle w:val="ListNumber"/>
+        <w:numPr>
+          <w:ilvl w:val="1"/>
+          <w:numId w:val="22"/>
+        </w:numPr>
+        <w:rPr>
+          <w:lang w:val="vi-VN"/>
+        </w:rPr>
+      </w:pPr>
+      <w:r>
+        <w:t>K</w:t>
+      </w:r>
+      <w:r>
+        <w:rPr>
+          <w:lang w:val="vi-VN"/>
+        </w:rPr>
+        <w:t xml:space="preserve"> - 1 </w:t>
+      </w:r>
+      <w:proofErr w:type="spellStart"/>
+      <w:r>
+        <w:rPr>
+          <w:lang w:val="vi-VN"/>
+        </w:rPr>
+        <w:t>buffer</w:t>
+      </w:r>
+      <w:proofErr w:type="spellEnd"/>
+      <w:r>
+        <w:rPr>
+          <w:lang w:val="vi-VN"/>
+        </w:rPr>
+        <w:t xml:space="preserve"> để đọc các run đầu vào</w:t>
+      </w:r>
+    </w:p>
+    <w:p>
+      <w:pPr>
+        <w:pStyle w:val="ListNumber"/>
+        <w:numPr>
+          <w:ilvl w:val="1"/>
+          <w:numId w:val="22"/>
+        </w:numPr>
+        <w:rPr>
+          <w:lang w:val="vi-VN"/>
+        </w:rPr>
+      </w:pPr>
+      <w:r>
+        <w:rPr>
+          <w:lang w:val="vi-VN"/>
+        </w:rPr>
+        <w:t xml:space="preserve">Với RAM = 10MB, mỗi </w:t>
+      </w:r>
+      <w:proofErr w:type="spellStart"/>
+      <w:r>
+        <w:rPr>
+          <w:lang w:val="vi-VN"/>
+        </w:rPr>
+        <w:t>buffer</w:t>
+      </w:r>
+      <w:proofErr w:type="spellEnd"/>
+      <w:r>
+        <w:rPr>
+          <w:lang w:val="vi-VN"/>
+        </w:rPr>
+        <w:t xml:space="preserve"> 1MB → ta có thể </w:t>
+      </w:r>
+      <w:proofErr w:type="spellStart"/>
+      <w:r>
+        <w:rPr>
+          <w:lang w:val="vi-VN"/>
+        </w:rPr>
+        <w:t>merge</w:t>
+      </w:r>
+      <w:proofErr w:type="spellEnd"/>
+      <w:r>
+        <w:rPr>
+          <w:lang w:val="vi-VN"/>
+        </w:rPr>
+        <w:t xml:space="preserve"> cùng lúc </w:t>
+      </w:r>
+      <w:r>
+        <w:rPr>
+          <w:b/>
+          <w:bCs/>
+        </w:rPr>
+        <w:t>K</w:t>
+      </w:r>
+      <w:r>
+        <w:rPr>
+          <w:b/>
+          <w:bCs/>
+          <w:lang w:val="vi-VN"/>
+        </w:rPr>
+        <w:t xml:space="preserve"> = 10 → 9 run</w:t>
+      </w:r>
+    </w:p>
+    <w:p>
+      <w:pPr>
+        <w:pStyle w:val="ListNumber"/>
+        <w:numPr>
+          <w:ilvl w:val="0"/>
+          <w:numId w:val="22"/>
+        </w:numPr>
+        <w:rPr>
+          <w:lang w:val="vi-VN"/>
+        </w:rPr>
+      </w:pPr>
+      <w:proofErr w:type="spellStart"/>
+      <w:r>
+        <w:t>Đưa</w:t>
+      </w:r>
+      <w:proofErr w:type="spellEnd"/>
+      <w:r>
+        <w:t xml:space="preserve"> </w:t>
+      </w:r>
+      <w:proofErr w:type="spellStart"/>
+      <w:r>
+        <w:t>các</w:t>
+      </w:r>
+      <w:proofErr w:type="spellEnd"/>
+      <w:r>
+        <w:t xml:space="preserve"> </w:t>
+      </w:r>
+      <w:proofErr w:type="spellStart"/>
+      <w:r>
+        <w:t>phần</w:t>
+      </w:r>
+      <w:proofErr w:type="spellEnd"/>
+      <w:r>
+        <w:t xml:space="preserve"> </w:t>
+      </w:r>
+      <w:proofErr w:type="spellStart"/>
+      <w:r>
+        <w:t>tử</w:t>
+      </w:r>
+      <w:proofErr w:type="spellEnd"/>
+      <w:r>
+        <w:t xml:space="preserve"> </w:t>
+      </w:r>
+      <w:proofErr w:type="spellStart"/>
+      <w:r>
+        <w:t>đầu</w:t>
+      </w:r>
+      <w:proofErr w:type="spellEnd"/>
+      <w:r>
+        <w:t xml:space="preserve"> </w:t>
+      </w:r>
+      <w:proofErr w:type="spellStart"/>
+      <w:r>
+        <w:t>tiên</w:t>
+      </w:r>
+      <w:proofErr w:type="spellEnd"/>
+      <w:r>
+        <w:t xml:space="preserve"> </w:t>
+      </w:r>
+      <w:proofErr w:type="spellStart"/>
+      <w:r>
+        <w:t>của</w:t>
+      </w:r>
+      <w:proofErr w:type="spellEnd"/>
+      <w:r>
+        <w:t xml:space="preserve"> </w:t>
+      </w:r>
+      <w:proofErr w:type="spellStart"/>
+      <w:r>
+        <w:t>mỗi</w:t>
+      </w:r>
+      <w:proofErr w:type="spellEnd"/>
+      <w:r>
+        <w:t xml:space="preserve"> run </w:t>
+      </w:r>
+      <w:proofErr w:type="spellStart"/>
+      <w:r>
+        <w:t>vào</w:t>
+      </w:r>
+      <w:proofErr w:type="spellEnd"/>
+      <w:r>
+        <w:t xml:space="preserve"> </w:t>
+      </w:r>
+      <w:proofErr w:type="spellStart"/>
+      <w:r>
+        <w:t>cấu</w:t>
+      </w:r>
+      <w:proofErr w:type="spellEnd"/>
+      <w:r>
+        <w:t xml:space="preserve"> </w:t>
+      </w:r>
+      <w:proofErr w:type="spellStart"/>
+      <w:r>
+        <w:t>trúc</w:t>
+      </w:r>
+      <w:proofErr w:type="spellEnd"/>
+      <w:r>
+        <w:t xml:space="preserve"> Min Heap, </w:t>
+      </w:r>
+      <w:proofErr w:type="spellStart"/>
+      <w:r>
+        <w:t>chọn</w:t>
+      </w:r>
+      <w:proofErr w:type="spellEnd"/>
+      <w:r>
+        <w:t xml:space="preserve"> </w:t>
+      </w:r>
+      <w:proofErr w:type="spellStart"/>
+      <w:r>
+        <w:t>ra</w:t>
+      </w:r>
+      <w:proofErr w:type="spellEnd"/>
+      <w:r>
+        <w:t xml:space="preserve"> </w:t>
+      </w:r>
+      <w:proofErr w:type="spellStart"/>
+      <w:r>
+        <w:t>phần</w:t>
+      </w:r>
+      <w:proofErr w:type="spellEnd"/>
+      <w:r>
+        <w:t xml:space="preserve"> </w:t>
+      </w:r>
+      <w:proofErr w:type="spellStart"/>
+      <w:r>
+        <w:t>tử</w:t>
+      </w:r>
+      <w:proofErr w:type="spellEnd"/>
+      <w:r>
+        <w:t xml:space="preserve"> </w:t>
+      </w:r>
+      <w:proofErr w:type="spellStart"/>
+      <w:r>
+        <w:t>nhỏ</w:t>
+      </w:r>
+      <w:proofErr w:type="spellEnd"/>
+      <w:r>
+        <w:t xml:space="preserve"> </w:t>
+      </w:r>
+      <w:proofErr w:type="spellStart"/>
+      <w:r>
+        <w:t>nhất</w:t>
+      </w:r>
+      <w:proofErr w:type="spellEnd"/>
+      <w:r>
+        <w:t xml:space="preserve"> </w:t>
+      </w:r>
+      <w:proofErr w:type="spellStart"/>
+      <w:r>
+        <w:t>và</w:t>
+      </w:r>
+      <w:proofErr w:type="spellEnd"/>
+      <w:r>
+        <w:t xml:space="preserve"> </w:t>
+      </w:r>
+      <w:proofErr w:type="spellStart"/>
+      <w:r>
+        <w:t>đưa</w:t>
+      </w:r>
+      <w:proofErr w:type="spellEnd"/>
+      <w:r>
+        <w:t xml:space="preserve"> </w:t>
+      </w:r>
+      <w:proofErr w:type="spellStart"/>
+      <w:r>
+        <w:t>vào</w:t>
+      </w:r>
+      <w:proofErr w:type="spellEnd"/>
+      <w:r>
+        <w:t xml:space="preserve"> buffer output, </w:t>
+      </w:r>
+      <w:proofErr w:type="spellStart"/>
+      <w:r>
+        <w:t>tiếp</w:t>
+      </w:r>
+      <w:proofErr w:type="spellEnd"/>
+      <w:r>
+        <w:t xml:space="preserve"> </w:t>
+      </w:r>
+      <w:proofErr w:type="spellStart"/>
+      <w:r>
+        <w:t>tục</w:t>
+      </w:r>
+      <w:proofErr w:type="spellEnd"/>
+      <w:r>
+        <w:t xml:space="preserve"> </w:t>
+      </w:r>
+      <w:proofErr w:type="spellStart"/>
+      <w:r>
+        <w:t>đưa</w:t>
+      </w:r>
+      <w:proofErr w:type="spellEnd"/>
+      <w:r>
+        <w:t xml:space="preserve"> </w:t>
+      </w:r>
+      <w:proofErr w:type="spellStart"/>
+      <w:r>
+        <w:t>phần</w:t>
+      </w:r>
+      <w:proofErr w:type="spellEnd"/>
+      <w:r>
+        <w:t xml:space="preserve"> </w:t>
+      </w:r>
+      <w:proofErr w:type="spellStart"/>
+      <w:r>
+        <w:t>tử</w:t>
+      </w:r>
+      <w:proofErr w:type="spellEnd"/>
+      <w:r>
+        <w:t xml:space="preserve"> </w:t>
+      </w:r>
+      <w:proofErr w:type="spellStart"/>
+      <w:r>
+        <w:t>đầu</w:t>
+      </w:r>
+      <w:proofErr w:type="spellEnd"/>
+      <w:r>
+        <w:t xml:space="preserve"> </w:t>
+      </w:r>
+      <w:proofErr w:type="spellStart"/>
+      <w:r>
+        <w:t>tiên</w:t>
+      </w:r>
+      <w:proofErr w:type="spellEnd"/>
+      <w:r>
+        <w:t xml:space="preserve"> </w:t>
+      </w:r>
+      <w:proofErr w:type="spellStart"/>
+      <w:r>
+        <w:t>của</w:t>
+      </w:r>
+      <w:proofErr w:type="spellEnd"/>
+      <w:r>
+        <w:t xml:space="preserve"> run </w:t>
+      </w:r>
+      <w:proofErr w:type="spellStart"/>
+      <w:r>
+        <w:t>chứa</w:t>
+      </w:r>
+      <w:proofErr w:type="spellEnd"/>
+      <w:r>
+        <w:t xml:space="preserve"> </w:t>
+      </w:r>
+      <w:proofErr w:type="spellStart"/>
+      <w:r>
+        <w:t>phần</w:t>
+      </w:r>
+      <w:proofErr w:type="spellEnd"/>
+      <w:r>
+        <w:t xml:space="preserve"> </w:t>
+      </w:r>
+      <w:proofErr w:type="spellStart"/>
+      <w:r>
+        <w:t>tử</w:t>
+      </w:r>
+      <w:proofErr w:type="spellEnd"/>
+      <w:r>
+        <w:t xml:space="preserve"> </w:t>
+      </w:r>
+      <w:proofErr w:type="spellStart"/>
+      <w:r>
+        <w:t>nhỏ</w:t>
+      </w:r>
+      <w:proofErr w:type="spellEnd"/>
+      <w:r>
+        <w:t xml:space="preserve"> </w:t>
+      </w:r>
+      <w:proofErr w:type="spellStart"/>
+      <w:r>
+        <w:t>nhất</w:t>
+      </w:r>
+      <w:proofErr w:type="spellEnd"/>
+    </w:p>
+    <w:p>
+      <w:pPr>
+        <w:pStyle w:val="ListNumber"/>
+        <w:numPr>
+          <w:ilvl w:val="0"/>
+          <w:numId w:val="0"/>
+        </w:numPr>
+        <w:ind w:left="360"/>
+        <w:rPr>
+          <w:i/>
+          <w:iCs/>
+        </w:rPr>
+      </w:pPr>
+      <w:proofErr w:type="spellStart"/>
+      <w:r>
+        <w:rPr>
+          <w:i/>
+          <w:iCs/>
+          <w:u w:val="single"/>
+        </w:rPr>
+        <w:t>Bước</w:t>
+      </w:r>
+      <w:proofErr w:type="spellEnd"/>
+      <w:r>
+        <w:rPr>
+          <w:i/>
+          <w:iCs/>
+          <w:u w:val="single"/>
+        </w:rPr>
+        <w:t xml:space="preserve"> 3:</w:t>
+      </w:r>
+      <w:r>
+        <w:rPr>
+          <w:i/>
+          <w:iCs/>
+        </w:rPr>
+        <w:t xml:space="preserve"> </w:t>
+      </w:r>
+      <w:proofErr w:type="spellStart"/>
+      <w:r>
+        <w:rPr>
+          <w:i/>
+          <w:iCs/>
+        </w:rPr>
+        <w:t>Lặp</w:t>
+      </w:r>
+      <w:proofErr w:type="spellEnd"/>
+      <w:r>
+        <w:rPr>
+          <w:i/>
+          <w:iCs/>
+        </w:rPr>
+        <w:t xml:space="preserve"> </w:t>
+      </w:r>
+      <w:proofErr w:type="spellStart"/>
+      <w:r>
+        <w:rPr>
+          <w:i/>
+          <w:iCs/>
+        </w:rPr>
+        <w:t>lại</w:t>
+      </w:r>
+      <w:proofErr w:type="spellEnd"/>
+      <w:r>
+        <w:rPr>
+          <w:i/>
+          <w:iCs/>
+        </w:rPr>
+        <w:t xml:space="preserve"> </w:t>
+      </w:r>
+      <w:proofErr w:type="spellStart"/>
+      <w:r>
+        <w:rPr>
+          <w:i/>
+          <w:iCs/>
+        </w:rPr>
+        <w:t>quá</w:t>
+      </w:r>
+      <w:proofErr w:type="spellEnd"/>
+      <w:r>
+        <w:rPr>
+          <w:i/>
+          <w:iCs/>
+        </w:rPr>
+        <w:t xml:space="preserve"> </w:t>
+      </w:r>
+      <w:proofErr w:type="spellStart"/>
+      <w:r>
+        <w:rPr>
+          <w:i/>
+          <w:iCs/>
+        </w:rPr>
+        <w:t>trình</w:t>
+      </w:r>
+      <w:proofErr w:type="spellEnd"/>
+      <w:r>
+        <w:rPr>
+          <w:i/>
+          <w:iCs/>
+        </w:rPr>
+        <w:t xml:space="preserve"> </w:t>
+      </w:r>
+      <w:proofErr w:type="spellStart"/>
+      <w:r>
+        <w:rPr>
+          <w:i/>
+          <w:iCs/>
+        </w:rPr>
+        <w:t>trộn</w:t>
+      </w:r>
+      <w:proofErr w:type="spellEnd"/>
+      <w:r>
+        <w:rPr>
+          <w:i/>
+          <w:iCs/>
+        </w:rPr>
+        <w:t xml:space="preserve"> </w:t>
+      </w:r>
+      <w:proofErr w:type="spellStart"/>
+      <w:r>
+        <w:rPr>
+          <w:i/>
+          <w:iCs/>
+        </w:rPr>
+        <w:t>cho</w:t>
+      </w:r>
+      <w:proofErr w:type="spellEnd"/>
+      <w:r>
+        <w:rPr>
+          <w:i/>
+          <w:iCs/>
+        </w:rPr>
+        <w:t xml:space="preserve"> </w:t>
+      </w:r>
+      <w:proofErr w:type="spellStart"/>
+      <w:r>
+        <w:rPr>
+          <w:i/>
+          <w:iCs/>
+        </w:rPr>
+        <w:t>đến</w:t>
+      </w:r>
+      <w:proofErr w:type="spellEnd"/>
+      <w:r>
+        <w:rPr>
+          <w:i/>
+          <w:iCs/>
+        </w:rPr>
+        <w:t xml:space="preserve"> </w:t>
+      </w:r>
+      <w:proofErr w:type="spellStart"/>
+      <w:r>
+        <w:rPr>
+          <w:i/>
+          <w:iCs/>
+        </w:rPr>
+        <w:t>khi</w:t>
+      </w:r>
+      <w:proofErr w:type="spellEnd"/>
+      <w:r>
+        <w:rPr>
+          <w:i/>
+          <w:iCs/>
+        </w:rPr>
+        <w:t xml:space="preserve"> </w:t>
+      </w:r>
+      <w:proofErr w:type="spellStart"/>
+      <w:r>
+        <w:rPr>
+          <w:i/>
+          <w:iCs/>
+        </w:rPr>
+        <w:t>hoàn</w:t>
+      </w:r>
+      <w:proofErr w:type="spellEnd"/>
+      <w:r>
+        <w:rPr>
+          <w:i/>
+          <w:iCs/>
+        </w:rPr>
+        <w:t xml:space="preserve"> </w:t>
+      </w:r>
+      <w:proofErr w:type="spellStart"/>
+      <w:r>
+        <w:rPr>
+          <w:i/>
+          <w:iCs/>
+        </w:rPr>
+        <w:t>tất</w:t>
+      </w:r>
+      <w:proofErr w:type="spellEnd"/>
+      <w:r>
+        <w:rPr>
+          <w:i/>
+          <w:iCs/>
+        </w:rPr>
+        <w:t xml:space="preserve"> </w:t>
+      </w:r>
+    </w:p>
+    <w:p>
+      <w:pPr>
+        <w:pStyle w:val="ListNumber"/>
+        <w:numPr>
+          <w:ilvl w:val="0"/>
+          <w:numId w:val="0"/>
+        </w:numPr>
+        <w:ind w:left="360"/>
+      </w:pPr>
+    </w:p>
+    <w:p>
+      <w:pPr>
+        <w:pStyle w:val="ListNumber"/>
+        <w:rPr>
+          <w:b/>
+          <w:bCs/>
+        </w:rPr>
+      </w:pPr>
+      <w:r>
+        <w:rPr>
+          <w:b/>
+          <w:bCs/>
+        </w:rPr>
+        <w:t xml:space="preserve">So sánh Natural Merge Sort </w:t>
+      </w:r>
+      <w:proofErr w:type="spellStart"/>
+      <w:r>
+        <w:rPr>
+          <w:b/>
+          <w:bCs/>
+        </w:rPr>
+        <w:t>và</w:t>
+      </w:r>
+      <w:proofErr w:type="spellEnd"/>
+      <w:r>
+        <w:rPr>
+          <w:b/>
+          <w:bCs/>
+        </w:rPr>
+        <w:t xml:space="preserve"> Balanced Multiway Merge Sort </w:t>
+      </w:r>
+    </w:p>
+    <w:p>
+      <w:pPr>
+        <w:pStyle w:val="ListNumber"/>
+        <w:numPr>
+          <w:ilvl w:val="0"/>
+          <w:numId w:val="0"/>
+        </w:numPr>
+        <w:ind w:left="360" w:hanging="360"/>
+      </w:pPr>
+    </w:p>
+    <w:p>
+      <w:pPr>
+        <w:pStyle w:val="ListNumber"/>
+        <w:numPr>
+          <w:ilvl w:val="0"/>
+          <w:numId w:val="0"/>
+        </w:numPr>
+        <w:ind w:left="360" w:hanging="360"/>
+      </w:pPr>
+    </w:p>
+    <w:p>
+      <w:pPr>
+        <w:pStyle w:val="ListNumber"/>
+        <w:numPr>
+          <w:ilvl w:val="0"/>
+          <w:numId w:val="0"/>
+        </w:numPr>
+        <w:ind w:left="360" w:hanging="360"/>
+      </w:pPr>
+    </w:p>
+    <w:p>
+      <w:pPr>
+        <w:pStyle w:val="ListNumber"/>
+        <w:numPr>
+          <w:ilvl w:val="0"/>
+          <w:numId w:val="0"/>
+        </w:numPr>
+        <w:ind w:left="360" w:hanging="360"/>
+      </w:pPr>
+    </w:p>
+    <w:p>
+      <w:pPr>
+        <w:pStyle w:val="ListNumber"/>
+        <w:numPr>
+          <w:ilvl w:val="0"/>
+          <w:numId w:val="0"/>
+        </w:numPr>
+        <w:ind w:left="360" w:hanging="360"/>
+      </w:pPr>
+    </w:p>
+    <w:p>
+      <w:pPr>
+        <w:pStyle w:val="ListNumber"/>
+        <w:numPr>
+          <w:ilvl w:val="0"/>
+          <w:numId w:val="0"/>
+        </w:numPr>
+        <w:ind w:left="360"/>
+      </w:pPr>
+    </w:p>
+    <w:tbl>
+      <w:tblPr>
+        <w:tblStyle w:val="TableGrid"/>
+        <w:tblW w:w="0" w:type="auto"/>
+        <w:tblInd w:w="360" w:type="dxa"/>
+        <w:tblLook w:val="04A0" w:firstRow="1" w:lastRow="0" w:firstColumn="1" w:lastColumn="0" w:noHBand="0" w:noVBand="1"/>
+      </w:tblPr>
+      <w:tblGrid>
+        <w:gridCol w:w="1449"/>
+        <w:gridCol w:w="3261"/>
+        <w:gridCol w:w="3786"/>
+      </w:tblGrid>
+      <w:tr>
+        <w:tc>
+          <w:tcPr>
+            <w:tcW w:w="1449" w:type="dxa"/>
+          </w:tcPr>
+          <w:p>
+            <w:pPr>
+              <w:pStyle w:val="ListNumber"/>
+              <w:numPr>
+                <w:ilvl w:val="0"/>
+                <w:numId w:val="0"/>
+              </w:numPr>
+            </w:pPr>
+          </w:p>
+        </w:tc>
+        <w:tc>
+          <w:tcPr>
+            <w:tcW w:w="3261" w:type="dxa"/>
+          </w:tcPr>
+          <w:p>
+            <w:pPr>
+              <w:pStyle w:val="ListNumber"/>
+              <w:numPr>
+                <w:ilvl w:val="0"/>
+                <w:numId w:val="0"/>
+              </w:numPr>
+              <w:jc w:val="center"/>
+              <w:rPr>
+                <w:b/>
+                <w:bCs/>
+              </w:rPr>
+            </w:pPr>
+            <w:proofErr w:type="spellStart"/>
+            <w:r>
+              <w:rPr>
+                <w:b/>
+                <w:bCs/>
+              </w:rPr>
+              <w:t>Ưu</w:t>
+            </w:r>
+            <w:proofErr w:type="spellEnd"/>
+            <w:r>
+              <w:rPr>
+                <w:b/>
+                <w:bCs/>
+              </w:rPr>
+              <w:t xml:space="preserve"> </w:t>
+            </w:r>
+            <w:proofErr w:type="spellStart"/>
+            <w:r>
+              <w:rPr>
+                <w:b/>
+                <w:bCs/>
+              </w:rPr>
+              <w:t>điểm</w:t>
+            </w:r>
+            <w:proofErr w:type="spellEnd"/>
+          </w:p>
+        </w:tc>
+        <w:tc>
+          <w:tcPr>
+            <w:tcW w:w="3786" w:type="dxa"/>
+          </w:tcPr>
+          <w:p>
+            <w:pPr>
+              <w:pStyle w:val="ListNumber"/>
+              <w:numPr>
+                <w:ilvl w:val="0"/>
+                <w:numId w:val="0"/>
+              </w:numPr>
+              <w:jc w:val="center"/>
+              <w:rPr>
+                <w:b/>
+                <w:bCs/>
+              </w:rPr>
+            </w:pPr>
+            <w:proofErr w:type="spellStart"/>
+            <w:r>
+              <w:rPr>
+                <w:b/>
+                <w:bCs/>
+              </w:rPr>
+              <w:t>Nhược</w:t>
+            </w:r>
+            <w:proofErr w:type="spellEnd"/>
+            <w:r>
+              <w:rPr>
+                <w:b/>
+                <w:bCs/>
+              </w:rPr>
+              <w:t xml:space="preserve"> </w:t>
+            </w:r>
+            <w:proofErr w:type="spellStart"/>
+            <w:r>
+              <w:rPr>
+                <w:b/>
+                <w:bCs/>
+              </w:rPr>
+              <w:t>điểm</w:t>
+            </w:r>
+            <w:proofErr w:type="spellEnd"/>
+          </w:p>
+        </w:tc>
+      </w:tr>
+      <w:tr>
+        <w:tc>
+          <w:tcPr>
+            <w:tcW w:w="1449" w:type="dxa"/>
+          </w:tcPr>
+          <w:p>
+            <w:pPr>
+              <w:pStyle w:val="ListNumber"/>
+              <w:numPr>
+                <w:ilvl w:val="0"/>
+                <w:numId w:val="0"/>
+              </w:numPr>
+              <w:jc w:val="center"/>
+              <w:rPr>
+                <w:b/>
+                <w:bCs/>
+              </w:rPr>
+            </w:pPr>
+            <w:r>
+              <w:rPr>
+                <w:b/>
+                <w:bCs/>
+              </w:rPr>
+              <w:t>Natural Merge Sort</w:t>
+            </w:r>
+          </w:p>
+        </w:tc>
+        <w:tc>
+          <w:tcPr>
+            <w:tcW w:w="3261" w:type="dxa"/>
+          </w:tcPr>
+          <w:p>
+            <w:pPr>
+              <w:pStyle w:val="ListParagraph"/>
+              <w:numPr>
+                <w:ilvl w:val="0"/>
+                <w:numId w:val="26"/>
+              </w:numPr>
+              <w:spacing w:after="13" w:line="269" w:lineRule="auto"/>
+            </w:pPr>
+            <w:proofErr w:type="spellStart"/>
+            <w:r>
+              <w:t>Dễ</w:t>
+            </w:r>
+            <w:proofErr w:type="spellEnd"/>
+            <w:r>
+              <w:t xml:space="preserve"> </w:t>
+            </w:r>
+            <w:proofErr w:type="spellStart"/>
+            <w:r>
+              <w:t>cài</w:t>
+            </w:r>
+            <w:proofErr w:type="spellEnd"/>
+            <w:r>
+              <w:t xml:space="preserve"> </w:t>
+            </w:r>
+            <w:proofErr w:type="spellStart"/>
+            <w:r>
+              <w:t>đặt</w:t>
+            </w:r>
+            <w:proofErr w:type="spellEnd"/>
+          </w:p>
+          <w:p>
+            <w:pPr>
+              <w:pStyle w:val="ListNumber"/>
+              <w:numPr>
+                <w:ilvl w:val="0"/>
+                <w:numId w:val="26"/>
+              </w:numPr>
+            </w:pPr>
+            <w:proofErr w:type="spellStart"/>
+            <w:r>
+              <w:t>Có</w:t>
+            </w:r>
+            <w:proofErr w:type="spellEnd"/>
+            <w:r>
+              <w:t xml:space="preserve"> </w:t>
+            </w:r>
+            <w:proofErr w:type="spellStart"/>
+            <w:r>
+              <w:t>thể</w:t>
+            </w:r>
+            <w:proofErr w:type="spellEnd"/>
+            <w:r>
+              <w:t xml:space="preserve"> </w:t>
+            </w:r>
+            <w:proofErr w:type="spellStart"/>
+            <w:r>
+              <w:t>giảm</w:t>
+            </w:r>
+            <w:proofErr w:type="spellEnd"/>
+            <w:r>
+              <w:t xml:space="preserve"> </w:t>
+            </w:r>
+            <w:proofErr w:type="spellStart"/>
+            <w:r>
+              <w:t>số</w:t>
+            </w:r>
+            <w:proofErr w:type="spellEnd"/>
+            <w:r>
+              <w:t xml:space="preserve"> </w:t>
+            </w:r>
+            <w:proofErr w:type="spellStart"/>
+            <w:r>
+              <w:t>lần</w:t>
+            </w:r>
+            <w:proofErr w:type="spellEnd"/>
+            <w:r>
+              <w:t xml:space="preserve"> </w:t>
+            </w:r>
+            <w:proofErr w:type="spellStart"/>
+            <w:r>
+              <w:t>phân</w:t>
+            </w:r>
+            <w:proofErr w:type="spellEnd"/>
+            <w:r>
+              <w:t xml:space="preserve"> chia </w:t>
+            </w:r>
+            <w:proofErr w:type="spellStart"/>
+            <w:r>
+              <w:t>mảng</w:t>
+            </w:r>
+            <w:proofErr w:type="spellEnd"/>
+            <w:r>
+              <w:t xml:space="preserve"> </w:t>
+            </w:r>
+            <w:proofErr w:type="spellStart"/>
+            <w:r>
+              <w:t>nếu</w:t>
+            </w:r>
+            <w:proofErr w:type="spellEnd"/>
+            <w:r>
+              <w:t xml:space="preserve"> </w:t>
+            </w:r>
+            <w:proofErr w:type="spellStart"/>
+            <w:r>
+              <w:t>như</w:t>
+            </w:r>
+            <w:proofErr w:type="spellEnd"/>
+            <w:r>
+              <w:t xml:space="preserve"> </w:t>
+            </w:r>
+            <w:proofErr w:type="spellStart"/>
+            <w:r>
+              <w:t>có</w:t>
+            </w:r>
+            <w:proofErr w:type="spellEnd"/>
+            <w:r>
+              <w:t xml:space="preserve"> </w:t>
+            </w:r>
+            <w:proofErr w:type="spellStart"/>
+            <w:r>
+              <w:t>nhiều</w:t>
+            </w:r>
+            <w:proofErr w:type="spellEnd"/>
+            <w:r>
+              <w:t xml:space="preserve"> </w:t>
+            </w:r>
+            <w:proofErr w:type="spellStart"/>
+            <w:r>
+              <w:t>mảng</w:t>
+            </w:r>
+            <w:proofErr w:type="spellEnd"/>
+            <w:r>
+              <w:t xml:space="preserve"> con </w:t>
+            </w:r>
+            <w:proofErr w:type="spellStart"/>
+            <w:r>
+              <w:t>đã</w:t>
+            </w:r>
+            <w:proofErr w:type="spellEnd"/>
+            <w:r>
+              <w:t xml:space="preserve"> </w:t>
+            </w:r>
+            <w:proofErr w:type="spellStart"/>
+            <w:r>
+              <w:t>được</w:t>
+            </w:r>
+            <w:proofErr w:type="spellEnd"/>
+            <w:r>
+              <w:t xml:space="preserve"> </w:t>
+            </w:r>
+            <w:proofErr w:type="spellStart"/>
+            <w:r>
+              <w:t>sắp</w:t>
+            </w:r>
+            <w:proofErr w:type="spellEnd"/>
+            <w:r>
+              <w:t xml:space="preserve"> </w:t>
+            </w:r>
+            <w:proofErr w:type="spellStart"/>
+            <w:r>
+              <w:t>xếp</w:t>
+            </w:r>
+            <w:proofErr w:type="spellEnd"/>
+          </w:p>
+        </w:tc>
+        <w:tc>
+          <w:tcPr>
+            <w:tcW w:w="3786" w:type="dxa"/>
+          </w:tcPr>
+          <w:p>
+            <w:pPr>
+              <w:pStyle w:val="ListParagraph"/>
+              <w:numPr>
+                <w:ilvl w:val="0"/>
+                <w:numId w:val="26"/>
+              </w:numPr>
+              <w:spacing w:after="13" w:line="269" w:lineRule="auto"/>
+            </w:pPr>
+            <w:proofErr w:type="spellStart"/>
+            <w:r>
+              <w:t>Thời</w:t>
+            </w:r>
+            <w:proofErr w:type="spellEnd"/>
+            <w:r>
+              <w:t xml:space="preserve"> </w:t>
+            </w:r>
+            <w:proofErr w:type="spellStart"/>
+            <w:r>
+              <w:t>gian</w:t>
+            </w:r>
+            <w:proofErr w:type="spellEnd"/>
+            <w:r>
+              <w:t xml:space="preserve"> </w:t>
+            </w:r>
+            <w:proofErr w:type="spellStart"/>
+            <w:r>
+              <w:t>thực</w:t>
+            </w:r>
+            <w:proofErr w:type="spellEnd"/>
+            <w:r>
+              <w:t xml:space="preserve"> </w:t>
+            </w:r>
+            <w:proofErr w:type="spellStart"/>
+            <w:r>
+              <w:t>hiện</w:t>
+            </w:r>
+            <w:proofErr w:type="spellEnd"/>
+            <w:r>
+              <w:t xml:space="preserve"> </w:t>
+            </w:r>
+            <w:proofErr w:type="spellStart"/>
+            <w:r>
+              <w:t>lâu</w:t>
+            </w:r>
+            <w:proofErr w:type="spellEnd"/>
+            <w:r>
+              <w:t xml:space="preserve"> do </w:t>
+            </w:r>
+            <w:proofErr w:type="spellStart"/>
+            <w:r>
+              <w:t>việc</w:t>
+            </w:r>
+            <w:proofErr w:type="spellEnd"/>
+            <w:r>
+              <w:t xml:space="preserve"> </w:t>
+            </w:r>
+            <w:proofErr w:type="spellStart"/>
+            <w:r>
+              <w:t>thực</w:t>
+            </w:r>
+            <w:proofErr w:type="spellEnd"/>
+            <w:r>
+              <w:t xml:space="preserve"> </w:t>
+            </w:r>
+            <w:proofErr w:type="spellStart"/>
+            <w:r>
+              <w:t>hiện</w:t>
+            </w:r>
+            <w:proofErr w:type="spellEnd"/>
+            <w:r>
+              <w:t xml:space="preserve"> </w:t>
+            </w:r>
+            <w:proofErr w:type="spellStart"/>
+            <w:r>
+              <w:t>nhiều</w:t>
+            </w:r>
+            <w:proofErr w:type="spellEnd"/>
+            <w:r>
+              <w:t xml:space="preserve"> </w:t>
+            </w:r>
+            <w:proofErr w:type="spellStart"/>
+            <w:r>
+              <w:t>thao</w:t>
+            </w:r>
+            <w:proofErr w:type="spellEnd"/>
+            <w:r>
+              <w:t xml:space="preserve"> </w:t>
+            </w:r>
+            <w:proofErr w:type="spellStart"/>
+            <w:r>
+              <w:t>tác</w:t>
+            </w:r>
+            <w:proofErr w:type="spellEnd"/>
+            <w:r>
+              <w:t xml:space="preserve"> </w:t>
+            </w:r>
+            <w:proofErr w:type="spellStart"/>
+            <w:r>
+              <w:t>đọc</w:t>
+            </w:r>
+            <w:proofErr w:type="spellEnd"/>
+            <w:r>
+              <w:t xml:space="preserve">, </w:t>
+            </w:r>
+            <w:proofErr w:type="spellStart"/>
+            <w:r>
+              <w:t>ghi</w:t>
+            </w:r>
+            <w:proofErr w:type="spellEnd"/>
+          </w:p>
+          <w:p>
+            <w:pPr>
+              <w:pStyle w:val="ListNumber"/>
+              <w:numPr>
+                <w:ilvl w:val="0"/>
+                <w:numId w:val="26"/>
+              </w:numPr>
+            </w:pPr>
+            <w:proofErr w:type="spellStart"/>
+            <w:r>
+              <w:t>Không</w:t>
+            </w:r>
+            <w:proofErr w:type="spellEnd"/>
+            <w:r>
+              <w:t xml:space="preserve"> </w:t>
+            </w:r>
+            <w:proofErr w:type="spellStart"/>
+            <w:r>
+              <w:t>hiệu</w:t>
+            </w:r>
+            <w:proofErr w:type="spellEnd"/>
+            <w:r>
+              <w:t xml:space="preserve"> </w:t>
+            </w:r>
+            <w:proofErr w:type="spellStart"/>
+            <w:r>
+              <w:t>quả</w:t>
+            </w:r>
+            <w:proofErr w:type="spellEnd"/>
+            <w:r>
+              <w:t xml:space="preserve"> </w:t>
+            </w:r>
+            <w:proofErr w:type="spellStart"/>
+            <w:r>
+              <w:t>với</w:t>
+            </w:r>
+            <w:proofErr w:type="spellEnd"/>
+            <w:r>
+              <w:t xml:space="preserve"> </w:t>
+            </w:r>
+            <w:proofErr w:type="spellStart"/>
+            <w:r>
+              <w:t>dữ</w:t>
+            </w:r>
+            <w:proofErr w:type="spellEnd"/>
+            <w:r>
+              <w:t xml:space="preserve"> </w:t>
+            </w:r>
+            <w:proofErr w:type="spellStart"/>
+            <w:r>
+              <w:t>liệu</w:t>
+            </w:r>
+            <w:proofErr w:type="spellEnd"/>
+            <w:r>
+              <w:t xml:space="preserve"> </w:t>
+            </w:r>
+            <w:proofErr w:type="spellStart"/>
+            <w:r>
+              <w:t>ngẫu</w:t>
+            </w:r>
+            <w:proofErr w:type="spellEnd"/>
+            <w:r>
+              <w:t xml:space="preserve"> </w:t>
+            </w:r>
+            <w:proofErr w:type="spellStart"/>
+            <w:r>
+              <w:t>nhiên</w:t>
+            </w:r>
+            <w:proofErr w:type="spellEnd"/>
+          </w:p>
+        </w:tc>
+      </w:tr>
+      <w:tr>
+        <w:tc>
+          <w:tcPr>
+            <w:tcW w:w="1449" w:type="dxa"/>
+          </w:tcPr>
+          <w:p>
+            <w:pPr>
+              <w:pStyle w:val="ListNumber"/>
+              <w:numPr>
+                <w:ilvl w:val="0"/>
+                <w:numId w:val="0"/>
+              </w:numPr>
+              <w:jc w:val="center"/>
+              <w:rPr>
+                <w:b/>
+                <w:bCs/>
+              </w:rPr>
+            </w:pPr>
+            <w:r>
+              <w:rPr>
+                <w:b/>
+                <w:bCs/>
+              </w:rPr>
+              <w:t>Balanced Multiway Merge Sort</w:t>
+            </w:r>
+          </w:p>
+        </w:tc>
+        <w:tc>
+          <w:tcPr>
+            <w:tcW w:w="3261" w:type="dxa"/>
+          </w:tcPr>
+          <w:p>
+            <w:pPr>
+              <w:pStyle w:val="ListParagraph"/>
+              <w:numPr>
+                <w:ilvl w:val="0"/>
+                <w:numId w:val="26"/>
+              </w:numPr>
+              <w:spacing w:after="13" w:line="269" w:lineRule="auto"/>
+            </w:pPr>
+            <w:r>
+              <w:t xml:space="preserve">Hiệu </w:t>
+            </w:r>
+            <w:proofErr w:type="spellStart"/>
+            <w:r>
+              <w:t>quả</w:t>
+            </w:r>
+            <w:proofErr w:type="spellEnd"/>
+            <w:r>
+              <w:t xml:space="preserve"> </w:t>
+            </w:r>
+            <w:proofErr w:type="spellStart"/>
+            <w:r>
+              <w:t>với</w:t>
+            </w:r>
+            <w:proofErr w:type="spellEnd"/>
+            <w:r>
+              <w:t xml:space="preserve"> </w:t>
+            </w:r>
+            <w:proofErr w:type="spellStart"/>
+            <w:r>
+              <w:t>dữ</w:t>
+            </w:r>
+            <w:proofErr w:type="spellEnd"/>
+            <w:r>
+              <w:t xml:space="preserve"> </w:t>
+            </w:r>
+            <w:proofErr w:type="spellStart"/>
+            <w:r>
+              <w:t>liệu</w:t>
+            </w:r>
+            <w:proofErr w:type="spellEnd"/>
+            <w:r>
+              <w:t xml:space="preserve"> </w:t>
+            </w:r>
+            <w:proofErr w:type="spellStart"/>
+            <w:r>
+              <w:t>lớn</w:t>
+            </w:r>
+            <w:proofErr w:type="spellEnd"/>
+          </w:p>
+          <w:p>
+            <w:pPr>
+              <w:pStyle w:val="ListNumber"/>
+              <w:numPr>
+                <w:ilvl w:val="0"/>
+                <w:numId w:val="26"/>
+              </w:numPr>
+            </w:pPr>
+            <w:proofErr w:type="spellStart"/>
+            <w:r>
+              <w:t>Thời</w:t>
+            </w:r>
+            <w:proofErr w:type="spellEnd"/>
+            <w:r>
+              <w:t xml:space="preserve"> </w:t>
+            </w:r>
+            <w:proofErr w:type="spellStart"/>
+            <w:r>
+              <w:t>gian</w:t>
+            </w:r>
+            <w:proofErr w:type="spellEnd"/>
+            <w:r>
+              <w:t xml:space="preserve"> </w:t>
+            </w:r>
+            <w:proofErr w:type="spellStart"/>
+            <w:r>
+              <w:t>thực</w:t>
+            </w:r>
+            <w:proofErr w:type="spellEnd"/>
+            <w:r>
+              <w:t xml:space="preserve"> </w:t>
+            </w:r>
+            <w:proofErr w:type="spellStart"/>
+            <w:r>
+              <w:t>hiện</w:t>
+            </w:r>
+            <w:proofErr w:type="spellEnd"/>
+            <w:r>
+              <w:t xml:space="preserve"> </w:t>
+            </w:r>
+            <w:proofErr w:type="spellStart"/>
+            <w:r>
+              <w:t>đọc</w:t>
+            </w:r>
+            <w:proofErr w:type="spellEnd"/>
+            <w:r>
+              <w:t xml:space="preserve">, </w:t>
+            </w:r>
+            <w:proofErr w:type="spellStart"/>
+            <w:r>
+              <w:t>ghi</w:t>
+            </w:r>
+            <w:proofErr w:type="spellEnd"/>
+            <w:r>
+              <w:t xml:space="preserve"> </w:t>
+            </w:r>
+            <w:proofErr w:type="spellStart"/>
+            <w:r>
+              <w:t>giảm</w:t>
+            </w:r>
+            <w:proofErr w:type="spellEnd"/>
+            <w:r>
+              <w:t xml:space="preserve"> </w:t>
+            </w:r>
+            <w:proofErr w:type="spellStart"/>
+            <w:r>
+              <w:t>nhiều</w:t>
+            </w:r>
+            <w:proofErr w:type="spellEnd"/>
+          </w:p>
+        </w:tc>
+        <w:tc>
+          <w:tcPr>
+            <w:tcW w:w="3786" w:type="dxa"/>
+          </w:tcPr>
+          <w:p>
+            <w:pPr>
+              <w:pStyle w:val="ListParagraph"/>
+              <w:numPr>
+                <w:ilvl w:val="0"/>
+                <w:numId w:val="26"/>
+              </w:numPr>
+              <w:spacing w:after="13" w:line="269" w:lineRule="auto"/>
+            </w:pPr>
+            <w:r>
+              <w:t xml:space="preserve">Cài </w:t>
+            </w:r>
+            <w:proofErr w:type="spellStart"/>
+            <w:r>
+              <w:t>đặt</w:t>
+            </w:r>
+            <w:proofErr w:type="spellEnd"/>
+            <w:r>
+              <w:t xml:space="preserve"> </w:t>
+            </w:r>
+            <w:proofErr w:type="spellStart"/>
+            <w:r>
+              <w:t>phức</w:t>
+            </w:r>
+            <w:proofErr w:type="spellEnd"/>
+            <w:r>
+              <w:t xml:space="preserve"> </w:t>
+            </w:r>
+            <w:proofErr w:type="spellStart"/>
+            <w:r>
+              <w:t>tạp</w:t>
+            </w:r>
+            <w:proofErr w:type="spellEnd"/>
+          </w:p>
+          <w:p>
+            <w:pPr>
+              <w:pStyle w:val="ListParagraph"/>
+              <w:numPr>
+                <w:ilvl w:val="0"/>
+                <w:numId w:val="26"/>
+              </w:numPr>
+              <w:spacing w:after="13" w:line="269" w:lineRule="auto"/>
+            </w:pPr>
+            <w:proofErr w:type="spellStart"/>
+            <w:r>
+              <w:t>Chọn</w:t>
+            </w:r>
+            <w:proofErr w:type="spellEnd"/>
+            <w:r>
+              <w:t xml:space="preserve"> k </w:t>
+            </w:r>
+            <w:proofErr w:type="spellStart"/>
+            <w:r>
+              <w:t>để</w:t>
+            </w:r>
+            <w:proofErr w:type="spellEnd"/>
+            <w:r>
+              <w:t xml:space="preserve"> </w:t>
+            </w:r>
+            <w:proofErr w:type="spellStart"/>
+            <w:r>
+              <w:t>không</w:t>
+            </w:r>
+            <w:proofErr w:type="spellEnd"/>
+            <w:r>
+              <w:t xml:space="preserve"> </w:t>
+            </w:r>
+            <w:proofErr w:type="spellStart"/>
+            <w:r>
+              <w:t>bị</w:t>
+            </w:r>
+            <w:proofErr w:type="spellEnd"/>
+            <w:r>
+              <w:t xml:space="preserve"> </w:t>
+            </w:r>
+            <w:proofErr w:type="spellStart"/>
+            <w:r>
+              <w:t>lỗi</w:t>
+            </w:r>
+            <w:proofErr w:type="spellEnd"/>
+            <w:r>
+              <w:t xml:space="preserve"> </w:t>
+            </w:r>
+            <w:proofErr w:type="spellStart"/>
+            <w:r>
+              <w:t>bộ</w:t>
+            </w:r>
+            <w:proofErr w:type="spellEnd"/>
+            <w:r>
+              <w:t xml:space="preserve"> </w:t>
+            </w:r>
+            <w:proofErr w:type="spellStart"/>
+            <w:r>
+              <w:t>nhớ</w:t>
+            </w:r>
+            <w:proofErr w:type="spellEnd"/>
+            <w:r>
+              <w:t xml:space="preserve"> </w:t>
+            </w:r>
+            <w:proofErr w:type="spellStart"/>
+            <w:r>
+              <w:t>hoặc</w:t>
+            </w:r>
+            <w:proofErr w:type="spellEnd"/>
+            <w:r>
+              <w:t xml:space="preserve"> </w:t>
+            </w:r>
+            <w:proofErr w:type="spellStart"/>
+            <w:r>
+              <w:t>dư</w:t>
+            </w:r>
+            <w:proofErr w:type="spellEnd"/>
+            <w:r>
+              <w:t xml:space="preserve"> </w:t>
+            </w:r>
+            <w:proofErr w:type="spellStart"/>
+            <w:r>
+              <w:t>thừa</w:t>
+            </w:r>
+            <w:proofErr w:type="spellEnd"/>
+            <w:r>
+              <w:t xml:space="preserve"> </w:t>
+            </w:r>
+            <w:proofErr w:type="spellStart"/>
+            <w:r>
+              <w:t>bộ</w:t>
+            </w:r>
+            <w:proofErr w:type="spellEnd"/>
+            <w:r>
+              <w:t xml:space="preserve"> </w:t>
+            </w:r>
+            <w:proofErr w:type="spellStart"/>
+            <w:r>
+              <w:t>nhớ</w:t>
+            </w:r>
+            <w:proofErr w:type="spellEnd"/>
+          </w:p>
+          <w:p>
+            <w:pPr>
+              <w:pStyle w:val="ListNumber"/>
+              <w:numPr>
+                <w:ilvl w:val="0"/>
+                <w:numId w:val="0"/>
+              </w:numPr>
+            </w:pPr>
+          </w:p>
+        </w:tc>
+      </w:tr>
+    </w:tbl>
+    <w:p>
+      <w:pPr>
+        <w:pStyle w:val="ListNumber"/>
+        <w:numPr>
+          <w:ilvl w:val="0"/>
+          <w:numId w:val="0"/>
+        </w:numPr>
+        <w:ind w:left="360"/>
+      </w:pPr>
+    </w:p>
+    <w:p>
+      <w:pPr>
+        <w:pStyle w:val="ListNumber"/>
+        <w:rPr>
+          <w:b/>
+          <w:bCs/>
+        </w:rPr>
+      </w:pPr>
+      <w:r>
+        <w:rPr>
+          <w:b/>
+          <w:bCs/>
+        </w:rPr>
         <w:t xml:space="preserve">Viết giả mã (pseudocode) cho giai đoạn </w:t>
       </w:r>
       <w:r>
+        <w:rPr>
+          <w:b/>
+          <w:bCs/>
+        </w:rPr>
         <w:t xml:space="preserve">chia dữ liệu trong thuật toán Natural Merge Sort và Multiway Balanced Merge Sort. </w:t>
       </w:r>
+    </w:p>
+    <w:p>
+      <w:pPr>
+        <w:pStyle w:val="ListNumber"/>
+        <w:numPr>
+          <w:ilvl w:val="0"/>
+          <w:numId w:val="0"/>
+        </w:numPr>
+        <w:ind w:left="360"/>
+        <w:rPr>
+          <w:b/>
+          <w:bCs/>
+        </w:rPr>
+      </w:pPr>
+    </w:p>
+    <w:p>
+      <w:pPr>
+        <w:pStyle w:val="ListNumber"/>
+        <w:numPr>
+          <w:ilvl w:val="0"/>
+          <w:numId w:val="0"/>
+        </w:numPr>
+        <w:rPr>
+          <w:i/>
+          <w:iCs/>
+          <w:u w:val="single"/>
+        </w:rPr>
+      </w:pPr>
+      <w:r>
+        <w:rPr>
+          <w:i/>
+          <w:iCs/>
+          <w:u w:val="single"/>
+        </w:rPr>
+        <w:t>Natural Merge Sort</w:t>
+      </w:r>
+      <w:r>
+        <w:rPr>
+          <w:i/>
+          <w:iCs/>
+          <w:u w:val="single"/>
+        </w:rPr>
+        <w:t>:</w:t>
+      </w:r>
+    </w:p>
+    <w:p>
+      <w:pPr>
+        <w:spacing w:after="0" w:line="259" w:lineRule="auto"/>
+        <w:ind w:left="720" w:right="1445"/>
+        <w:rPr>
+          <w:rFonts w:ascii="Courier New" w:eastAsia="Courier New" w:hAnsi="Courier New" w:cs="Courier New"/>
+          <w:color w:val="1E2228"/>
+          <w:sz w:val="24"/>
+        </w:rPr>
+      </w:pPr>
+      <w:r>
+        <w:rPr>
+          <w:rFonts w:ascii="Courier New" w:eastAsia="Courier New" w:hAnsi="Courier New" w:cs="Courier New"/>
+          <w:b/>
+          <w:bCs/>
+          <w:color w:val="92CDDC" w:themeColor="accent5" w:themeTint="99"/>
+          <w:sz w:val="24"/>
+        </w:rPr>
+        <w:t>while</w:t>
+      </w:r>
+      <w:r>
+        <w:rPr>
+          <w:rFonts w:ascii="Courier New" w:eastAsia="Courier New" w:hAnsi="Courier New" w:cs="Courier New"/>
+          <w:color w:val="1E2228"/>
+          <w:sz w:val="24"/>
+        </w:rPr>
+        <w:t xml:space="preserve"> (not end of input):</w:t>
+      </w:r>
+    </w:p>
+    <w:p>
+      <w:pPr>
+        <w:spacing w:after="0" w:line="259" w:lineRule="auto"/>
+        <w:ind w:left="720" w:right="1445"/>
+        <w:rPr>
+          <w:rFonts w:ascii="Courier New" w:eastAsia="Courier New" w:hAnsi="Courier New" w:cs="Courier New"/>
+          <w:color w:val="1E2228"/>
+          <w:sz w:val="24"/>
+        </w:rPr>
+      </w:pPr>
+      <w:r>
+        <w:rPr>
+          <w:rFonts w:ascii="Courier New" w:eastAsia="Courier New" w:hAnsi="Courier New" w:cs="Courier New"/>
+          <w:color w:val="1E2228"/>
+          <w:sz w:val="24"/>
+        </w:rPr>
+        <w:t xml:space="preserve">    read next record </w:t>
+      </w:r>
+      <w:proofErr w:type="spellStart"/>
+      <w:r>
+        <w:rPr>
+          <w:rFonts w:ascii="Courier New" w:eastAsia="Courier New" w:hAnsi="Courier New" w:cs="Courier New"/>
+          <w:b/>
+          <w:bCs/>
+          <w:color w:val="1E2228"/>
+          <w:sz w:val="24"/>
+        </w:rPr>
+        <w:t>next_r</w:t>
+      </w:r>
+      <w:proofErr w:type="spellEnd"/>
+    </w:p>
+    <w:p>
+      <w:pPr>
+        <w:spacing w:after="0" w:line="259" w:lineRule="auto"/>
+        <w:ind w:left="720" w:right="1445"/>
+        <w:rPr>
+          <w:rFonts w:ascii="Courier New" w:eastAsia="Courier New" w:hAnsi="Courier New" w:cs="Courier New"/>
+          <w:color w:val="1E2228"/>
+          <w:sz w:val="24"/>
+        </w:rPr>
+      </w:pPr>
+      <w:r>
+        <w:rPr>
+          <w:rFonts w:ascii="Courier New" w:eastAsia="Courier New" w:hAnsi="Courier New" w:cs="Courier New"/>
+          <w:color w:val="1E2228"/>
+          <w:sz w:val="24"/>
+        </w:rPr>
+        <w:t xml:space="preserve">    </w:t>
+      </w:r>
+      <w:r>
+        <w:rPr>
+          <w:rFonts w:ascii="Courier New" w:eastAsia="Courier New" w:hAnsi="Courier New" w:cs="Courier New"/>
+          <w:b/>
+          <w:bCs/>
+          <w:color w:val="92CDDC" w:themeColor="accent5" w:themeTint="99"/>
+          <w:sz w:val="24"/>
+        </w:rPr>
+        <w:t>if</w:t>
+      </w:r>
+      <w:r>
+        <w:rPr>
+          <w:rFonts w:ascii="Courier New" w:eastAsia="Courier New" w:hAnsi="Courier New" w:cs="Courier New"/>
+          <w:b/>
+          <w:bCs/>
+          <w:color w:val="1E2228"/>
+          <w:sz w:val="24"/>
+        </w:rPr>
+        <w:t xml:space="preserve"> </w:t>
+      </w:r>
+      <w:r>
+        <w:rPr>
+          <w:rFonts w:ascii="Courier New" w:eastAsia="Courier New" w:hAnsi="Courier New" w:cs="Courier New"/>
+          <w:color w:val="1E2228"/>
+          <w:sz w:val="24"/>
+        </w:rPr>
+        <w:t>(</w:t>
+      </w:r>
+      <w:proofErr w:type="spellStart"/>
+      <w:r>
+        <w:rPr>
+          <w:rFonts w:ascii="Courier New" w:eastAsia="Courier New" w:hAnsi="Courier New" w:cs="Courier New"/>
+          <w:b/>
+          <w:bCs/>
+          <w:color w:val="1E2228"/>
+          <w:sz w:val="24"/>
+        </w:rPr>
+        <w:t>next_r</w:t>
+      </w:r>
+      <w:proofErr w:type="spellEnd"/>
+      <w:r>
+        <w:rPr>
+          <w:rFonts w:ascii="Courier New" w:eastAsia="Courier New" w:hAnsi="Courier New" w:cs="Courier New"/>
+          <w:b/>
+          <w:bCs/>
+          <w:color w:val="1E2228"/>
+          <w:sz w:val="24"/>
+        </w:rPr>
+        <w:t xml:space="preserve"> &gt;= r</w:t>
+      </w:r>
+      <w:r>
+        <w:rPr>
+          <w:rFonts w:ascii="Courier New" w:eastAsia="Courier New" w:hAnsi="Courier New" w:cs="Courier New"/>
+          <w:color w:val="1E2228"/>
+          <w:sz w:val="24"/>
+        </w:rPr>
+        <w:t>):  </w:t>
+      </w:r>
+      <w:r>
+        <w:rPr>
+          <w:rFonts w:ascii="Courier New" w:eastAsia="Courier New" w:hAnsi="Courier New" w:cs="Courier New"/>
+          <w:b/>
+          <w:bCs/>
+          <w:color w:val="E36C0A" w:themeColor="accent6" w:themeShade="BF"/>
+          <w:sz w:val="24"/>
+        </w:rPr>
+        <w:t>// still non-decreasing</w:t>
+      </w:r>
+    </w:p>
+    <w:p>
+      <w:pPr>
+        <w:spacing w:after="0" w:line="259" w:lineRule="auto"/>
+        <w:ind w:left="720" w:right="1445"/>
+        <w:rPr>
+          <w:rFonts w:ascii="Courier New" w:eastAsia="Courier New" w:hAnsi="Courier New" w:cs="Courier New"/>
+          <w:color w:val="1E2228"/>
+          <w:sz w:val="24"/>
+        </w:rPr>
+      </w:pPr>
+      <w:r>
+        <w:rPr>
+          <w:rFonts w:ascii="Courier New" w:eastAsia="Courier New" w:hAnsi="Courier New" w:cs="Courier New"/>
+          <w:color w:val="1E2228"/>
+          <w:sz w:val="24"/>
+        </w:rPr>
+        <w:t xml:space="preserve">        append </w:t>
+      </w:r>
+      <w:proofErr w:type="spellStart"/>
+      <w:r>
+        <w:rPr>
+          <w:rFonts w:ascii="Courier New" w:eastAsia="Courier New" w:hAnsi="Courier New" w:cs="Courier New"/>
+          <w:b/>
+          <w:bCs/>
+          <w:color w:val="1E2228"/>
+          <w:sz w:val="24"/>
+        </w:rPr>
+        <w:t>next_r</w:t>
+      </w:r>
+      <w:proofErr w:type="spellEnd"/>
+      <w:r>
+        <w:rPr>
+          <w:rFonts w:ascii="Courier New" w:eastAsia="Courier New" w:hAnsi="Courier New" w:cs="Courier New"/>
+          <w:color w:val="1E2228"/>
+          <w:sz w:val="24"/>
+        </w:rPr>
+        <w:t xml:space="preserve"> to </w:t>
+      </w:r>
+      <w:proofErr w:type="spellStart"/>
+      <w:r>
+        <w:rPr>
+          <w:rFonts w:ascii="Courier New" w:eastAsia="Courier New" w:hAnsi="Courier New" w:cs="Courier New"/>
+          <w:b/>
+          <w:bCs/>
+          <w:color w:val="1E2228"/>
+          <w:sz w:val="24"/>
+        </w:rPr>
+        <w:t>current_run</w:t>
+      </w:r>
+      <w:proofErr w:type="spellEnd"/>
+    </w:p>
+    <w:p>
+      <w:pPr>
+        <w:spacing w:after="0" w:line="259" w:lineRule="auto"/>
+        <w:ind w:left="720" w:right="1445"/>
+        <w:rPr>
+          <w:rFonts w:ascii="Courier New" w:eastAsia="Courier New" w:hAnsi="Courier New" w:cs="Courier New"/>
+          <w:b/>
+          <w:bCs/>
+          <w:color w:val="92CDDC" w:themeColor="accent5" w:themeTint="99"/>
+          <w:sz w:val="24"/>
+        </w:rPr>
+      </w:pPr>
+      <w:r>
+        <w:rPr>
+          <w:rFonts w:ascii="Courier New" w:eastAsia="Courier New" w:hAnsi="Courier New" w:cs="Courier New"/>
+          <w:color w:val="1E2228"/>
+          <w:sz w:val="24"/>
+        </w:rPr>
+        <w:t xml:space="preserve">    </w:t>
+      </w:r>
+      <w:r>
+        <w:rPr>
+          <w:rFonts w:ascii="Courier New" w:eastAsia="Courier New" w:hAnsi="Courier New" w:cs="Courier New"/>
+          <w:b/>
+          <w:bCs/>
+          <w:color w:val="92CDDC" w:themeColor="accent5" w:themeTint="99"/>
+          <w:sz w:val="24"/>
+        </w:rPr>
+        <w:t>else:</w:t>
+      </w:r>
+    </w:p>
+    <w:p>
+      <w:pPr>
+        <w:spacing w:after="0" w:line="259" w:lineRule="auto"/>
+        <w:ind w:left="720" w:right="1445"/>
+        <w:rPr>
+          <w:rFonts w:ascii="Courier New" w:eastAsia="Courier New" w:hAnsi="Courier New" w:cs="Courier New"/>
+          <w:color w:val="1E2228"/>
+          <w:sz w:val="24"/>
+        </w:rPr>
+      </w:pPr>
+      <w:r>
+        <w:rPr>
+          <w:rFonts w:ascii="Courier New" w:eastAsia="Courier New" w:hAnsi="Courier New" w:cs="Courier New"/>
+          <w:color w:val="1E2228"/>
+          <w:sz w:val="24"/>
+        </w:rPr>
+        <w:t xml:space="preserve">        save </w:t>
+      </w:r>
+      <w:proofErr w:type="spellStart"/>
+      <w:r>
+        <w:rPr>
+          <w:rFonts w:ascii="Courier New" w:eastAsia="Courier New" w:hAnsi="Courier New" w:cs="Courier New"/>
+          <w:b/>
+          <w:bCs/>
+          <w:color w:val="1E2228"/>
+          <w:sz w:val="24"/>
+        </w:rPr>
+        <w:t>current_run</w:t>
+      </w:r>
+      <w:proofErr w:type="spellEnd"/>
+      <w:r>
+        <w:rPr>
+          <w:rFonts w:ascii="Courier New" w:eastAsia="Courier New" w:hAnsi="Courier New" w:cs="Courier New"/>
+          <w:color w:val="1E2228"/>
+          <w:sz w:val="24"/>
+        </w:rPr>
+        <w:t xml:space="preserve"> as a run to disk</w:t>
+      </w:r>
+    </w:p>
+    <w:p>
+      <w:pPr>
+        <w:spacing w:after="0" w:line="259" w:lineRule="auto"/>
+        <w:ind w:left="720" w:right="1445"/>
+        <w:rPr>
+          <w:rFonts w:ascii="Courier New" w:eastAsia="Courier New" w:hAnsi="Courier New" w:cs="Courier New"/>
+          <w:color w:val="1E2228"/>
+          <w:sz w:val="24"/>
+        </w:rPr>
+      </w:pPr>
+      <w:r>
+        <w:rPr>
+          <w:rFonts w:ascii="Courier New" w:eastAsia="Courier New" w:hAnsi="Courier New" w:cs="Courier New"/>
+          <w:color w:val="1E2228"/>
+          <w:sz w:val="24"/>
+        </w:rPr>
+        <w:t xml:space="preserve">        start new </w:t>
+      </w:r>
+      <w:proofErr w:type="spellStart"/>
+      <w:r>
+        <w:rPr>
+          <w:rFonts w:ascii="Courier New" w:eastAsia="Courier New" w:hAnsi="Courier New" w:cs="Courier New"/>
+          <w:color w:val="1E2228"/>
+          <w:sz w:val="24"/>
+        </w:rPr>
+        <w:t>current_run</w:t>
+      </w:r>
+      <w:proofErr w:type="spellEnd"/>
+      <w:r>
+        <w:rPr>
+          <w:rFonts w:ascii="Courier New" w:eastAsia="Courier New" w:hAnsi="Courier New" w:cs="Courier New"/>
+          <w:color w:val="1E2228"/>
+          <w:sz w:val="24"/>
+        </w:rPr>
+        <w:t xml:space="preserve"> with </w:t>
+      </w:r>
+      <w:proofErr w:type="spellStart"/>
+      <w:r>
+        <w:rPr>
+          <w:rFonts w:ascii="Courier New" w:eastAsia="Courier New" w:hAnsi="Courier New" w:cs="Courier New"/>
+          <w:b/>
+          <w:bCs/>
+          <w:color w:val="1E2228"/>
+          <w:sz w:val="24"/>
+        </w:rPr>
+        <w:t>next_r</w:t>
+      </w:r>
+      <w:proofErr w:type="spellEnd"/>
+    </w:p>
+    <w:p>
+      <w:pPr>
+        <w:spacing w:after="0" w:line="259" w:lineRule="auto"/>
+        <w:ind w:left="720" w:right="1445"/>
+        <w:rPr>
+          <w:rFonts w:ascii="Courier New" w:eastAsia="Courier New" w:hAnsi="Courier New" w:cs="Courier New"/>
+          <w:b/>
+          <w:bCs/>
+          <w:color w:val="1E2228"/>
+          <w:sz w:val="24"/>
+        </w:rPr>
+      </w:pPr>
+      <w:r>
+        <w:rPr>
+          <w:rFonts w:ascii="Courier New" w:eastAsia="Courier New" w:hAnsi="Courier New" w:cs="Courier New"/>
+          <w:b/>
+          <w:bCs/>
+          <w:color w:val="1E2228"/>
+          <w:sz w:val="24"/>
+        </w:rPr>
+        <w:t xml:space="preserve">    r = </w:t>
+      </w:r>
+      <w:proofErr w:type="spellStart"/>
+      <w:r>
+        <w:rPr>
+          <w:rFonts w:ascii="Courier New" w:eastAsia="Courier New" w:hAnsi="Courier New" w:cs="Courier New"/>
+          <w:b/>
+          <w:bCs/>
+          <w:color w:val="1E2228"/>
+          <w:sz w:val="24"/>
+        </w:rPr>
+        <w:t>next_r</w:t>
+      </w:r>
+      <w:proofErr w:type="spellEnd"/>
+    </w:p>
+    <w:p>
+      <w:pPr>
+        <w:spacing w:after="0" w:line="259" w:lineRule="auto"/>
+        <w:ind w:left="720" w:right="1445"/>
+        <w:rPr>
+          <w:rFonts w:ascii="Courier New" w:eastAsia="Courier New" w:hAnsi="Courier New" w:cs="Courier New"/>
+          <w:color w:val="1E2228"/>
+          <w:sz w:val="24"/>
+        </w:rPr>
+      </w:pPr>
+    </w:p>
+    <w:p>
+      <w:pPr>
+        <w:spacing w:after="0" w:line="259" w:lineRule="auto"/>
+        <w:ind w:left="720" w:right="1445"/>
+        <w:rPr>
+          <w:rFonts w:ascii="Courier New" w:eastAsia="Courier New" w:hAnsi="Courier New" w:cs="Courier New"/>
+          <w:color w:val="1E2228"/>
+          <w:sz w:val="24"/>
+        </w:rPr>
+      </w:pPr>
+      <w:r>
+        <w:rPr>
+          <w:rFonts w:ascii="Courier New" w:eastAsia="Courier New" w:hAnsi="Courier New" w:cs="Courier New"/>
+          <w:color w:val="1E2228"/>
+          <w:sz w:val="24"/>
+        </w:rPr>
+        <w:t xml:space="preserve">save </w:t>
+      </w:r>
+      <w:proofErr w:type="spellStart"/>
+      <w:r>
+        <w:rPr>
+          <w:rFonts w:ascii="Courier New" w:eastAsia="Courier New" w:hAnsi="Courier New" w:cs="Courier New"/>
+          <w:b/>
+          <w:bCs/>
+          <w:color w:val="1E2228"/>
+          <w:sz w:val="24"/>
+        </w:rPr>
+        <w:t>current_run</w:t>
+      </w:r>
+      <w:proofErr w:type="spellEnd"/>
+      <w:r>
+        <w:rPr>
+          <w:rFonts w:ascii="Courier New" w:eastAsia="Courier New" w:hAnsi="Courier New" w:cs="Courier New"/>
+          <w:color w:val="1E2228"/>
+          <w:sz w:val="24"/>
+        </w:rPr>
+        <w:t xml:space="preserve"> as a run to disk  </w:t>
+      </w:r>
+    </w:p>
+    <w:p>
+      <w:pPr>
+        <w:spacing w:after="0" w:line="259" w:lineRule="auto"/>
+        <w:ind w:left="720" w:right="1445"/>
+        <w:rPr>
+          <w:rFonts w:ascii="Courier New" w:eastAsia="Courier New" w:hAnsi="Courier New" w:cs="Courier New"/>
+          <w:color w:val="1E2228"/>
+          <w:sz w:val="24"/>
+        </w:rPr>
+      </w:pPr>
+      <w:r>
+        <w:rPr>
+          <w:rFonts w:ascii="Courier New" w:eastAsia="Courier New" w:hAnsi="Courier New" w:cs="Courier New"/>
+          <w:color w:val="1E2228"/>
+          <w:sz w:val="24"/>
+        </w:rPr>
+        <w:t xml:space="preserve"> </w:t>
+      </w:r>
+    </w:p>
+    <w:p>
+      <w:pPr>
+        <w:spacing w:after="0" w:line="259" w:lineRule="auto"/>
+        <w:ind w:right="1445"/>
+        <w:rPr>
+          <w:i/>
+          <w:iCs/>
+          <w:u w:val="single"/>
+        </w:rPr>
+      </w:pPr>
+      <w:r>
+        <w:rPr>
+          <w:i/>
+          <w:iCs/>
+          <w:u w:val="single"/>
+        </w:rPr>
+        <w:t>Multiway Balanced Merge Sort.</w:t>
+      </w:r>
+    </w:p>
+    <w:p>
+      <w:pPr>
+        <w:spacing w:after="0" w:line="259" w:lineRule="auto"/>
+        <w:ind w:right="1445"/>
+      </w:pPr>
+    </w:p>
+    <w:p>
+      <w:pPr>
+        <w:spacing w:after="43" w:line="259" w:lineRule="auto"/>
+        <w:ind w:left="720"/>
+        <w:rPr>
+          <w:rFonts w:ascii="Courier New" w:hAnsi="Courier New" w:cs="Courier New"/>
+          <w:sz w:val="24"/>
+        </w:rPr>
+      </w:pPr>
+      <w:r>
+        <w:rPr>
+          <w:rFonts w:ascii="Courier New" w:hAnsi="Courier New" w:cs="Courier New"/>
+          <w:b/>
+          <w:bCs/>
+          <w:color w:val="92CDDC" w:themeColor="accent5" w:themeTint="99"/>
+          <w:sz w:val="24"/>
+        </w:rPr>
+        <w:t>while</w:t>
+      </w:r>
+      <w:r>
+        <w:rPr>
+          <w:rFonts w:ascii="Courier New" w:hAnsi="Courier New" w:cs="Courier New"/>
+          <w:sz w:val="24"/>
+        </w:rPr>
+        <w:t xml:space="preserve"> (not end </w:t>
+      </w:r>
+      <w:r>
+        <w:rPr>
+          <w:rFonts w:ascii="Courier New" w:hAnsi="Courier New" w:cs="Courier New"/>
+          <w:sz w:val="24"/>
+        </w:rPr>
+        <w:t>of input):</w:t>
+      </w:r>
+    </w:p>
+    <w:p>
+      <w:pPr>
+        <w:spacing w:after="43" w:line="259" w:lineRule="auto"/>
+        <w:ind w:left="720"/>
+        <w:rPr>
+          <w:rFonts w:ascii="Courier New" w:hAnsi="Courier New" w:cs="Courier New"/>
+          <w:sz w:val="24"/>
+        </w:rPr>
+      </w:pPr>
+      <w:r>
+        <w:rPr>
+          <w:rFonts w:ascii="Courier New" w:hAnsi="Courier New" w:cs="Courier New"/>
+          <w:sz w:val="24"/>
+        </w:rPr>
+        <w:t xml:space="preserve">    read </w:t>
+      </w:r>
+      <w:r>
+        <w:rPr>
+          <w:rFonts w:ascii="Courier New" w:hAnsi="Courier New" w:cs="Courier New"/>
+          <w:b/>
+          <w:bCs/>
+          <w:sz w:val="24"/>
+        </w:rPr>
+        <w:t>1</w:t>
+      </w:r>
+      <w:r>
+        <w:rPr>
+          <w:rFonts w:ascii="Courier New" w:hAnsi="Courier New" w:cs="Courier New"/>
+          <w:sz w:val="24"/>
+        </w:rPr>
+        <w:t xml:space="preserve"> block (or as many as can </w:t>
+      </w:r>
+      <w:r>
+        <w:rPr>
+          <w:rFonts w:ascii="Courier New" w:hAnsi="Courier New" w:cs="Courier New"/>
+          <w:b/>
+          <w:bCs/>
+          <w:sz w:val="24"/>
+        </w:rPr>
+        <w:t>fit</w:t>
+      </w:r>
+      <w:r>
+        <w:rPr>
+          <w:rFonts w:ascii="Courier New" w:hAnsi="Courier New" w:cs="Courier New"/>
+          <w:sz w:val="24"/>
+        </w:rPr>
+        <w:t xml:space="preserve"> in memory)</w:t>
+      </w:r>
+    </w:p>
+    <w:p>
+      <w:pPr>
+        <w:spacing w:after="43" w:line="259" w:lineRule="auto"/>
+        <w:ind w:left="720"/>
+        <w:rPr>
+          <w:rFonts w:ascii="Courier New" w:hAnsi="Courier New" w:cs="Courier New"/>
+          <w:sz w:val="24"/>
+        </w:rPr>
+      </w:pPr>
+      <w:r>
+        <w:rPr>
+          <w:rFonts w:ascii="Courier New" w:hAnsi="Courier New" w:cs="Courier New"/>
+          <w:sz w:val="24"/>
+        </w:rPr>
+        <w:t xml:space="preserve">    </w:t>
+      </w:r>
+      <w:r>
+        <w:rPr>
+          <w:rFonts w:ascii="Courier New" w:hAnsi="Courier New" w:cs="Courier New"/>
+          <w:b/>
+          <w:bCs/>
+          <w:sz w:val="24"/>
+        </w:rPr>
+        <w:t>sort</w:t>
+      </w:r>
+      <w:r>
+        <w:rPr>
+          <w:rFonts w:ascii="Courier New" w:hAnsi="Courier New" w:cs="Courier New"/>
+          <w:sz w:val="24"/>
+        </w:rPr>
+        <w:t xml:space="preserve"> the block in memory</w:t>
+      </w:r>
+    </w:p>
+    <w:p>
+      <w:pPr>
+        <w:spacing w:after="43" w:line="259" w:lineRule="auto"/>
+        <w:ind w:left="720"/>
+        <w:rPr>
+          <w:rFonts w:ascii="Courier New" w:hAnsi="Courier New" w:cs="Courier New"/>
+          <w:sz w:val="24"/>
+        </w:rPr>
+      </w:pPr>
+      <w:r>
+        <w:rPr>
+          <w:rFonts w:ascii="Courier New" w:hAnsi="Courier New" w:cs="Courier New"/>
+          <w:sz w:val="24"/>
+        </w:rPr>
+        <w:t xml:space="preserve">    write sorted block to disk as a run</w:t>
+      </w:r>
+    </w:p>
+    <w:p>
+      <w:pPr>
+        <w:spacing w:after="0" w:line="259" w:lineRule="auto"/>
+        <w:ind w:right="1445"/>
+        <w:rPr>
+          <w:rFonts w:ascii="Courier New" w:eastAsia="Courier New" w:hAnsi="Courier New" w:cs="Courier New"/>
+          <w:color w:val="1E2228"/>
+          <w:sz w:val="24"/>
+        </w:rPr>
+      </w:pPr>
+    </w:p>
+    <w:p>
+      <w:pPr>
+        <w:pStyle w:val="ListNumber"/>
+        <w:numPr>
+          <w:ilvl w:val="0"/>
+          <w:numId w:val="0"/>
+        </w:numPr>
+        <w:ind w:left="360"/>
+        <w:rPr>
+          <w:b/>
+          <w:bCs/>
+          <w:u w:val="single"/>
+        </w:rPr>
+      </w:pPr>
     </w:p>
     <w:sectPr>
       <w:pgSz w:w="12240" w:h="15840"/>
@@ -3072,7 +9073,7 @@
   <w:abstractNum w:abstractNumId="7" w15:restartNumberingAfterBreak="0">
     <w:nsid w:val="FFFFFF88"/>
     <w:multiLevelType w:val="singleLevel"/>
-    <w:tmpl w:val="D0A62B40"/>
+    <w:tmpl w:val="7D328DB0"/>
     <w:lvl w:ilvl="0">
       <w:start w:val="1"/>
       <w:numFmt w:val="decimal"/>
@@ -3090,7 +9091,7 @@
   <w:abstractNum w:abstractNumId="8" w15:restartNumberingAfterBreak="0">
     <w:nsid w:val="FFFFFF89"/>
     <w:multiLevelType w:val="singleLevel"/>
-    <w:tmpl w:val="29761A62"/>
+    <w:tmpl w:val="AFC810FE"/>
     <w:lvl w:ilvl="0">
       <w:start w:val="1"/>
       <w:numFmt w:val="bullet"/>
@@ -3198,6 +9199,268 @@
     </w:lvl>
   </w:abstractNum>
   <w:abstractNum w:abstractNumId="10" w15:restartNumberingAfterBreak="0">
+    <w:nsid w:val="097D3459"/>
+    <w:multiLevelType w:val="hybridMultilevel"/>
+    <w:tmpl w:val="FC4A65F6"/>
+    <w:lvl w:ilvl="0" w:tplc="042A0001">
+      <w:start w:val="1"/>
+      <w:numFmt w:val="bullet"/>
+      <w:lvlText w:val=""/>
+      <w:lvlJc w:val="left"/>
+      <w:pPr>
+        <w:ind w:left="1080" w:hanging="360"/>
+      </w:pPr>
+      <w:rPr>
+        <w:rFonts w:ascii="Symbol" w:hAnsi="Symbol" w:hint="default"/>
+      </w:rPr>
+    </w:lvl>
+    <w:lvl w:ilvl="1" w:tplc="042A0003" w:tentative="1">
+      <w:start w:val="1"/>
+      <w:numFmt w:val="bullet"/>
+      <w:lvlText w:val="o"/>
+      <w:lvlJc w:val="left"/>
+      <w:pPr>
+        <w:ind w:left="1800" w:hanging="360"/>
+      </w:pPr>
+      <w:rPr>
+        <w:rFonts w:ascii="Courier New" w:hAnsi="Courier New" w:cs="Courier New" w:hint="default"/>
+      </w:rPr>
+    </w:lvl>
+    <w:lvl w:ilvl="2" w:tplc="042A0005" w:tentative="1">
+      <w:start w:val="1"/>
+      <w:numFmt w:val="bullet"/>
+      <w:lvlText w:val=""/>
+      <w:lvlJc w:val="left"/>
+      <w:pPr>
+        <w:ind w:left="2520" w:hanging="360"/>
+      </w:pPr>
+      <w:rPr>
+        <w:rFonts w:ascii="Wingdings" w:hAnsi="Wingdings" w:hint="default"/>
+      </w:rPr>
+    </w:lvl>
+    <w:lvl w:ilvl="3" w:tplc="042A0001" w:tentative="1">
+      <w:start w:val="1"/>
+      <w:numFmt w:val="bullet"/>
+      <w:lvlText w:val=""/>
+      <w:lvlJc w:val="left"/>
+      <w:pPr>
+        <w:ind w:left="3240" w:hanging="360"/>
+      </w:pPr>
+      <w:rPr>
+        <w:rFonts w:ascii="Symbol" w:hAnsi="Symbol" w:hint="default"/>
+      </w:rPr>
+    </w:lvl>
+    <w:lvl w:ilvl="4" w:tplc="042A0003" w:tentative="1">
+      <w:start w:val="1"/>
+      <w:numFmt w:val="bullet"/>
+      <w:lvlText w:val="o"/>
+      <w:lvlJc w:val="left"/>
+      <w:pPr>
+        <w:ind w:left="3960" w:hanging="360"/>
+      </w:pPr>
+      <w:rPr>
+        <w:rFonts w:ascii="Courier New" w:hAnsi="Courier New" w:cs="Courier New" w:hint="default"/>
+      </w:rPr>
+    </w:lvl>
+    <w:lvl w:ilvl="5" w:tplc="042A0005" w:tentative="1">
+      <w:start w:val="1"/>
+      <w:numFmt w:val="bullet"/>
+      <w:lvlText w:val=""/>
+      <w:lvlJc w:val="left"/>
+      <w:pPr>
+        <w:ind w:left="4680" w:hanging="360"/>
+      </w:pPr>
+      <w:rPr>
+        <w:rFonts w:ascii="Wingdings" w:hAnsi="Wingdings" w:hint="default"/>
+      </w:rPr>
+    </w:lvl>
+    <w:lvl w:ilvl="6" w:tplc="042A0001" w:tentative="1">
+      <w:start w:val="1"/>
+      <w:numFmt w:val="bullet"/>
+      <w:lvlText w:val=""/>
+      <w:lvlJc w:val="left"/>
+      <w:pPr>
+        <w:ind w:left="5400" w:hanging="360"/>
+      </w:pPr>
+      <w:rPr>
+        <w:rFonts w:ascii="Symbol" w:hAnsi="Symbol" w:hint="default"/>
+      </w:rPr>
+    </w:lvl>
+    <w:lvl w:ilvl="7" w:tplc="042A0003" w:tentative="1">
+      <w:start w:val="1"/>
+      <w:numFmt w:val="bullet"/>
+      <w:lvlText w:val="o"/>
+      <w:lvlJc w:val="left"/>
+      <w:pPr>
+        <w:ind w:left="6120" w:hanging="360"/>
+      </w:pPr>
+      <w:rPr>
+        <w:rFonts w:ascii="Courier New" w:hAnsi="Courier New" w:cs="Courier New" w:hint="default"/>
+      </w:rPr>
+    </w:lvl>
+    <w:lvl w:ilvl="8" w:tplc="042A0005" w:tentative="1">
+      <w:start w:val="1"/>
+      <w:numFmt w:val="bullet"/>
+      <w:lvlText w:val=""/>
+      <w:lvlJc w:val="left"/>
+      <w:pPr>
+        <w:ind w:left="6840" w:hanging="360"/>
+      </w:pPr>
+      <w:rPr>
+        <w:rFonts w:ascii="Wingdings" w:hAnsi="Wingdings" w:hint="default"/>
+      </w:rPr>
+    </w:lvl>
+  </w:abstractNum>
+  <w:abstractNum w:abstractNumId="11" w15:restartNumberingAfterBreak="0">
+    <w:nsid w:val="174D1C7A"/>
+    <w:multiLevelType w:val="multilevel"/>
+    <w:tmpl w:val="503A252E"/>
+    <w:lvl w:ilvl="0">
+      <w:start w:val="1"/>
+      <w:numFmt w:val="bullet"/>
+      <w:lvlText w:val=""/>
+      <w:lvlJc w:val="left"/>
+      <w:pPr>
+        <w:tabs>
+          <w:tab w:val="num" w:pos="1440"/>
+        </w:tabs>
+        <w:ind w:left="1440" w:hanging="360"/>
+      </w:pPr>
+      <w:rPr>
+        <w:rFonts w:ascii="Symbol" w:hAnsi="Symbol" w:hint="default"/>
+        <w:sz w:val="20"/>
+      </w:rPr>
+    </w:lvl>
+    <w:lvl w:ilvl="1" w:tentative="1">
+      <w:start w:val="1"/>
+      <w:numFmt w:val="bullet"/>
+      <w:lvlText w:val="o"/>
+      <w:lvlJc w:val="left"/>
+      <w:pPr>
+        <w:tabs>
+          <w:tab w:val="num" w:pos="2160"/>
+        </w:tabs>
+        <w:ind w:left="2160" w:hanging="360"/>
+      </w:pPr>
+      <w:rPr>
+        <w:rFonts w:ascii="Courier New" w:hAnsi="Courier New" w:hint="default"/>
+        <w:sz w:val="20"/>
+      </w:rPr>
+    </w:lvl>
+    <w:lvl w:ilvl="2" w:tentative="1">
+      <w:start w:val="1"/>
+      <w:numFmt w:val="bullet"/>
+      <w:lvlText w:val=""/>
+      <w:lvlJc w:val="left"/>
+      <w:pPr>
+        <w:tabs>
+          <w:tab w:val="num" w:pos="2880"/>
+        </w:tabs>
+        <w:ind w:left="2880" w:hanging="360"/>
+      </w:pPr>
+      <w:rPr>
+        <w:rFonts w:ascii="Wingdings" w:hAnsi="Wingdings" w:hint="default"/>
+        <w:sz w:val="20"/>
+      </w:rPr>
+    </w:lvl>
+    <w:lvl w:ilvl="3" w:tentative="1">
+      <w:start w:val="1"/>
+      <w:numFmt w:val="bullet"/>
+      <w:lvlText w:val=""/>
+      <w:lvlJc w:val="left"/>
+      <w:pPr>
+        <w:tabs>
+          <w:tab w:val="num" w:pos="3600"/>
+        </w:tabs>
+        <w:ind w:left="3600" w:hanging="360"/>
+      </w:pPr>
+      <w:rPr>
+        <w:rFonts w:ascii="Wingdings" w:hAnsi="Wingdings" w:hint="default"/>
+        <w:sz w:val="20"/>
+      </w:rPr>
+    </w:lvl>
+    <w:lvl w:ilvl="4" w:tentative="1">
+      <w:start w:val="1"/>
+      <w:numFmt w:val="bullet"/>
+      <w:lvlText w:val=""/>
+      <w:lvlJc w:val="left"/>
+      <w:pPr>
+        <w:tabs>
+          <w:tab w:val="num" w:pos="4320"/>
+        </w:tabs>
+        <w:ind w:left="4320" w:hanging="360"/>
+      </w:pPr>
+      <w:rPr>
+        <w:rFonts w:ascii="Wingdings" w:hAnsi="Wingdings" w:hint="default"/>
+        <w:sz w:val="20"/>
+      </w:rPr>
+    </w:lvl>
+    <w:lvl w:ilvl="5" w:tentative="1">
+      <w:start w:val="1"/>
+      <w:numFmt w:val="bullet"/>
+      <w:lvlText w:val=""/>
+      <w:lvlJc w:val="left"/>
+      <w:pPr>
+        <w:tabs>
+          <w:tab w:val="num" w:pos="5040"/>
+        </w:tabs>
+        <w:ind w:left="5040" w:hanging="360"/>
+      </w:pPr>
+      <w:rPr>
+        <w:rFonts w:ascii="Wingdings" w:hAnsi="Wingdings" w:hint="default"/>
+        <w:sz w:val="20"/>
+      </w:rPr>
+    </w:lvl>
+    <w:lvl w:ilvl="6" w:tentative="1">
+      <w:start w:val="1"/>
+      <w:numFmt w:val="bullet"/>
+      <w:lvlText w:val=""/>
+      <w:lvlJc w:val="left"/>
+      <w:pPr>
+        <w:tabs>
+          <w:tab w:val="num" w:pos="5760"/>
+        </w:tabs>
+        <w:ind w:left="5760" w:hanging="360"/>
+      </w:pPr>
+      <w:rPr>
+        <w:rFonts w:ascii="Wingdings" w:hAnsi="Wingdings" w:hint="default"/>
+        <w:sz w:val="20"/>
+      </w:rPr>
+    </w:lvl>
+    <w:lvl w:ilvl="7" w:tentative="1">
+      <w:start w:val="1"/>
+      <w:numFmt w:val="bullet"/>
+      <w:lvlText w:val=""/>
+      <w:lvlJc w:val="left"/>
+      <w:pPr>
+        <w:tabs>
+          <w:tab w:val="num" w:pos="6480"/>
+        </w:tabs>
+        <w:ind w:left="6480" w:hanging="360"/>
+      </w:pPr>
+      <w:rPr>
+        <w:rFonts w:ascii="Wingdings" w:hAnsi="Wingdings" w:hint="default"/>
+        <w:sz w:val="20"/>
+      </w:rPr>
+    </w:lvl>
+    <w:lvl w:ilvl="8" w:tentative="1">
+      <w:start w:val="1"/>
+      <w:numFmt w:val="bullet"/>
+      <w:lvlText w:val=""/>
+      <w:lvlJc w:val="left"/>
+      <w:pPr>
+        <w:tabs>
+          <w:tab w:val="num" w:pos="7200"/>
+        </w:tabs>
+        <w:ind w:left="7200" w:hanging="360"/>
+      </w:pPr>
+      <w:rPr>
+        <w:rFonts w:ascii="Wingdings" w:hAnsi="Wingdings" w:hint="default"/>
+        <w:sz w:val="20"/>
+      </w:rPr>
+    </w:lvl>
+  </w:abstractNum>
+  <w:abstractNum w:abstractNumId="12" w15:restartNumberingAfterBreak="0">
     <w:nsid w:val="196D18C6"/>
     <w:multiLevelType w:val="hybridMultilevel"/>
     <w:tmpl w:val="1E98EDA4"/>
@@ -3286,7 +9549,1385 @@
       </w:pPr>
     </w:lvl>
   </w:abstractNum>
-  <w:abstractNum w:abstractNumId="11" w15:restartNumberingAfterBreak="0">
+  <w:abstractNum w:abstractNumId="13" w15:restartNumberingAfterBreak="0">
+    <w:nsid w:val="1D4D5245"/>
+    <w:multiLevelType w:val="hybridMultilevel"/>
+    <w:tmpl w:val="8F902F44"/>
+    <w:lvl w:ilvl="0" w:tplc="042A0001">
+      <w:start w:val="1"/>
+      <w:numFmt w:val="bullet"/>
+      <w:lvlText w:val=""/>
+      <w:lvlJc w:val="left"/>
+      <w:pPr>
+        <w:ind w:left="1080" w:hanging="360"/>
+      </w:pPr>
+      <w:rPr>
+        <w:rFonts w:ascii="Symbol" w:hAnsi="Symbol" w:hint="default"/>
+      </w:rPr>
+    </w:lvl>
+    <w:lvl w:ilvl="1" w:tplc="042A0003">
+      <w:start w:val="1"/>
+      <w:numFmt w:val="bullet"/>
+      <w:lvlText w:val="o"/>
+      <w:lvlJc w:val="left"/>
+      <w:pPr>
+        <w:ind w:left="1800" w:hanging="360"/>
+      </w:pPr>
+      <w:rPr>
+        <w:rFonts w:ascii="Courier New" w:hAnsi="Courier New" w:cs="Courier New" w:hint="default"/>
+      </w:rPr>
+    </w:lvl>
+    <w:lvl w:ilvl="2" w:tplc="042A0005" w:tentative="1">
+      <w:start w:val="1"/>
+      <w:numFmt w:val="bullet"/>
+      <w:lvlText w:val=""/>
+      <w:lvlJc w:val="left"/>
+      <w:pPr>
+        <w:ind w:left="2520" w:hanging="360"/>
+      </w:pPr>
+      <w:rPr>
+        <w:rFonts w:ascii="Wingdings" w:hAnsi="Wingdings" w:hint="default"/>
+      </w:rPr>
+    </w:lvl>
+    <w:lvl w:ilvl="3" w:tplc="042A0001" w:tentative="1">
+      <w:start w:val="1"/>
+      <w:numFmt w:val="bullet"/>
+      <w:lvlText w:val=""/>
+      <w:lvlJc w:val="left"/>
+      <w:pPr>
+        <w:ind w:left="3240" w:hanging="360"/>
+      </w:pPr>
+      <w:rPr>
+        <w:rFonts w:ascii="Symbol" w:hAnsi="Symbol" w:hint="default"/>
+      </w:rPr>
+    </w:lvl>
+    <w:lvl w:ilvl="4" w:tplc="042A0003" w:tentative="1">
+      <w:start w:val="1"/>
+      <w:numFmt w:val="bullet"/>
+      <w:lvlText w:val="o"/>
+      <w:lvlJc w:val="left"/>
+      <w:pPr>
+        <w:ind w:left="3960" w:hanging="360"/>
+      </w:pPr>
+      <w:rPr>
+        <w:rFonts w:ascii="Courier New" w:hAnsi="Courier New" w:cs="Courier New" w:hint="default"/>
+      </w:rPr>
+    </w:lvl>
+    <w:lvl w:ilvl="5" w:tplc="042A0005" w:tentative="1">
+      <w:start w:val="1"/>
+      <w:numFmt w:val="bullet"/>
+      <w:lvlText w:val=""/>
+      <w:lvlJc w:val="left"/>
+      <w:pPr>
+        <w:ind w:left="4680" w:hanging="360"/>
+      </w:pPr>
+      <w:rPr>
+        <w:rFonts w:ascii="Wingdings" w:hAnsi="Wingdings" w:hint="default"/>
+      </w:rPr>
+    </w:lvl>
+    <w:lvl w:ilvl="6" w:tplc="042A0001" w:tentative="1">
+      <w:start w:val="1"/>
+      <w:numFmt w:val="bullet"/>
+      <w:lvlText w:val=""/>
+      <w:lvlJc w:val="left"/>
+      <w:pPr>
+        <w:ind w:left="5400" w:hanging="360"/>
+      </w:pPr>
+      <w:rPr>
+        <w:rFonts w:ascii="Symbol" w:hAnsi="Symbol" w:hint="default"/>
+      </w:rPr>
+    </w:lvl>
+    <w:lvl w:ilvl="7" w:tplc="042A0003" w:tentative="1">
+      <w:start w:val="1"/>
+      <w:numFmt w:val="bullet"/>
+      <w:lvlText w:val="o"/>
+      <w:lvlJc w:val="left"/>
+      <w:pPr>
+        <w:ind w:left="6120" w:hanging="360"/>
+      </w:pPr>
+      <w:rPr>
+        <w:rFonts w:ascii="Courier New" w:hAnsi="Courier New" w:cs="Courier New" w:hint="default"/>
+      </w:rPr>
+    </w:lvl>
+    <w:lvl w:ilvl="8" w:tplc="042A0005" w:tentative="1">
+      <w:start w:val="1"/>
+      <w:numFmt w:val="bullet"/>
+      <w:lvlText w:val=""/>
+      <w:lvlJc w:val="left"/>
+      <w:pPr>
+        <w:ind w:left="6840" w:hanging="360"/>
+      </w:pPr>
+      <w:rPr>
+        <w:rFonts w:ascii="Wingdings" w:hAnsi="Wingdings" w:hint="default"/>
+      </w:rPr>
+    </w:lvl>
+  </w:abstractNum>
+  <w:abstractNum w:abstractNumId="14" w15:restartNumberingAfterBreak="0">
+    <w:nsid w:val="22275C73"/>
+    <w:multiLevelType w:val="hybridMultilevel"/>
+    <w:tmpl w:val="FF46C8E4"/>
+    <w:lvl w:ilvl="0" w:tplc="042A0001">
+      <w:start w:val="1"/>
+      <w:numFmt w:val="bullet"/>
+      <w:lvlText w:val=""/>
+      <w:lvlJc w:val="left"/>
+      <w:pPr>
+        <w:ind w:left="720" w:hanging="360"/>
+      </w:pPr>
+      <w:rPr>
+        <w:rFonts w:ascii="Symbol" w:hAnsi="Symbol" w:hint="default"/>
+      </w:rPr>
+    </w:lvl>
+    <w:lvl w:ilvl="1" w:tplc="042A0003" w:tentative="1">
+      <w:start w:val="1"/>
+      <w:numFmt w:val="bullet"/>
+      <w:lvlText w:val="o"/>
+      <w:lvlJc w:val="left"/>
+      <w:pPr>
+        <w:ind w:left="1440" w:hanging="360"/>
+      </w:pPr>
+      <w:rPr>
+        <w:rFonts w:ascii="Courier New" w:hAnsi="Courier New" w:cs="Courier New" w:hint="default"/>
+      </w:rPr>
+    </w:lvl>
+    <w:lvl w:ilvl="2" w:tplc="042A0005" w:tentative="1">
+      <w:start w:val="1"/>
+      <w:numFmt w:val="bullet"/>
+      <w:lvlText w:val=""/>
+      <w:lvlJc w:val="left"/>
+      <w:pPr>
+        <w:ind w:left="2160" w:hanging="360"/>
+      </w:pPr>
+      <w:rPr>
+        <w:rFonts w:ascii="Wingdings" w:hAnsi="Wingdings" w:hint="default"/>
+      </w:rPr>
+    </w:lvl>
+    <w:lvl w:ilvl="3" w:tplc="042A0001" w:tentative="1">
+      <w:start w:val="1"/>
+      <w:numFmt w:val="bullet"/>
+      <w:lvlText w:val=""/>
+      <w:lvlJc w:val="left"/>
+      <w:pPr>
+        <w:ind w:left="2880" w:hanging="360"/>
+      </w:pPr>
+      <w:rPr>
+        <w:rFonts w:ascii="Symbol" w:hAnsi="Symbol" w:hint="default"/>
+      </w:rPr>
+    </w:lvl>
+    <w:lvl w:ilvl="4" w:tplc="042A0003" w:tentative="1">
+      <w:start w:val="1"/>
+      <w:numFmt w:val="bullet"/>
+      <w:lvlText w:val="o"/>
+      <w:lvlJc w:val="left"/>
+      <w:pPr>
+        <w:ind w:left="3600" w:hanging="360"/>
+      </w:pPr>
+      <w:rPr>
+        <w:rFonts w:ascii="Courier New" w:hAnsi="Courier New" w:cs="Courier New" w:hint="default"/>
+      </w:rPr>
+    </w:lvl>
+    <w:lvl w:ilvl="5" w:tplc="042A0005" w:tentative="1">
+      <w:start w:val="1"/>
+      <w:numFmt w:val="bullet"/>
+      <w:lvlText w:val=""/>
+      <w:lvlJc w:val="left"/>
+      <w:pPr>
+        <w:ind w:left="4320" w:hanging="360"/>
+      </w:pPr>
+      <w:rPr>
+        <w:rFonts w:ascii="Wingdings" w:hAnsi="Wingdings" w:hint="default"/>
+      </w:rPr>
+    </w:lvl>
+    <w:lvl w:ilvl="6" w:tplc="042A0001" w:tentative="1">
+      <w:start w:val="1"/>
+      <w:numFmt w:val="bullet"/>
+      <w:lvlText w:val=""/>
+      <w:lvlJc w:val="left"/>
+      <w:pPr>
+        <w:ind w:left="5040" w:hanging="360"/>
+      </w:pPr>
+      <w:rPr>
+        <w:rFonts w:ascii="Symbol" w:hAnsi="Symbol" w:hint="default"/>
+      </w:rPr>
+    </w:lvl>
+    <w:lvl w:ilvl="7" w:tplc="042A0003" w:tentative="1">
+      <w:start w:val="1"/>
+      <w:numFmt w:val="bullet"/>
+      <w:lvlText w:val="o"/>
+      <w:lvlJc w:val="left"/>
+      <w:pPr>
+        <w:ind w:left="5760" w:hanging="360"/>
+      </w:pPr>
+      <w:rPr>
+        <w:rFonts w:ascii="Courier New" w:hAnsi="Courier New" w:cs="Courier New" w:hint="default"/>
+      </w:rPr>
+    </w:lvl>
+    <w:lvl w:ilvl="8" w:tplc="042A0005" w:tentative="1">
+      <w:start w:val="1"/>
+      <w:numFmt w:val="bullet"/>
+      <w:lvlText w:val=""/>
+      <w:lvlJc w:val="left"/>
+      <w:pPr>
+        <w:ind w:left="6480" w:hanging="360"/>
+      </w:pPr>
+      <w:rPr>
+        <w:rFonts w:ascii="Wingdings" w:hAnsi="Wingdings" w:hint="default"/>
+      </w:rPr>
+    </w:lvl>
+  </w:abstractNum>
+  <w:abstractNum w:abstractNumId="15" w15:restartNumberingAfterBreak="0">
+    <w:nsid w:val="28AC13E8"/>
+    <w:multiLevelType w:val="multilevel"/>
+    <w:tmpl w:val="DD06ACEC"/>
+    <w:lvl w:ilvl="0">
+      <w:start w:val="1"/>
+      <w:numFmt w:val="bullet"/>
+      <w:lvlText w:val=""/>
+      <w:lvlJc w:val="left"/>
+      <w:pPr>
+        <w:tabs>
+          <w:tab w:val="num" w:pos="1080"/>
+        </w:tabs>
+        <w:ind w:left="1080" w:hanging="360"/>
+      </w:pPr>
+      <w:rPr>
+        <w:rFonts w:ascii="Symbol" w:hAnsi="Symbol" w:hint="default"/>
+        <w:sz w:val="20"/>
+      </w:rPr>
+    </w:lvl>
+    <w:lvl w:ilvl="1" w:tentative="1">
+      <w:start w:val="1"/>
+      <w:numFmt w:val="bullet"/>
+      <w:lvlText w:val="o"/>
+      <w:lvlJc w:val="left"/>
+      <w:pPr>
+        <w:tabs>
+          <w:tab w:val="num" w:pos="1800"/>
+        </w:tabs>
+        <w:ind w:left="1800" w:hanging="360"/>
+      </w:pPr>
+      <w:rPr>
+        <w:rFonts w:ascii="Courier New" w:hAnsi="Courier New" w:hint="default"/>
+        <w:sz w:val="20"/>
+      </w:rPr>
+    </w:lvl>
+    <w:lvl w:ilvl="2" w:tentative="1">
+      <w:start w:val="1"/>
+      <w:numFmt w:val="bullet"/>
+      <w:lvlText w:val=""/>
+      <w:lvlJc w:val="left"/>
+      <w:pPr>
+        <w:tabs>
+          <w:tab w:val="num" w:pos="2520"/>
+        </w:tabs>
+        <w:ind w:left="2520" w:hanging="360"/>
+      </w:pPr>
+      <w:rPr>
+        <w:rFonts w:ascii="Wingdings" w:hAnsi="Wingdings" w:hint="default"/>
+        <w:sz w:val="20"/>
+      </w:rPr>
+    </w:lvl>
+    <w:lvl w:ilvl="3" w:tentative="1">
+      <w:start w:val="1"/>
+      <w:numFmt w:val="bullet"/>
+      <w:lvlText w:val=""/>
+      <w:lvlJc w:val="left"/>
+      <w:pPr>
+        <w:tabs>
+          <w:tab w:val="num" w:pos="3240"/>
+        </w:tabs>
+        <w:ind w:left="3240" w:hanging="360"/>
+      </w:pPr>
+      <w:rPr>
+        <w:rFonts w:ascii="Wingdings" w:hAnsi="Wingdings" w:hint="default"/>
+        <w:sz w:val="20"/>
+      </w:rPr>
+    </w:lvl>
+    <w:lvl w:ilvl="4" w:tentative="1">
+      <w:start w:val="1"/>
+      <w:numFmt w:val="bullet"/>
+      <w:lvlText w:val=""/>
+      <w:lvlJc w:val="left"/>
+      <w:pPr>
+        <w:tabs>
+          <w:tab w:val="num" w:pos="3960"/>
+        </w:tabs>
+        <w:ind w:left="3960" w:hanging="360"/>
+      </w:pPr>
+      <w:rPr>
+        <w:rFonts w:ascii="Wingdings" w:hAnsi="Wingdings" w:hint="default"/>
+        <w:sz w:val="20"/>
+      </w:rPr>
+    </w:lvl>
+    <w:lvl w:ilvl="5" w:tentative="1">
+      <w:start w:val="1"/>
+      <w:numFmt w:val="bullet"/>
+      <w:lvlText w:val=""/>
+      <w:lvlJc w:val="left"/>
+      <w:pPr>
+        <w:tabs>
+          <w:tab w:val="num" w:pos="4680"/>
+        </w:tabs>
+        <w:ind w:left="4680" w:hanging="360"/>
+      </w:pPr>
+      <w:rPr>
+        <w:rFonts w:ascii="Wingdings" w:hAnsi="Wingdings" w:hint="default"/>
+        <w:sz w:val="20"/>
+      </w:rPr>
+    </w:lvl>
+    <w:lvl w:ilvl="6" w:tentative="1">
+      <w:start w:val="1"/>
+      <w:numFmt w:val="bullet"/>
+      <w:lvlText w:val=""/>
+      <w:lvlJc w:val="left"/>
+      <w:pPr>
+        <w:tabs>
+          <w:tab w:val="num" w:pos="5400"/>
+        </w:tabs>
+        <w:ind w:left="5400" w:hanging="360"/>
+      </w:pPr>
+      <w:rPr>
+        <w:rFonts w:ascii="Wingdings" w:hAnsi="Wingdings" w:hint="default"/>
+        <w:sz w:val="20"/>
+      </w:rPr>
+    </w:lvl>
+    <w:lvl w:ilvl="7" w:tentative="1">
+      <w:start w:val="1"/>
+      <w:numFmt w:val="bullet"/>
+      <w:lvlText w:val=""/>
+      <w:lvlJc w:val="left"/>
+      <w:pPr>
+        <w:tabs>
+          <w:tab w:val="num" w:pos="6120"/>
+        </w:tabs>
+        <w:ind w:left="6120" w:hanging="360"/>
+      </w:pPr>
+      <w:rPr>
+        <w:rFonts w:ascii="Wingdings" w:hAnsi="Wingdings" w:hint="default"/>
+        <w:sz w:val="20"/>
+      </w:rPr>
+    </w:lvl>
+    <w:lvl w:ilvl="8" w:tentative="1">
+      <w:start w:val="1"/>
+      <w:numFmt w:val="bullet"/>
+      <w:lvlText w:val=""/>
+      <w:lvlJc w:val="left"/>
+      <w:pPr>
+        <w:tabs>
+          <w:tab w:val="num" w:pos="6840"/>
+        </w:tabs>
+        <w:ind w:left="6840" w:hanging="360"/>
+      </w:pPr>
+      <w:rPr>
+        <w:rFonts w:ascii="Wingdings" w:hAnsi="Wingdings" w:hint="default"/>
+        <w:sz w:val="20"/>
+      </w:rPr>
+    </w:lvl>
+  </w:abstractNum>
+  <w:abstractNum w:abstractNumId="16" w15:restartNumberingAfterBreak="0">
+    <w:nsid w:val="311E13E4"/>
+    <w:multiLevelType w:val="hybridMultilevel"/>
+    <w:tmpl w:val="65E4694A"/>
+    <w:lvl w:ilvl="0" w:tplc="A5E85DB2">
+      <w:start w:val="1"/>
+      <w:numFmt w:val="bullet"/>
+      <w:lvlText w:val="•"/>
+      <w:lvlJc w:val="left"/>
+      <w:pPr>
+        <w:ind w:left="2261"/>
+      </w:pPr>
+      <w:rPr>
+        <w:rFonts w:ascii="Arial" w:eastAsia="Arial" w:hAnsi="Arial" w:cs="Arial"/>
+        <w:b w:val="0"/>
+        <w:i w:val="0"/>
+        <w:strike w:val="0"/>
+        <w:dstrike w:val="0"/>
+        <w:color w:val="000000"/>
+        <w:sz w:val="28"/>
+        <w:szCs w:val="28"/>
+        <w:u w:val="none" w:color="000000"/>
+        <w:bdr w:val="none" w:sz="0" w:space="0" w:color="auto"/>
+        <w:shd w:val="clear" w:color="auto" w:fill="auto"/>
+        <w:vertAlign w:val="baseline"/>
+      </w:rPr>
+    </w:lvl>
+    <w:lvl w:ilvl="1" w:tplc="1186992C">
+      <w:start w:val="1"/>
+      <w:numFmt w:val="bullet"/>
+      <w:lvlText w:val="o"/>
+      <w:lvlJc w:val="left"/>
+      <w:pPr>
+        <w:ind w:left="2160"/>
+      </w:pPr>
+      <w:rPr>
+        <w:rFonts w:ascii="Segoe UI Symbol" w:eastAsia="Segoe UI Symbol" w:hAnsi="Segoe UI Symbol" w:cs="Segoe UI Symbol"/>
+        <w:b w:val="0"/>
+        <w:i w:val="0"/>
+        <w:strike w:val="0"/>
+        <w:dstrike w:val="0"/>
+        <w:color w:val="000000"/>
+        <w:sz w:val="28"/>
+        <w:szCs w:val="28"/>
+        <w:u w:val="none" w:color="000000"/>
+        <w:bdr w:val="none" w:sz="0" w:space="0" w:color="auto"/>
+        <w:shd w:val="clear" w:color="auto" w:fill="auto"/>
+        <w:vertAlign w:val="baseline"/>
+      </w:rPr>
+    </w:lvl>
+    <w:lvl w:ilvl="2" w:tplc="9E5CB244">
+      <w:start w:val="1"/>
+      <w:numFmt w:val="bullet"/>
+      <w:lvlText w:val="▪"/>
+      <w:lvlJc w:val="left"/>
+      <w:pPr>
+        <w:ind w:left="2880"/>
+      </w:pPr>
+      <w:rPr>
+        <w:rFonts w:ascii="Segoe UI Symbol" w:eastAsia="Segoe UI Symbol" w:hAnsi="Segoe UI Symbol" w:cs="Segoe UI Symbol"/>
+        <w:b w:val="0"/>
+        <w:i w:val="0"/>
+        <w:strike w:val="0"/>
+        <w:dstrike w:val="0"/>
+        <w:color w:val="000000"/>
+        <w:sz w:val="28"/>
+        <w:szCs w:val="28"/>
+        <w:u w:val="none" w:color="000000"/>
+        <w:bdr w:val="none" w:sz="0" w:space="0" w:color="auto"/>
+        <w:shd w:val="clear" w:color="auto" w:fill="auto"/>
+        <w:vertAlign w:val="baseline"/>
+      </w:rPr>
+    </w:lvl>
+    <w:lvl w:ilvl="3" w:tplc="84A40508">
+      <w:start w:val="1"/>
+      <w:numFmt w:val="bullet"/>
+      <w:lvlText w:val="•"/>
+      <w:lvlJc w:val="left"/>
+      <w:pPr>
+        <w:ind w:left="3600"/>
+      </w:pPr>
+      <w:rPr>
+        <w:rFonts w:ascii="Arial" w:eastAsia="Arial" w:hAnsi="Arial" w:cs="Arial"/>
+        <w:b w:val="0"/>
+        <w:i w:val="0"/>
+        <w:strike w:val="0"/>
+        <w:dstrike w:val="0"/>
+        <w:color w:val="000000"/>
+        <w:sz w:val="28"/>
+        <w:szCs w:val="28"/>
+        <w:u w:val="none" w:color="000000"/>
+        <w:bdr w:val="none" w:sz="0" w:space="0" w:color="auto"/>
+        <w:shd w:val="clear" w:color="auto" w:fill="auto"/>
+        <w:vertAlign w:val="baseline"/>
+      </w:rPr>
+    </w:lvl>
+    <w:lvl w:ilvl="4" w:tplc="47725D1E">
+      <w:start w:val="1"/>
+      <w:numFmt w:val="bullet"/>
+      <w:lvlText w:val="o"/>
+      <w:lvlJc w:val="left"/>
+      <w:pPr>
+        <w:ind w:left="4320"/>
+      </w:pPr>
+      <w:rPr>
+        <w:rFonts w:ascii="Segoe UI Symbol" w:eastAsia="Segoe UI Symbol" w:hAnsi="Segoe UI Symbol" w:cs="Segoe UI Symbol"/>
+        <w:b w:val="0"/>
+        <w:i w:val="0"/>
+        <w:strike w:val="0"/>
+        <w:dstrike w:val="0"/>
+        <w:color w:val="000000"/>
+        <w:sz w:val="28"/>
+        <w:szCs w:val="28"/>
+        <w:u w:val="none" w:color="000000"/>
+        <w:bdr w:val="none" w:sz="0" w:space="0" w:color="auto"/>
+        <w:shd w:val="clear" w:color="auto" w:fill="auto"/>
+        <w:vertAlign w:val="baseline"/>
+      </w:rPr>
+    </w:lvl>
+    <w:lvl w:ilvl="5" w:tplc="A92A22BC">
+      <w:start w:val="1"/>
+      <w:numFmt w:val="bullet"/>
+      <w:lvlText w:val="▪"/>
+      <w:lvlJc w:val="left"/>
+      <w:pPr>
+        <w:ind w:left="5040"/>
+      </w:pPr>
+      <w:rPr>
+        <w:rFonts w:ascii="Segoe UI Symbol" w:eastAsia="Segoe UI Symbol" w:hAnsi="Segoe UI Symbol" w:cs="Segoe UI Symbol"/>
+        <w:b w:val="0"/>
+        <w:i w:val="0"/>
+        <w:strike w:val="0"/>
+        <w:dstrike w:val="0"/>
+        <w:color w:val="000000"/>
+        <w:sz w:val="28"/>
+        <w:szCs w:val="28"/>
+        <w:u w:val="none" w:color="000000"/>
+        <w:bdr w:val="none" w:sz="0" w:space="0" w:color="auto"/>
+        <w:shd w:val="clear" w:color="auto" w:fill="auto"/>
+        <w:vertAlign w:val="baseline"/>
+      </w:rPr>
+    </w:lvl>
+    <w:lvl w:ilvl="6" w:tplc="F65A8908">
+      <w:start w:val="1"/>
+      <w:numFmt w:val="bullet"/>
+      <w:lvlText w:val="•"/>
+      <w:lvlJc w:val="left"/>
+      <w:pPr>
+        <w:ind w:left="5760"/>
+      </w:pPr>
+      <w:rPr>
+        <w:rFonts w:ascii="Arial" w:eastAsia="Arial" w:hAnsi="Arial" w:cs="Arial"/>
+        <w:b w:val="0"/>
+        <w:i w:val="0"/>
+        <w:strike w:val="0"/>
+        <w:dstrike w:val="0"/>
+        <w:color w:val="000000"/>
+        <w:sz w:val="28"/>
+        <w:szCs w:val="28"/>
+        <w:u w:val="none" w:color="000000"/>
+        <w:bdr w:val="none" w:sz="0" w:space="0" w:color="auto"/>
+        <w:shd w:val="clear" w:color="auto" w:fill="auto"/>
+        <w:vertAlign w:val="baseline"/>
+      </w:rPr>
+    </w:lvl>
+    <w:lvl w:ilvl="7" w:tplc="6F348060">
+      <w:start w:val="1"/>
+      <w:numFmt w:val="bullet"/>
+      <w:lvlText w:val="o"/>
+      <w:lvlJc w:val="left"/>
+      <w:pPr>
+        <w:ind w:left="6480"/>
+      </w:pPr>
+      <w:rPr>
+        <w:rFonts w:ascii="Segoe UI Symbol" w:eastAsia="Segoe UI Symbol" w:hAnsi="Segoe UI Symbol" w:cs="Segoe UI Symbol"/>
+        <w:b w:val="0"/>
+        <w:i w:val="0"/>
+        <w:strike w:val="0"/>
+        <w:dstrike w:val="0"/>
+        <w:color w:val="000000"/>
+        <w:sz w:val="28"/>
+        <w:szCs w:val="28"/>
+        <w:u w:val="none" w:color="000000"/>
+        <w:bdr w:val="none" w:sz="0" w:space="0" w:color="auto"/>
+        <w:shd w:val="clear" w:color="auto" w:fill="auto"/>
+        <w:vertAlign w:val="baseline"/>
+      </w:rPr>
+    </w:lvl>
+    <w:lvl w:ilvl="8" w:tplc="73C49AE8">
+      <w:start w:val="1"/>
+      <w:numFmt w:val="bullet"/>
+      <w:lvlText w:val="▪"/>
+      <w:lvlJc w:val="left"/>
+      <w:pPr>
+        <w:ind w:left="7200"/>
+      </w:pPr>
+      <w:rPr>
+        <w:rFonts w:ascii="Segoe UI Symbol" w:eastAsia="Segoe UI Symbol" w:hAnsi="Segoe UI Symbol" w:cs="Segoe UI Symbol"/>
+        <w:b w:val="0"/>
+        <w:i w:val="0"/>
+        <w:strike w:val="0"/>
+        <w:dstrike w:val="0"/>
+        <w:color w:val="000000"/>
+        <w:sz w:val="28"/>
+        <w:szCs w:val="28"/>
+        <w:u w:val="none" w:color="000000"/>
+        <w:bdr w:val="none" w:sz="0" w:space="0" w:color="auto"/>
+        <w:shd w:val="clear" w:color="auto" w:fill="auto"/>
+        <w:vertAlign w:val="baseline"/>
+      </w:rPr>
+    </w:lvl>
+  </w:abstractNum>
+  <w:abstractNum w:abstractNumId="17" w15:restartNumberingAfterBreak="0">
+    <w:nsid w:val="32D136E1"/>
+    <w:multiLevelType w:val="hybridMultilevel"/>
+    <w:tmpl w:val="2C2ACF86"/>
+    <w:lvl w:ilvl="0" w:tplc="042A0001">
+      <w:start w:val="1"/>
+      <w:numFmt w:val="bullet"/>
+      <w:lvlText w:val=""/>
+      <w:lvlJc w:val="left"/>
+      <w:pPr>
+        <w:ind w:left="720" w:hanging="360"/>
+      </w:pPr>
+      <w:rPr>
+        <w:rFonts w:ascii="Symbol" w:hAnsi="Symbol" w:hint="default"/>
+      </w:rPr>
+    </w:lvl>
+    <w:lvl w:ilvl="1" w:tplc="042A0003" w:tentative="1">
+      <w:start w:val="1"/>
+      <w:numFmt w:val="bullet"/>
+      <w:lvlText w:val="o"/>
+      <w:lvlJc w:val="left"/>
+      <w:pPr>
+        <w:ind w:left="1440" w:hanging="360"/>
+      </w:pPr>
+      <w:rPr>
+        <w:rFonts w:ascii="Courier New" w:hAnsi="Courier New" w:cs="Courier New" w:hint="default"/>
+      </w:rPr>
+    </w:lvl>
+    <w:lvl w:ilvl="2" w:tplc="042A0005" w:tentative="1">
+      <w:start w:val="1"/>
+      <w:numFmt w:val="bullet"/>
+      <w:lvlText w:val=""/>
+      <w:lvlJc w:val="left"/>
+      <w:pPr>
+        <w:ind w:left="2160" w:hanging="360"/>
+      </w:pPr>
+      <w:rPr>
+        <w:rFonts w:ascii="Wingdings" w:hAnsi="Wingdings" w:hint="default"/>
+      </w:rPr>
+    </w:lvl>
+    <w:lvl w:ilvl="3" w:tplc="042A0001" w:tentative="1">
+      <w:start w:val="1"/>
+      <w:numFmt w:val="bullet"/>
+      <w:lvlText w:val=""/>
+      <w:lvlJc w:val="left"/>
+      <w:pPr>
+        <w:ind w:left="2880" w:hanging="360"/>
+      </w:pPr>
+      <w:rPr>
+        <w:rFonts w:ascii="Symbol" w:hAnsi="Symbol" w:hint="default"/>
+      </w:rPr>
+    </w:lvl>
+    <w:lvl w:ilvl="4" w:tplc="042A0003" w:tentative="1">
+      <w:start w:val="1"/>
+      <w:numFmt w:val="bullet"/>
+      <w:lvlText w:val="o"/>
+      <w:lvlJc w:val="left"/>
+      <w:pPr>
+        <w:ind w:left="3600" w:hanging="360"/>
+      </w:pPr>
+      <w:rPr>
+        <w:rFonts w:ascii="Courier New" w:hAnsi="Courier New" w:cs="Courier New" w:hint="default"/>
+      </w:rPr>
+    </w:lvl>
+    <w:lvl w:ilvl="5" w:tplc="042A0005" w:tentative="1">
+      <w:start w:val="1"/>
+      <w:numFmt w:val="bullet"/>
+      <w:lvlText w:val=""/>
+      <w:lvlJc w:val="left"/>
+      <w:pPr>
+        <w:ind w:left="4320" w:hanging="360"/>
+      </w:pPr>
+      <w:rPr>
+        <w:rFonts w:ascii="Wingdings" w:hAnsi="Wingdings" w:hint="default"/>
+      </w:rPr>
+    </w:lvl>
+    <w:lvl w:ilvl="6" w:tplc="042A0001" w:tentative="1">
+      <w:start w:val="1"/>
+      <w:numFmt w:val="bullet"/>
+      <w:lvlText w:val=""/>
+      <w:lvlJc w:val="left"/>
+      <w:pPr>
+        <w:ind w:left="5040" w:hanging="360"/>
+      </w:pPr>
+      <w:rPr>
+        <w:rFonts w:ascii="Symbol" w:hAnsi="Symbol" w:hint="default"/>
+      </w:rPr>
+    </w:lvl>
+    <w:lvl w:ilvl="7" w:tplc="042A0003" w:tentative="1">
+      <w:start w:val="1"/>
+      <w:numFmt w:val="bullet"/>
+      <w:lvlText w:val="o"/>
+      <w:lvlJc w:val="left"/>
+      <w:pPr>
+        <w:ind w:left="5760" w:hanging="360"/>
+      </w:pPr>
+      <w:rPr>
+        <w:rFonts w:ascii="Courier New" w:hAnsi="Courier New" w:cs="Courier New" w:hint="default"/>
+      </w:rPr>
+    </w:lvl>
+    <w:lvl w:ilvl="8" w:tplc="042A0005" w:tentative="1">
+      <w:start w:val="1"/>
+      <w:numFmt w:val="bullet"/>
+      <w:lvlText w:val=""/>
+      <w:lvlJc w:val="left"/>
+      <w:pPr>
+        <w:ind w:left="6480" w:hanging="360"/>
+      </w:pPr>
+      <w:rPr>
+        <w:rFonts w:ascii="Wingdings" w:hAnsi="Wingdings" w:hint="default"/>
+      </w:rPr>
+    </w:lvl>
+  </w:abstractNum>
+  <w:abstractNum w:abstractNumId="18" w15:restartNumberingAfterBreak="0">
+    <w:nsid w:val="36581366"/>
+    <w:multiLevelType w:val="hybridMultilevel"/>
+    <w:tmpl w:val="CBCCD0CA"/>
+    <w:lvl w:ilvl="0" w:tplc="042A0001">
+      <w:start w:val="1"/>
+      <w:numFmt w:val="bullet"/>
+      <w:lvlText w:val=""/>
+      <w:lvlJc w:val="left"/>
+      <w:pPr>
+        <w:ind w:left="720" w:hanging="360"/>
+      </w:pPr>
+      <w:rPr>
+        <w:rFonts w:ascii="Symbol" w:hAnsi="Symbol" w:hint="default"/>
+      </w:rPr>
+    </w:lvl>
+    <w:lvl w:ilvl="1" w:tplc="042A0003" w:tentative="1">
+      <w:start w:val="1"/>
+      <w:numFmt w:val="bullet"/>
+      <w:lvlText w:val="o"/>
+      <w:lvlJc w:val="left"/>
+      <w:pPr>
+        <w:ind w:left="1440" w:hanging="360"/>
+      </w:pPr>
+      <w:rPr>
+        <w:rFonts w:ascii="Courier New" w:hAnsi="Courier New" w:cs="Courier New" w:hint="default"/>
+      </w:rPr>
+    </w:lvl>
+    <w:lvl w:ilvl="2" w:tplc="042A0005" w:tentative="1">
+      <w:start w:val="1"/>
+      <w:numFmt w:val="bullet"/>
+      <w:lvlText w:val=""/>
+      <w:lvlJc w:val="left"/>
+      <w:pPr>
+        <w:ind w:left="2160" w:hanging="360"/>
+      </w:pPr>
+      <w:rPr>
+        <w:rFonts w:ascii="Wingdings" w:hAnsi="Wingdings" w:hint="default"/>
+      </w:rPr>
+    </w:lvl>
+    <w:lvl w:ilvl="3" w:tplc="042A0001" w:tentative="1">
+      <w:start w:val="1"/>
+      <w:numFmt w:val="bullet"/>
+      <w:lvlText w:val=""/>
+      <w:lvlJc w:val="left"/>
+      <w:pPr>
+        <w:ind w:left="2880" w:hanging="360"/>
+      </w:pPr>
+      <w:rPr>
+        <w:rFonts w:ascii="Symbol" w:hAnsi="Symbol" w:hint="default"/>
+      </w:rPr>
+    </w:lvl>
+    <w:lvl w:ilvl="4" w:tplc="042A0003" w:tentative="1">
+      <w:start w:val="1"/>
+      <w:numFmt w:val="bullet"/>
+      <w:lvlText w:val="o"/>
+      <w:lvlJc w:val="left"/>
+      <w:pPr>
+        <w:ind w:left="3600" w:hanging="360"/>
+      </w:pPr>
+      <w:rPr>
+        <w:rFonts w:ascii="Courier New" w:hAnsi="Courier New" w:cs="Courier New" w:hint="default"/>
+      </w:rPr>
+    </w:lvl>
+    <w:lvl w:ilvl="5" w:tplc="042A0005" w:tentative="1">
+      <w:start w:val="1"/>
+      <w:numFmt w:val="bullet"/>
+      <w:lvlText w:val=""/>
+      <w:lvlJc w:val="left"/>
+      <w:pPr>
+        <w:ind w:left="4320" w:hanging="360"/>
+      </w:pPr>
+      <w:rPr>
+        <w:rFonts w:ascii="Wingdings" w:hAnsi="Wingdings" w:hint="default"/>
+      </w:rPr>
+    </w:lvl>
+    <w:lvl w:ilvl="6" w:tplc="042A0001" w:tentative="1">
+      <w:start w:val="1"/>
+      <w:numFmt w:val="bullet"/>
+      <w:lvlText w:val=""/>
+      <w:lvlJc w:val="left"/>
+      <w:pPr>
+        <w:ind w:left="5040" w:hanging="360"/>
+      </w:pPr>
+      <w:rPr>
+        <w:rFonts w:ascii="Symbol" w:hAnsi="Symbol" w:hint="default"/>
+      </w:rPr>
+    </w:lvl>
+    <w:lvl w:ilvl="7" w:tplc="042A0003" w:tentative="1">
+      <w:start w:val="1"/>
+      <w:numFmt w:val="bullet"/>
+      <w:lvlText w:val="o"/>
+      <w:lvlJc w:val="left"/>
+      <w:pPr>
+        <w:ind w:left="5760" w:hanging="360"/>
+      </w:pPr>
+      <w:rPr>
+        <w:rFonts w:ascii="Courier New" w:hAnsi="Courier New" w:cs="Courier New" w:hint="default"/>
+      </w:rPr>
+    </w:lvl>
+    <w:lvl w:ilvl="8" w:tplc="042A0005" w:tentative="1">
+      <w:start w:val="1"/>
+      <w:numFmt w:val="bullet"/>
+      <w:lvlText w:val=""/>
+      <w:lvlJc w:val="left"/>
+      <w:pPr>
+        <w:ind w:left="6480" w:hanging="360"/>
+      </w:pPr>
+      <w:rPr>
+        <w:rFonts w:ascii="Wingdings" w:hAnsi="Wingdings" w:hint="default"/>
+      </w:rPr>
+    </w:lvl>
+  </w:abstractNum>
+  <w:abstractNum w:abstractNumId="19" w15:restartNumberingAfterBreak="0">
+    <w:nsid w:val="382060FB"/>
+    <w:multiLevelType w:val="hybridMultilevel"/>
+    <w:tmpl w:val="6C6E4062"/>
+    <w:lvl w:ilvl="0" w:tplc="042A0001">
+      <w:start w:val="1"/>
+      <w:numFmt w:val="bullet"/>
+      <w:lvlText w:val=""/>
+      <w:lvlJc w:val="left"/>
+      <w:pPr>
+        <w:ind w:left="1080" w:hanging="360"/>
+      </w:pPr>
+      <w:rPr>
+        <w:rFonts w:ascii="Symbol" w:hAnsi="Symbol" w:hint="default"/>
+      </w:rPr>
+    </w:lvl>
+    <w:lvl w:ilvl="1" w:tplc="042A0003" w:tentative="1">
+      <w:start w:val="1"/>
+      <w:numFmt w:val="bullet"/>
+      <w:lvlText w:val="o"/>
+      <w:lvlJc w:val="left"/>
+      <w:pPr>
+        <w:ind w:left="1800" w:hanging="360"/>
+      </w:pPr>
+      <w:rPr>
+        <w:rFonts w:ascii="Courier New" w:hAnsi="Courier New" w:cs="Courier New" w:hint="default"/>
+      </w:rPr>
+    </w:lvl>
+    <w:lvl w:ilvl="2" w:tplc="042A0005" w:tentative="1">
+      <w:start w:val="1"/>
+      <w:numFmt w:val="bullet"/>
+      <w:lvlText w:val=""/>
+      <w:lvlJc w:val="left"/>
+      <w:pPr>
+        <w:ind w:left="2520" w:hanging="360"/>
+      </w:pPr>
+      <w:rPr>
+        <w:rFonts w:ascii="Wingdings" w:hAnsi="Wingdings" w:hint="default"/>
+      </w:rPr>
+    </w:lvl>
+    <w:lvl w:ilvl="3" w:tplc="042A0001" w:tentative="1">
+      <w:start w:val="1"/>
+      <w:numFmt w:val="bullet"/>
+      <w:lvlText w:val=""/>
+      <w:lvlJc w:val="left"/>
+      <w:pPr>
+        <w:ind w:left="3240" w:hanging="360"/>
+      </w:pPr>
+      <w:rPr>
+        <w:rFonts w:ascii="Symbol" w:hAnsi="Symbol" w:hint="default"/>
+      </w:rPr>
+    </w:lvl>
+    <w:lvl w:ilvl="4" w:tplc="042A0003" w:tentative="1">
+      <w:start w:val="1"/>
+      <w:numFmt w:val="bullet"/>
+      <w:lvlText w:val="o"/>
+      <w:lvlJc w:val="left"/>
+      <w:pPr>
+        <w:ind w:left="3960" w:hanging="360"/>
+      </w:pPr>
+      <w:rPr>
+        <w:rFonts w:ascii="Courier New" w:hAnsi="Courier New" w:cs="Courier New" w:hint="default"/>
+      </w:rPr>
+    </w:lvl>
+    <w:lvl w:ilvl="5" w:tplc="042A0005" w:tentative="1">
+      <w:start w:val="1"/>
+      <w:numFmt w:val="bullet"/>
+      <w:lvlText w:val=""/>
+      <w:lvlJc w:val="left"/>
+      <w:pPr>
+        <w:ind w:left="4680" w:hanging="360"/>
+      </w:pPr>
+      <w:rPr>
+        <w:rFonts w:ascii="Wingdings" w:hAnsi="Wingdings" w:hint="default"/>
+      </w:rPr>
+    </w:lvl>
+    <w:lvl w:ilvl="6" w:tplc="042A0001" w:tentative="1">
+      <w:start w:val="1"/>
+      <w:numFmt w:val="bullet"/>
+      <w:lvlText w:val=""/>
+      <w:lvlJc w:val="left"/>
+      <w:pPr>
+        <w:ind w:left="5400" w:hanging="360"/>
+      </w:pPr>
+      <w:rPr>
+        <w:rFonts w:ascii="Symbol" w:hAnsi="Symbol" w:hint="default"/>
+      </w:rPr>
+    </w:lvl>
+    <w:lvl w:ilvl="7" w:tplc="042A0003" w:tentative="1">
+      <w:start w:val="1"/>
+      <w:numFmt w:val="bullet"/>
+      <w:lvlText w:val="o"/>
+      <w:lvlJc w:val="left"/>
+      <w:pPr>
+        <w:ind w:left="6120" w:hanging="360"/>
+      </w:pPr>
+      <w:rPr>
+        <w:rFonts w:ascii="Courier New" w:hAnsi="Courier New" w:cs="Courier New" w:hint="default"/>
+      </w:rPr>
+    </w:lvl>
+    <w:lvl w:ilvl="8" w:tplc="042A0005" w:tentative="1">
+      <w:start w:val="1"/>
+      <w:numFmt w:val="bullet"/>
+      <w:lvlText w:val=""/>
+      <w:lvlJc w:val="left"/>
+      <w:pPr>
+        <w:ind w:left="6840" w:hanging="360"/>
+      </w:pPr>
+      <w:rPr>
+        <w:rFonts w:ascii="Wingdings" w:hAnsi="Wingdings" w:hint="default"/>
+      </w:rPr>
+    </w:lvl>
+  </w:abstractNum>
+  <w:abstractNum w:abstractNumId="20" w15:restartNumberingAfterBreak="0">
+    <w:nsid w:val="41213E9B"/>
+    <w:multiLevelType w:val="hybridMultilevel"/>
+    <w:tmpl w:val="A4A49A24"/>
+    <w:lvl w:ilvl="0" w:tplc="042A0001">
+      <w:start w:val="1"/>
+      <w:numFmt w:val="bullet"/>
+      <w:lvlText w:val=""/>
+      <w:lvlJc w:val="left"/>
+      <w:pPr>
+        <w:ind w:left="2520" w:hanging="360"/>
+      </w:pPr>
+      <w:rPr>
+        <w:rFonts w:ascii="Symbol" w:hAnsi="Symbol" w:hint="default"/>
+      </w:rPr>
+    </w:lvl>
+    <w:lvl w:ilvl="1" w:tplc="042A0003" w:tentative="1">
+      <w:start w:val="1"/>
+      <w:numFmt w:val="bullet"/>
+      <w:lvlText w:val="o"/>
+      <w:lvlJc w:val="left"/>
+      <w:pPr>
+        <w:ind w:left="3240" w:hanging="360"/>
+      </w:pPr>
+      <w:rPr>
+        <w:rFonts w:ascii="Courier New" w:hAnsi="Courier New" w:cs="Courier New" w:hint="default"/>
+      </w:rPr>
+    </w:lvl>
+    <w:lvl w:ilvl="2" w:tplc="042A0005" w:tentative="1">
+      <w:start w:val="1"/>
+      <w:numFmt w:val="bullet"/>
+      <w:lvlText w:val=""/>
+      <w:lvlJc w:val="left"/>
+      <w:pPr>
+        <w:ind w:left="3960" w:hanging="360"/>
+      </w:pPr>
+      <w:rPr>
+        <w:rFonts w:ascii="Wingdings" w:hAnsi="Wingdings" w:hint="default"/>
+      </w:rPr>
+    </w:lvl>
+    <w:lvl w:ilvl="3" w:tplc="042A0001" w:tentative="1">
+      <w:start w:val="1"/>
+      <w:numFmt w:val="bullet"/>
+      <w:lvlText w:val=""/>
+      <w:lvlJc w:val="left"/>
+      <w:pPr>
+        <w:ind w:left="4680" w:hanging="360"/>
+      </w:pPr>
+      <w:rPr>
+        <w:rFonts w:ascii="Symbol" w:hAnsi="Symbol" w:hint="default"/>
+      </w:rPr>
+    </w:lvl>
+    <w:lvl w:ilvl="4" w:tplc="042A0003" w:tentative="1">
+      <w:start w:val="1"/>
+      <w:numFmt w:val="bullet"/>
+      <w:lvlText w:val="o"/>
+      <w:lvlJc w:val="left"/>
+      <w:pPr>
+        <w:ind w:left="5400" w:hanging="360"/>
+      </w:pPr>
+      <w:rPr>
+        <w:rFonts w:ascii="Courier New" w:hAnsi="Courier New" w:cs="Courier New" w:hint="default"/>
+      </w:rPr>
+    </w:lvl>
+    <w:lvl w:ilvl="5" w:tplc="042A0005" w:tentative="1">
+      <w:start w:val="1"/>
+      <w:numFmt w:val="bullet"/>
+      <w:lvlText w:val=""/>
+      <w:lvlJc w:val="left"/>
+      <w:pPr>
+        <w:ind w:left="6120" w:hanging="360"/>
+      </w:pPr>
+      <w:rPr>
+        <w:rFonts w:ascii="Wingdings" w:hAnsi="Wingdings" w:hint="default"/>
+      </w:rPr>
+    </w:lvl>
+    <w:lvl w:ilvl="6" w:tplc="042A0001" w:tentative="1">
+      <w:start w:val="1"/>
+      <w:numFmt w:val="bullet"/>
+      <w:lvlText w:val=""/>
+      <w:lvlJc w:val="left"/>
+      <w:pPr>
+        <w:ind w:left="6840" w:hanging="360"/>
+      </w:pPr>
+      <w:rPr>
+        <w:rFonts w:ascii="Symbol" w:hAnsi="Symbol" w:hint="default"/>
+      </w:rPr>
+    </w:lvl>
+    <w:lvl w:ilvl="7" w:tplc="042A0003" w:tentative="1">
+      <w:start w:val="1"/>
+      <w:numFmt w:val="bullet"/>
+      <w:lvlText w:val="o"/>
+      <w:lvlJc w:val="left"/>
+      <w:pPr>
+        <w:ind w:left="7560" w:hanging="360"/>
+      </w:pPr>
+      <w:rPr>
+        <w:rFonts w:ascii="Courier New" w:hAnsi="Courier New" w:cs="Courier New" w:hint="default"/>
+      </w:rPr>
+    </w:lvl>
+    <w:lvl w:ilvl="8" w:tplc="042A0005" w:tentative="1">
+      <w:start w:val="1"/>
+      <w:numFmt w:val="bullet"/>
+      <w:lvlText w:val=""/>
+      <w:lvlJc w:val="left"/>
+      <w:pPr>
+        <w:ind w:left="8280" w:hanging="360"/>
+      </w:pPr>
+      <w:rPr>
+        <w:rFonts w:ascii="Wingdings" w:hAnsi="Wingdings" w:hint="default"/>
+      </w:rPr>
+    </w:lvl>
+  </w:abstractNum>
+  <w:abstractNum w:abstractNumId="21" w15:restartNumberingAfterBreak="0">
+    <w:nsid w:val="41371EA7"/>
+    <w:multiLevelType w:val="hybridMultilevel"/>
+    <w:tmpl w:val="447232EC"/>
+    <w:lvl w:ilvl="0" w:tplc="042A0001">
+      <w:start w:val="1"/>
+      <w:numFmt w:val="bullet"/>
+      <w:lvlText w:val=""/>
+      <w:lvlJc w:val="left"/>
+      <w:pPr>
+        <w:ind w:left="1080" w:hanging="360"/>
+      </w:pPr>
+      <w:rPr>
+        <w:rFonts w:ascii="Symbol" w:hAnsi="Symbol" w:hint="default"/>
+      </w:rPr>
+    </w:lvl>
+    <w:lvl w:ilvl="1" w:tplc="042A0003" w:tentative="1">
+      <w:start w:val="1"/>
+      <w:numFmt w:val="bullet"/>
+      <w:lvlText w:val="o"/>
+      <w:lvlJc w:val="left"/>
+      <w:pPr>
+        <w:ind w:left="1800" w:hanging="360"/>
+      </w:pPr>
+      <w:rPr>
+        <w:rFonts w:ascii="Courier New" w:hAnsi="Courier New" w:cs="Courier New" w:hint="default"/>
+      </w:rPr>
+    </w:lvl>
+    <w:lvl w:ilvl="2" w:tplc="042A0005" w:tentative="1">
+      <w:start w:val="1"/>
+      <w:numFmt w:val="bullet"/>
+      <w:lvlText w:val=""/>
+      <w:lvlJc w:val="left"/>
+      <w:pPr>
+        <w:ind w:left="2520" w:hanging="360"/>
+      </w:pPr>
+      <w:rPr>
+        <w:rFonts w:ascii="Wingdings" w:hAnsi="Wingdings" w:hint="default"/>
+      </w:rPr>
+    </w:lvl>
+    <w:lvl w:ilvl="3" w:tplc="042A0001" w:tentative="1">
+      <w:start w:val="1"/>
+      <w:numFmt w:val="bullet"/>
+      <w:lvlText w:val=""/>
+      <w:lvlJc w:val="left"/>
+      <w:pPr>
+        <w:ind w:left="3240" w:hanging="360"/>
+      </w:pPr>
+      <w:rPr>
+        <w:rFonts w:ascii="Symbol" w:hAnsi="Symbol" w:hint="default"/>
+      </w:rPr>
+    </w:lvl>
+    <w:lvl w:ilvl="4" w:tplc="042A0003" w:tentative="1">
+      <w:start w:val="1"/>
+      <w:numFmt w:val="bullet"/>
+      <w:lvlText w:val="o"/>
+      <w:lvlJc w:val="left"/>
+      <w:pPr>
+        <w:ind w:left="3960" w:hanging="360"/>
+      </w:pPr>
+      <w:rPr>
+        <w:rFonts w:ascii="Courier New" w:hAnsi="Courier New" w:cs="Courier New" w:hint="default"/>
+      </w:rPr>
+    </w:lvl>
+    <w:lvl w:ilvl="5" w:tplc="042A0005" w:tentative="1">
+      <w:start w:val="1"/>
+      <w:numFmt w:val="bullet"/>
+      <w:lvlText w:val=""/>
+      <w:lvlJc w:val="left"/>
+      <w:pPr>
+        <w:ind w:left="4680" w:hanging="360"/>
+      </w:pPr>
+      <w:rPr>
+        <w:rFonts w:ascii="Wingdings" w:hAnsi="Wingdings" w:hint="default"/>
+      </w:rPr>
+    </w:lvl>
+    <w:lvl w:ilvl="6" w:tplc="042A0001" w:tentative="1">
+      <w:start w:val="1"/>
+      <w:numFmt w:val="bullet"/>
+      <w:lvlText w:val=""/>
+      <w:lvlJc w:val="left"/>
+      <w:pPr>
+        <w:ind w:left="5400" w:hanging="360"/>
+      </w:pPr>
+      <w:rPr>
+        <w:rFonts w:ascii="Symbol" w:hAnsi="Symbol" w:hint="default"/>
+      </w:rPr>
+    </w:lvl>
+    <w:lvl w:ilvl="7" w:tplc="042A0003" w:tentative="1">
+      <w:start w:val="1"/>
+      <w:numFmt w:val="bullet"/>
+      <w:lvlText w:val="o"/>
+      <w:lvlJc w:val="left"/>
+      <w:pPr>
+        <w:ind w:left="6120" w:hanging="360"/>
+      </w:pPr>
+      <w:rPr>
+        <w:rFonts w:ascii="Courier New" w:hAnsi="Courier New" w:cs="Courier New" w:hint="default"/>
+      </w:rPr>
+    </w:lvl>
+    <w:lvl w:ilvl="8" w:tplc="042A0005" w:tentative="1">
+      <w:start w:val="1"/>
+      <w:numFmt w:val="bullet"/>
+      <w:lvlText w:val=""/>
+      <w:lvlJc w:val="left"/>
+      <w:pPr>
+        <w:ind w:left="6840" w:hanging="360"/>
+      </w:pPr>
+      <w:rPr>
+        <w:rFonts w:ascii="Wingdings" w:hAnsi="Wingdings" w:hint="default"/>
+      </w:rPr>
+    </w:lvl>
+  </w:abstractNum>
+  <w:abstractNum w:abstractNumId="22" w15:restartNumberingAfterBreak="0">
+    <w:nsid w:val="486D2E84"/>
+    <w:multiLevelType w:val="hybridMultilevel"/>
+    <w:tmpl w:val="74AC763A"/>
+    <w:lvl w:ilvl="0" w:tplc="042A0001">
+      <w:start w:val="1"/>
+      <w:numFmt w:val="bullet"/>
+      <w:lvlText w:val=""/>
+      <w:lvlJc w:val="left"/>
+      <w:pPr>
+        <w:ind w:left="1080" w:hanging="360"/>
+      </w:pPr>
+      <w:rPr>
+        <w:rFonts w:ascii="Symbol" w:hAnsi="Symbol" w:hint="default"/>
+      </w:rPr>
+    </w:lvl>
+    <w:lvl w:ilvl="1" w:tplc="042A0003" w:tentative="1">
+      <w:start w:val="1"/>
+      <w:numFmt w:val="bullet"/>
+      <w:lvlText w:val="o"/>
+      <w:lvlJc w:val="left"/>
+      <w:pPr>
+        <w:ind w:left="1800" w:hanging="360"/>
+      </w:pPr>
+      <w:rPr>
+        <w:rFonts w:ascii="Courier New" w:hAnsi="Courier New" w:cs="Courier New" w:hint="default"/>
+      </w:rPr>
+    </w:lvl>
+    <w:lvl w:ilvl="2" w:tplc="042A0005" w:tentative="1">
+      <w:start w:val="1"/>
+      <w:numFmt w:val="bullet"/>
+      <w:lvlText w:val=""/>
+      <w:lvlJc w:val="left"/>
+      <w:pPr>
+        <w:ind w:left="2520" w:hanging="360"/>
+      </w:pPr>
+      <w:rPr>
+        <w:rFonts w:ascii="Wingdings" w:hAnsi="Wingdings" w:hint="default"/>
+      </w:rPr>
+    </w:lvl>
+    <w:lvl w:ilvl="3" w:tplc="042A0001" w:tentative="1">
+      <w:start w:val="1"/>
+      <w:numFmt w:val="bullet"/>
+      <w:lvlText w:val=""/>
+      <w:lvlJc w:val="left"/>
+      <w:pPr>
+        <w:ind w:left="3240" w:hanging="360"/>
+      </w:pPr>
+      <w:rPr>
+        <w:rFonts w:ascii="Symbol" w:hAnsi="Symbol" w:hint="default"/>
+      </w:rPr>
+    </w:lvl>
+    <w:lvl w:ilvl="4" w:tplc="042A0003" w:tentative="1">
+      <w:start w:val="1"/>
+      <w:numFmt w:val="bullet"/>
+      <w:lvlText w:val="o"/>
+      <w:lvlJc w:val="left"/>
+      <w:pPr>
+        <w:ind w:left="3960" w:hanging="360"/>
+      </w:pPr>
+      <w:rPr>
+        <w:rFonts w:ascii="Courier New" w:hAnsi="Courier New" w:cs="Courier New" w:hint="default"/>
+      </w:rPr>
+    </w:lvl>
+    <w:lvl w:ilvl="5" w:tplc="042A0005" w:tentative="1">
+      <w:start w:val="1"/>
+      <w:numFmt w:val="bullet"/>
+      <w:lvlText w:val=""/>
+      <w:lvlJc w:val="left"/>
+      <w:pPr>
+        <w:ind w:left="4680" w:hanging="360"/>
+      </w:pPr>
+      <w:rPr>
+        <w:rFonts w:ascii="Wingdings" w:hAnsi="Wingdings" w:hint="default"/>
+      </w:rPr>
+    </w:lvl>
+    <w:lvl w:ilvl="6" w:tplc="042A0001" w:tentative="1">
+      <w:start w:val="1"/>
+      <w:numFmt w:val="bullet"/>
+      <w:lvlText w:val=""/>
+      <w:lvlJc w:val="left"/>
+      <w:pPr>
+        <w:ind w:left="5400" w:hanging="360"/>
+      </w:pPr>
+      <w:rPr>
+        <w:rFonts w:ascii="Symbol" w:hAnsi="Symbol" w:hint="default"/>
+      </w:rPr>
+    </w:lvl>
+    <w:lvl w:ilvl="7" w:tplc="042A0003" w:tentative="1">
+      <w:start w:val="1"/>
+      <w:numFmt w:val="bullet"/>
+      <w:lvlText w:val="o"/>
+      <w:lvlJc w:val="left"/>
+      <w:pPr>
+        <w:ind w:left="6120" w:hanging="360"/>
+      </w:pPr>
+      <w:rPr>
+        <w:rFonts w:ascii="Courier New" w:hAnsi="Courier New" w:cs="Courier New" w:hint="default"/>
+      </w:rPr>
+    </w:lvl>
+    <w:lvl w:ilvl="8" w:tplc="042A0005" w:tentative="1">
+      <w:start w:val="1"/>
+      <w:numFmt w:val="bullet"/>
+      <w:lvlText w:val=""/>
+      <w:lvlJc w:val="left"/>
+      <w:pPr>
+        <w:ind w:left="6840" w:hanging="360"/>
+      </w:pPr>
+      <w:rPr>
+        <w:rFonts w:ascii="Wingdings" w:hAnsi="Wingdings" w:hint="default"/>
+      </w:rPr>
+    </w:lvl>
+  </w:abstractNum>
+  <w:abstractNum w:abstractNumId="23" w15:restartNumberingAfterBreak="0">
+    <w:nsid w:val="670B680D"/>
+    <w:multiLevelType w:val="hybridMultilevel"/>
+    <w:tmpl w:val="2508EC7C"/>
+    <w:lvl w:ilvl="0" w:tplc="042A0001">
+      <w:start w:val="1"/>
+      <w:numFmt w:val="bullet"/>
+      <w:lvlText w:val=""/>
+      <w:lvlJc w:val="left"/>
+      <w:pPr>
+        <w:ind w:left="2520" w:hanging="360"/>
+      </w:pPr>
+      <w:rPr>
+        <w:rFonts w:ascii="Symbol" w:hAnsi="Symbol" w:hint="default"/>
+      </w:rPr>
+    </w:lvl>
+    <w:lvl w:ilvl="1" w:tplc="042A0003" w:tentative="1">
+      <w:start w:val="1"/>
+      <w:numFmt w:val="bullet"/>
+      <w:lvlText w:val="o"/>
+      <w:lvlJc w:val="left"/>
+      <w:pPr>
+        <w:ind w:left="3240" w:hanging="360"/>
+      </w:pPr>
+      <w:rPr>
+        <w:rFonts w:ascii="Courier New" w:hAnsi="Courier New" w:cs="Courier New" w:hint="default"/>
+      </w:rPr>
+    </w:lvl>
+    <w:lvl w:ilvl="2" w:tplc="042A0005" w:tentative="1">
+      <w:start w:val="1"/>
+      <w:numFmt w:val="bullet"/>
+      <w:lvlText w:val=""/>
+      <w:lvlJc w:val="left"/>
+      <w:pPr>
+        <w:ind w:left="3960" w:hanging="360"/>
+      </w:pPr>
+      <w:rPr>
+        <w:rFonts w:ascii="Wingdings" w:hAnsi="Wingdings" w:hint="default"/>
+      </w:rPr>
+    </w:lvl>
+    <w:lvl w:ilvl="3" w:tplc="042A0001" w:tentative="1">
+      <w:start w:val="1"/>
+      <w:numFmt w:val="bullet"/>
+      <w:lvlText w:val=""/>
+      <w:lvlJc w:val="left"/>
+      <w:pPr>
+        <w:ind w:left="4680" w:hanging="360"/>
+      </w:pPr>
+      <w:rPr>
+        <w:rFonts w:ascii="Symbol" w:hAnsi="Symbol" w:hint="default"/>
+      </w:rPr>
+    </w:lvl>
+    <w:lvl w:ilvl="4" w:tplc="042A0003" w:tentative="1">
+      <w:start w:val="1"/>
+      <w:numFmt w:val="bullet"/>
+      <w:lvlText w:val="o"/>
+      <w:lvlJc w:val="left"/>
+      <w:pPr>
+        <w:ind w:left="5400" w:hanging="360"/>
+      </w:pPr>
+      <w:rPr>
+        <w:rFonts w:ascii="Courier New" w:hAnsi="Courier New" w:cs="Courier New" w:hint="default"/>
+      </w:rPr>
+    </w:lvl>
+    <w:lvl w:ilvl="5" w:tplc="042A0005" w:tentative="1">
+      <w:start w:val="1"/>
+      <w:numFmt w:val="bullet"/>
+      <w:lvlText w:val=""/>
+      <w:lvlJc w:val="left"/>
+      <w:pPr>
+        <w:ind w:left="6120" w:hanging="360"/>
+      </w:pPr>
+      <w:rPr>
+        <w:rFonts w:ascii="Wingdings" w:hAnsi="Wingdings" w:hint="default"/>
+      </w:rPr>
+    </w:lvl>
+    <w:lvl w:ilvl="6" w:tplc="042A0001" w:tentative="1">
+      <w:start w:val="1"/>
+      <w:numFmt w:val="bullet"/>
+      <w:lvlText w:val=""/>
+      <w:lvlJc w:val="left"/>
+      <w:pPr>
+        <w:ind w:left="6840" w:hanging="360"/>
+      </w:pPr>
+      <w:rPr>
+        <w:rFonts w:ascii="Symbol" w:hAnsi="Symbol" w:hint="default"/>
+      </w:rPr>
+    </w:lvl>
+    <w:lvl w:ilvl="7" w:tplc="042A0003" w:tentative="1">
+      <w:start w:val="1"/>
+      <w:numFmt w:val="bullet"/>
+      <w:lvlText w:val="o"/>
+      <w:lvlJc w:val="left"/>
+      <w:pPr>
+        <w:ind w:left="7560" w:hanging="360"/>
+      </w:pPr>
+      <w:rPr>
+        <w:rFonts w:ascii="Courier New" w:hAnsi="Courier New" w:cs="Courier New" w:hint="default"/>
+      </w:rPr>
+    </w:lvl>
+    <w:lvl w:ilvl="8" w:tplc="042A0005" w:tentative="1">
+      <w:start w:val="1"/>
+      <w:numFmt w:val="bullet"/>
+      <w:lvlText w:val=""/>
+      <w:lvlJc w:val="left"/>
+      <w:pPr>
+        <w:ind w:left="8280" w:hanging="360"/>
+      </w:pPr>
+      <w:rPr>
+        <w:rFonts w:ascii="Wingdings" w:hAnsi="Wingdings" w:hint="default"/>
+      </w:rPr>
+    </w:lvl>
+  </w:abstractNum>
+  <w:abstractNum w:abstractNumId="24" w15:restartNumberingAfterBreak="0">
     <w:nsid w:val="6FA5653F"/>
     <w:multiLevelType w:val="hybridMultilevel"/>
     <w:tmpl w:val="209A06C4"/>
@@ -3373,6 +11014,119 @@
       <w:pPr>
         <w:ind w:left="6480" w:hanging="180"/>
       </w:pPr>
+    </w:lvl>
+  </w:abstractNum>
+  <w:abstractNum w:abstractNumId="25" w15:restartNumberingAfterBreak="0">
+    <w:nsid w:val="789D5FB6"/>
+    <w:multiLevelType w:val="hybridMultilevel"/>
+    <w:tmpl w:val="376216A0"/>
+    <w:lvl w:ilvl="0" w:tplc="042A0001">
+      <w:start w:val="1"/>
+      <w:numFmt w:val="bullet"/>
+      <w:lvlText w:val=""/>
+      <w:lvlJc w:val="left"/>
+      <w:pPr>
+        <w:ind w:left="720" w:hanging="360"/>
+      </w:pPr>
+      <w:rPr>
+        <w:rFonts w:ascii="Symbol" w:hAnsi="Symbol" w:hint="default"/>
+      </w:rPr>
+    </w:lvl>
+    <w:lvl w:ilvl="1" w:tplc="042A0003" w:tentative="1">
+      <w:start w:val="1"/>
+      <w:numFmt w:val="bullet"/>
+      <w:lvlText w:val="o"/>
+      <w:lvlJc w:val="left"/>
+      <w:pPr>
+        <w:ind w:left="1440" w:hanging="360"/>
+      </w:pPr>
+      <w:rPr>
+        <w:rFonts w:ascii="Courier New" w:hAnsi="Courier New" w:cs="Courier New" w:hint="default"/>
+      </w:rPr>
+    </w:lvl>
+    <w:lvl w:ilvl="2" w:tplc="042A0005" w:tentative="1">
+      <w:start w:val="1"/>
+      <w:numFmt w:val="bullet"/>
+      <w:lvlText w:val=""/>
+      <w:lvlJc w:val="left"/>
+      <w:pPr>
+        <w:ind w:left="2160" w:hanging="360"/>
+      </w:pPr>
+      <w:rPr>
+        <w:rFonts w:ascii="Wingdings" w:hAnsi="Wingdings" w:hint="default"/>
+      </w:rPr>
+    </w:lvl>
+    <w:lvl w:ilvl="3" w:tplc="042A0001" w:tentative="1">
+      <w:start w:val="1"/>
+      <w:numFmt w:val="bullet"/>
+      <w:lvlText w:val=""/>
+      <w:lvlJc w:val="left"/>
+      <w:pPr>
+        <w:ind w:left="2880" w:hanging="360"/>
+      </w:pPr>
+      <w:rPr>
+        <w:rFonts w:ascii="Symbol" w:hAnsi="Symbol" w:hint="default"/>
+      </w:rPr>
+    </w:lvl>
+    <w:lvl w:ilvl="4" w:tplc="042A0003" w:tentative="1">
+      <w:start w:val="1"/>
+      <w:numFmt w:val="bullet"/>
+      <w:lvlText w:val="o"/>
+      <w:lvlJc w:val="left"/>
+      <w:pPr>
+        <w:ind w:left="3600" w:hanging="360"/>
+      </w:pPr>
+      <w:rPr>
+        <w:rFonts w:ascii="Courier New" w:hAnsi="Courier New" w:cs="Courier New" w:hint="default"/>
+      </w:rPr>
+    </w:lvl>
+    <w:lvl w:ilvl="5" w:tplc="042A0005" w:tentative="1">
+      <w:start w:val="1"/>
+      <w:numFmt w:val="bullet"/>
+      <w:lvlText w:val=""/>
+      <w:lvlJc w:val="left"/>
+      <w:pPr>
+        <w:ind w:left="4320" w:hanging="360"/>
+      </w:pPr>
+      <w:rPr>
+        <w:rFonts w:ascii="Wingdings" w:hAnsi="Wingdings" w:hint="default"/>
+      </w:rPr>
+    </w:lvl>
+    <w:lvl w:ilvl="6" w:tplc="042A0001" w:tentative="1">
+      <w:start w:val="1"/>
+      <w:numFmt w:val="bullet"/>
+      <w:lvlText w:val=""/>
+      <w:lvlJc w:val="left"/>
+      <w:pPr>
+        <w:ind w:left="5040" w:hanging="360"/>
+      </w:pPr>
+      <w:rPr>
+        <w:rFonts w:ascii="Symbol" w:hAnsi="Symbol" w:hint="default"/>
+      </w:rPr>
+    </w:lvl>
+    <w:lvl w:ilvl="7" w:tplc="042A0003" w:tentative="1">
+      <w:start w:val="1"/>
+      <w:numFmt w:val="bullet"/>
+      <w:lvlText w:val="o"/>
+      <w:lvlJc w:val="left"/>
+      <w:pPr>
+        <w:ind w:left="5760" w:hanging="360"/>
+      </w:pPr>
+      <w:rPr>
+        <w:rFonts w:ascii="Courier New" w:hAnsi="Courier New" w:cs="Courier New" w:hint="default"/>
+      </w:rPr>
+    </w:lvl>
+    <w:lvl w:ilvl="8" w:tplc="042A0005" w:tentative="1">
+      <w:start w:val="1"/>
+      <w:numFmt w:val="bullet"/>
+      <w:lvlText w:val=""/>
+      <w:lvlJc w:val="left"/>
+      <w:pPr>
+        <w:ind w:left="6480" w:hanging="360"/>
+      </w:pPr>
+      <w:rPr>
+        <w:rFonts w:ascii="Wingdings" w:hAnsi="Wingdings" w:hint="default"/>
+      </w:rPr>
     </w:lvl>
   </w:abstractNum>
   <w:num w:numId="1" w16cid:durableId="1289892367">
@@ -3406,10 +11160,58 @@
     <w:abstractNumId w:val="9"/>
   </w:num>
   <w:num w:numId="11" w16cid:durableId="1787701877">
+    <w:abstractNumId w:val="24"/>
+  </w:num>
+  <w:num w:numId="12" w16cid:durableId="990059848">
+    <w:abstractNumId w:val="12"/>
+  </w:num>
+  <w:num w:numId="13" w16cid:durableId="1052467222">
+    <w:abstractNumId w:val="10"/>
+  </w:num>
+  <w:num w:numId="14" w16cid:durableId="694961289">
+    <w:abstractNumId w:val="16"/>
+  </w:num>
+  <w:num w:numId="15" w16cid:durableId="257955372">
+    <w:abstractNumId w:val="22"/>
+  </w:num>
+  <w:num w:numId="16" w16cid:durableId="1304694589">
+    <w:abstractNumId w:val="20"/>
+  </w:num>
+  <w:num w:numId="17" w16cid:durableId="1555040178">
+    <w:abstractNumId w:val="23"/>
+  </w:num>
+  <w:num w:numId="18" w16cid:durableId="1650555119">
+    <w:abstractNumId w:val="19"/>
+  </w:num>
+  <w:num w:numId="19" w16cid:durableId="463236506">
+    <w:abstractNumId w:val="7"/>
+  </w:num>
+  <w:num w:numId="20" w16cid:durableId="801078077">
+    <w:abstractNumId w:val="15"/>
+  </w:num>
+  <w:num w:numId="21" w16cid:durableId="1815370651">
     <w:abstractNumId w:val="11"/>
   </w:num>
-  <w:num w:numId="12" w16cid:durableId="990059848">
-    <w:abstractNumId w:val="10"/>
+  <w:num w:numId="22" w16cid:durableId="801197415">
+    <w:abstractNumId w:val="13"/>
+  </w:num>
+  <w:num w:numId="23" w16cid:durableId="630094743">
+    <w:abstractNumId w:val="14"/>
+  </w:num>
+  <w:num w:numId="24" w16cid:durableId="293994950">
+    <w:abstractNumId w:val="17"/>
+  </w:num>
+  <w:num w:numId="25" w16cid:durableId="1431974787">
+    <w:abstractNumId w:val="25"/>
+  </w:num>
+  <w:num w:numId="26" w16cid:durableId="478621616">
+    <w:abstractNumId w:val="18"/>
+  </w:num>
+  <w:num w:numId="27" w16cid:durableId="178855458">
+    <w:abstractNumId w:val="21"/>
+  </w:num>
+  <w:num w:numId="28" w16cid:durableId="1971131157">
+    <w:abstractNumId w:val="7"/>
   </w:num>
 </w:numbering>
 </file>
@@ -4017,7 +11819,6 @@
   <w:style w:type="character" w:default="1" w:styleId="DefaultParagraphFont">
     <w:name w:val="Default Paragraph Font"/>
     <w:uiPriority w:val="1"/>
-    <w:semiHidden/>
     <w:unhideWhenUsed/>
   </w:style>
   <w:style w:type="table" w:default="1" w:styleId="TableNormal">
